--- a/modelli/CV_commissioni/CV13_REG.docx
+++ b/modelli/CV_commissioni/CV13_REG.docx
@@ -689,16 +689,18 @@
         <w:rPr/>
         <w:fldChar w:fldCharType="end"/>
       </w:r>
-      <w:bookmarkStart w:id="2" w:name="Bookmark_Copy_2"/>
-      <w:bookmarkStart w:id="3" w:name="Bookmark_Copy_1_Copy_1"/>
+      <w:bookmarkStart w:id="2" w:name="Bookmark_Copy_1_Copy_1"/>
+      <w:bookmarkStart w:id="3" w:name="Bookmark_Copy_1_Copy_1_Copy_1"/>
       <w:bookmarkStart w:id="4" w:name="Bookmark_Copy_1"/>
       <w:bookmarkStart w:id="5" w:name="Bookmark_Copy_1_Copy_1"/>
-      <w:bookmarkStart w:id="6" w:name="Bookmark_Copy_1"/>
+      <w:bookmarkStart w:id="6" w:name="Bookmark_Copy_2"/>
+      <w:bookmarkStart w:id="7" w:name="Bookmark_Copy_1"/>
       <w:bookmarkEnd w:id="2"/>
       <w:bookmarkEnd w:id="3"/>
       <w:bookmarkEnd w:id="4"/>
       <w:bookmarkEnd w:id="5"/>
       <w:bookmarkEnd w:id="6"/>
+      <w:bookmarkEnd w:id="7"/>
       <w:r>
         <w:rPr/>
         <w:t xml:space="preserve"> </w:t>
@@ -773,9 +775,9 @@
         </w:rPr>
         <w:fldChar w:fldCharType="separate"/>
       </w:r>
-      <w:bookmarkStart w:id="7" w:name="Bookmark_Copy_2"/>
       <w:bookmarkStart w:id="8" w:name="Bookmark_Copy_2"/>
-      <w:bookmarkEnd w:id="8"/>
+      <w:bookmarkStart w:id="9" w:name="Bookmark_Copy_2"/>
+      <w:bookmarkEnd w:id="9"/>
       <w:r>
         <w:rPr>
           <w:sz w:val="24"/>
@@ -789,16 +791,18 @@
         </w:rPr>
         <w:fldChar w:fldCharType="end"/>
       </w:r>
-      <w:bookmarkStart w:id="9" w:name="Bookmark_Copy_2_Copy_1_Copy_1"/>
-      <w:bookmarkStart w:id="10" w:name="Bookmark_Copy_4_Copy_1"/>
-      <w:bookmarkStart w:id="11" w:name="Bookmark_Copy_1_Copy_1_Copy_1"/>
-      <w:bookmarkStart w:id="12" w:name="Bookmark_Copy_2_Copy_1"/>
-      <w:bookmarkStart w:id="13" w:name="Bookmark_Copy_2_Copy_1"/>
-      <w:bookmarkEnd w:id="9"/>
+      <w:bookmarkStart w:id="10" w:name="Bookmark_Copy_2_Copy_1_Copy_1"/>
+      <w:bookmarkStart w:id="11" w:name="Bookmark_Copy_2_Copy_1"/>
+      <w:bookmarkStart w:id="12" w:name="Bookmark_Copy_1_Copy_1_Copy_1"/>
+      <w:bookmarkStart w:id="13" w:name="Bookmark_Copy_4_Copy_1"/>
+      <w:bookmarkStart w:id="14" w:name="Bookmark_Copy_2_Copy_1_Copy_1"/>
+      <w:bookmarkStart w:id="15" w:name="Bookmark_Copy_2_Copy_1"/>
       <w:bookmarkEnd w:id="10"/>
       <w:bookmarkEnd w:id="11"/>
       <w:bookmarkEnd w:id="12"/>
       <w:bookmarkEnd w:id="13"/>
+      <w:bookmarkEnd w:id="14"/>
+      <w:bookmarkEnd w:id="15"/>
       <w:r>
         <w:rPr>
           <w:rStyle w:val="DamodificareEG"/>
@@ -870,9 +874,9 @@
         </w:rPr>
         <w:fldChar w:fldCharType="separate"/>
       </w:r>
-      <w:bookmarkStart w:id="14" w:name="Bookmark_Copy_3"/>
-      <w:bookmarkStart w:id="15" w:name="Bookmark_Copy_3"/>
-      <w:bookmarkEnd w:id="15"/>
+      <w:bookmarkStart w:id="16" w:name="Bookmark_Copy_3"/>
+      <w:bookmarkStart w:id="17" w:name="Bookmark_Copy_3"/>
+      <w:bookmarkEnd w:id="17"/>
       <w:r>
         <w:rPr>
           <w:sz w:val="24"/>
@@ -886,16 +890,18 @@
         </w:rPr>
         <w:fldChar w:fldCharType="end"/>
       </w:r>
-      <w:bookmarkStart w:id="16" w:name="Bookmark_Copy_3_Copy_1"/>
-      <w:bookmarkStart w:id="17" w:name="Bookmark_Copy_2_Copy_1_Copy_1"/>
-      <w:bookmarkStart w:id="18" w:name="Bookmark_Copy_3_Copy_4"/>
-      <w:bookmarkStart w:id="19" w:name="Bookmark_Copy_3_Copy_1"/>
-      <w:bookmarkStart w:id="20" w:name="Bookmark_Copy_3"/>
-      <w:bookmarkEnd w:id="16"/>
-      <w:bookmarkEnd w:id="17"/>
+      <w:bookmarkStart w:id="18" w:name="Bookmark_Copy_3_Copy_1"/>
+      <w:bookmarkStart w:id="19" w:name="Bookmark_Copy_3_Copy_1_Copy_1"/>
+      <w:bookmarkStart w:id="20" w:name="Bookmark_Copy_3_Copy_4"/>
+      <w:bookmarkStart w:id="21" w:name="Bookmark_Copy_2_Copy_1_Copy_1_Copy_1"/>
+      <w:bookmarkStart w:id="22" w:name="Bookmark_Copy_3_Copy_1"/>
+      <w:bookmarkStart w:id="23" w:name="Bookmark_Copy_3"/>
       <w:bookmarkEnd w:id="18"/>
       <w:bookmarkEnd w:id="19"/>
       <w:bookmarkEnd w:id="20"/>
+      <w:bookmarkEnd w:id="21"/>
+      <w:bookmarkEnd w:id="22"/>
+      <w:bookmarkEnd w:id="23"/>
       <w:r>
         <w:rPr>
           <w:rStyle w:val="DamodificareEG"/>
@@ -961,9 +967,9 @@
         <w:rPr/>
         <w:fldChar w:fldCharType="separate"/>
       </w:r>
-      <w:bookmarkStart w:id="21" w:name="Bookmark_Copy_4"/>
-      <w:bookmarkStart w:id="22" w:name="Bookmark_Copy_4"/>
-      <w:bookmarkEnd w:id="22"/>
+      <w:bookmarkStart w:id="24" w:name="Bookmark_Copy_4"/>
+      <w:bookmarkStart w:id="25" w:name="Bookmark_Copy_4"/>
+      <w:bookmarkEnd w:id="25"/>
       <w:r>
         <w:rPr/>
       </w:r>
@@ -971,16 +977,18 @@
         <w:rPr/>
         <w:fldChar w:fldCharType="end"/>
       </w:r>
-      <w:bookmarkStart w:id="23" w:name="Bookmark_Copy_4_Copy_1"/>
-      <w:bookmarkStart w:id="24" w:name="Bookmark_Copy_3_Copy_1_Copy_1"/>
-      <w:bookmarkStart w:id="25" w:name="Bookmark_Copy_3_Copy_1_Copy_1"/>
-      <w:bookmarkStart w:id="26" w:name="Bookmark_Copy_4_Copy_1_Copy_1"/>
-      <w:bookmarkStart w:id="27" w:name="Bookmark_Copy_4"/>
-      <w:bookmarkEnd w:id="23"/>
-      <w:bookmarkEnd w:id="24"/>
-      <w:bookmarkEnd w:id="25"/>
+      <w:bookmarkStart w:id="26" w:name="Bookmark_Copy_4_Copy_1"/>
+      <w:bookmarkStart w:id="27" w:name="Bookmark_Copy_4_Copy_1_Copy_1"/>
+      <w:bookmarkStart w:id="28" w:name="Bookmark_Copy_3_Copy_1_Copy_1_Copy_1"/>
+      <w:bookmarkStart w:id="29" w:name="Bookmark_Copy_3_Copy_1_Copy_1"/>
+      <w:bookmarkStart w:id="30" w:name="Bookmark_Copy_4_Copy_1_Copy_1"/>
+      <w:bookmarkStart w:id="31" w:name="Bookmark_Copy_4"/>
       <w:bookmarkEnd w:id="26"/>
       <w:bookmarkEnd w:id="27"/>
+      <w:bookmarkEnd w:id="28"/>
+      <w:bookmarkEnd w:id="29"/>
+      <w:bookmarkEnd w:id="30"/>
+      <w:bookmarkEnd w:id="31"/>
       <w:r>
         <w:rPr/>
         <w:t xml:space="preserve"> </w:t>
@@ -1035,9 +1043,9 @@
         <w:rPr/>
         <w:fldChar w:fldCharType="separate"/>
       </w:r>
-      <w:bookmarkStart w:id="28" w:name="Bookmark_Copy_5"/>
-      <w:bookmarkStart w:id="29" w:name="Bookmark_Copy_5"/>
-      <w:bookmarkEnd w:id="29"/>
+      <w:bookmarkStart w:id="32" w:name="Bookmark_Copy_5"/>
+      <w:bookmarkStart w:id="33" w:name="Bookmark_Copy_5"/>
+      <w:bookmarkEnd w:id="33"/>
       <w:r>
         <w:rPr/>
       </w:r>
@@ -1045,16 +1053,18 @@
         <w:rPr/>
         <w:fldChar w:fldCharType="end"/>
       </w:r>
-      <w:bookmarkStart w:id="30" w:name="Bookmark_Copy_5_Copy_1"/>
-      <w:bookmarkStart w:id="31" w:name="Bookmark_Copy_4_Copy_1_Copy_1_Copy_1"/>
-      <w:bookmarkStart w:id="32" w:name="Bookmark_Copy_4_Copy_1_Copy_1"/>
-      <w:bookmarkStart w:id="33" w:name="Bookmark_Copy_5_Copy_1"/>
-      <w:bookmarkStart w:id="34" w:name="Bookmark_Copy_5"/>
-      <w:bookmarkEnd w:id="30"/>
-      <w:bookmarkEnd w:id="31"/>
-      <w:bookmarkEnd w:id="32"/>
-      <w:bookmarkEnd w:id="33"/>
+      <w:bookmarkStart w:id="34" w:name="Bookmark_Copy_5_Copy_1"/>
+      <w:bookmarkStart w:id="35" w:name="Bookmark_Copy_5_Copy_1_Copy_1"/>
+      <w:bookmarkStart w:id="36" w:name="Bookmark_Copy_4_Copy_1_Copy_1_Copy_1"/>
+      <w:bookmarkStart w:id="37" w:name="Bookmark_Copy_4_Copy_1_Copy_1_Copy_1"/>
+      <w:bookmarkStart w:id="38" w:name="Bookmark_Copy_5_Copy_1"/>
+      <w:bookmarkStart w:id="39" w:name="Bookmark_Copy_5"/>
       <w:bookmarkEnd w:id="34"/>
+      <w:bookmarkEnd w:id="35"/>
+      <w:bookmarkEnd w:id="36"/>
+      <w:bookmarkEnd w:id="37"/>
+      <w:bookmarkEnd w:id="38"/>
+      <w:bookmarkEnd w:id="39"/>
       <w:r>
         <w:rPr/>
         <w:t xml:space="preserve"> </w:t>
@@ -1459,15 +1469,7 @@
       </w:pPr>
       <w:r>
         <w:rPr/>
-        <w:t xml:space="preserve">è rispondente alle misure di contenimento del rischio previste dalla Circolare MI n.11001/1/110/(10) </w:t>
-      </w:r>
-      <w:r>
-        <w:rPr/>
-        <w:t>perché</w:t>
-      </w:r>
-      <w:r>
-        <w:rPr/>
-        <w:t xml:space="preserve"> è previsto quanto segue:</w:t>
+        <w:t>è rispondente alle misure di contenimento del rischio previste dalla Circolare MI n.11001/1/110/(10) perché è previsto quanto segue:</w:t>
       </w:r>
     </w:p>
     <w:p>
@@ -1512,9 +1514,9 @@
         <w:rPr/>
         <w:fldChar w:fldCharType="separate"/>
       </w:r>
-      <w:bookmarkStart w:id="35" w:name="Bookmark_Copy_6"/>
-      <w:bookmarkStart w:id="36" w:name="Bookmark_Copy_6"/>
-      <w:bookmarkEnd w:id="36"/>
+      <w:bookmarkStart w:id="40" w:name="Bookmark_Copy_6"/>
+      <w:bookmarkStart w:id="41" w:name="Bookmark_Copy_6"/>
+      <w:bookmarkEnd w:id="41"/>
       <w:r>
         <w:rPr/>
       </w:r>
@@ -1522,18 +1524,6 @@
         <w:rPr/>
         <w:fldChar w:fldCharType="end"/>
       </w:r>
-      <w:bookmarkStart w:id="37" w:name="Bookmark_Copy_6_Copy_1"/>
-      <w:bookmarkStart w:id="38" w:name="Bookmark_Copy_5_Copy_1_Copy_1"/>
-      <w:bookmarkStart w:id="39" w:name="Bookmark_Copy_3_Copy_1_Copy_1_Copy_1"/>
-      <w:bookmarkStart w:id="40" w:name="Bookmark_Copy_3_Copy_1_Copy_1_Copy_1"/>
-      <w:bookmarkStart w:id="41" w:name="Bookmark_Copy_6_Copy_1"/>
-      <w:bookmarkStart w:id="42" w:name="Bookmark_Copy_6"/>
-      <w:bookmarkEnd w:id="37"/>
-      <w:bookmarkEnd w:id="38"/>
-      <w:bookmarkEnd w:id="39"/>
-      <w:bookmarkEnd w:id="40"/>
-      <w:bookmarkEnd w:id="41"/>
-      <w:bookmarkEnd w:id="42"/>
       <w:r>
         <w:rPr/>
         <w:t xml:space="preserve"> Accessibilità mezzi di soccorso con larghezza delle vie d’accesso ≥3,50 m, altezza ≥4,00 m, raggio di volta ≥13 m, pendenza ≤10%, carico ≥20 t.</w:t>
@@ -1564,9 +1554,9 @@
         <w:rPr/>
         <w:fldChar w:fldCharType="separate"/>
       </w:r>
+      <w:bookmarkStart w:id="42" w:name="Bookmark_Copy_7"/>
       <w:bookmarkStart w:id="43" w:name="Bookmark_Copy_7"/>
-      <w:bookmarkStart w:id="44" w:name="Bookmark_Copy_7"/>
-      <w:bookmarkEnd w:id="44"/>
+      <w:bookmarkEnd w:id="43"/>
       <w:r>
         <w:rPr/>
       </w:r>
@@ -1574,18 +1564,6 @@
         <w:rPr/>
         <w:fldChar w:fldCharType="end"/>
       </w:r>
-      <w:bookmarkStart w:id="45" w:name="Bookmark_Copy_3_Copy_2_Copy_1"/>
-      <w:bookmarkStart w:id="46" w:name="Bookmark_Copy_7_Copy_1"/>
-      <w:bookmarkStart w:id="47" w:name="Bookmark_Copy_7_Copy_1"/>
-      <w:bookmarkStart w:id="48" w:name="Bookmark_Copy_6_Copy_1_Copy_1"/>
-      <w:bookmarkStart w:id="49" w:name="Bookmark_Copy_3_Copy_2"/>
-      <w:bookmarkStart w:id="50" w:name="Bookmark_Copy_7"/>
-      <w:bookmarkEnd w:id="45"/>
-      <w:bookmarkEnd w:id="46"/>
-      <w:bookmarkEnd w:id="47"/>
-      <w:bookmarkEnd w:id="48"/>
-      <w:bookmarkEnd w:id="49"/>
-      <w:bookmarkEnd w:id="50"/>
       <w:r>
         <w:rPr/>
         <w:t xml:space="preserve"> Aree ammassamento mezzi di soccorso per gestione operativa maxi-emergenze.</w:t>
@@ -1616,9 +1594,9 @@
         <w:rPr/>
         <w:fldChar w:fldCharType="separate"/>
       </w:r>
-      <w:bookmarkStart w:id="51" w:name="Bookmark_Copy_8"/>
-      <w:bookmarkStart w:id="52" w:name="Bookmark_Copy_8"/>
-      <w:bookmarkEnd w:id="52"/>
+      <w:bookmarkStart w:id="44" w:name="Bookmark_Copy_8"/>
+      <w:bookmarkStart w:id="45" w:name="Bookmark_Copy_8"/>
+      <w:bookmarkEnd w:id="45"/>
       <w:r>
         <w:rPr/>
       </w:r>
@@ -1626,18 +1604,6 @@
         <w:rPr/>
         <w:fldChar w:fldCharType="end"/>
       </w:r>
-      <w:bookmarkStart w:id="53" w:name="Bookmark_Copy_8_Copy_1"/>
-      <w:bookmarkStart w:id="54" w:name="Bookmark_Copy_7_Copy_1_Copy_1"/>
-      <w:bookmarkStart w:id="55" w:name="Bookmark_Copy_3_Copy_3_Copy_1"/>
-      <w:bookmarkStart w:id="56" w:name="Bookmark_Copy_3_Copy_3"/>
-      <w:bookmarkStart w:id="57" w:name="Bookmark_Copy_8_Copy_1"/>
-      <w:bookmarkStart w:id="58" w:name="Bookmark_Copy_8"/>
-      <w:bookmarkEnd w:id="53"/>
-      <w:bookmarkEnd w:id="54"/>
-      <w:bookmarkEnd w:id="55"/>
-      <w:bookmarkEnd w:id="56"/>
-      <w:bookmarkEnd w:id="57"/>
-      <w:bookmarkEnd w:id="58"/>
       <w:r>
         <w:rPr/>
         <w:t xml:space="preserve"> Viabilità dedicata ai mezzi di soccorso per l’accesso all’area della manifestazione, senza interferenza con l’esodo degli occupanti.</w:t>
@@ -1685,9 +1651,9 @@
         <w:rPr/>
         <w:fldChar w:fldCharType="separate"/>
       </w:r>
-      <w:bookmarkStart w:id="59" w:name="Bookmark_Copy_9"/>
-      <w:bookmarkStart w:id="60" w:name="Bookmark_Copy_9"/>
-      <w:bookmarkEnd w:id="60"/>
+      <w:bookmarkStart w:id="46" w:name="Bookmark_Copy_9"/>
+      <w:bookmarkStart w:id="47" w:name="Bookmark_Copy_9"/>
+      <w:bookmarkEnd w:id="47"/>
       <w:r>
         <w:rPr/>
       </w:r>
@@ -1695,18 +1661,6 @@
         <w:rPr/>
         <w:fldChar w:fldCharType="end"/>
       </w:r>
-      <w:bookmarkStart w:id="61" w:name="Bookmark_Copy_9_Copy_1"/>
-      <w:bookmarkStart w:id="62" w:name="Bookmark_Copy_8_Copy_1_Copy_1"/>
-      <w:bookmarkStart w:id="63" w:name="Bookmark_Copy_3_Copy_3_Copy_1_Copy_1_Cop"/>
-      <w:bookmarkStart w:id="64" w:name="Bookmark_Copy_3_Copy_3_Copy_1_Copy_1"/>
-      <w:bookmarkStart w:id="65" w:name="Bookmark_Copy_9_Copy_1"/>
-      <w:bookmarkStart w:id="66" w:name="Bookmark_Copy_9"/>
-      <w:bookmarkEnd w:id="61"/>
-      <w:bookmarkEnd w:id="62"/>
-      <w:bookmarkEnd w:id="63"/>
-      <w:bookmarkEnd w:id="64"/>
-      <w:bookmarkEnd w:id="65"/>
-      <w:bookmarkEnd w:id="66"/>
       <w:r>
         <w:rPr/>
         <w:t xml:space="preserve"> Percorsi di accesso e deflusso pubblico idonei per l’esodo.</w:t>
@@ -1722,7 +1676,7 @@
           <w:i/>
           <w:iCs/>
         </w:rPr>
-        <w:t>oppure</w:t>
+        <w:t>Oppure</w:t>
       </w:r>
       <w:r>
         <w:rPr/>
@@ -1748,9 +1702,9 @@
         <w:rPr/>
         <w:fldChar w:fldCharType="separate"/>
       </w:r>
-      <w:bookmarkStart w:id="67" w:name="Bookmark_Copy_10"/>
-      <w:bookmarkStart w:id="68" w:name="Bookmark_Copy_10"/>
-      <w:bookmarkEnd w:id="68"/>
+      <w:bookmarkStart w:id="48" w:name="Bookmark_Copy_10"/>
+      <w:bookmarkStart w:id="49" w:name="Bookmark_Copy_10"/>
+      <w:bookmarkEnd w:id="49"/>
       <w:r>
         <w:rPr/>
       </w:r>
@@ -1758,16 +1712,6 @@
         <w:rPr/>
         <w:fldChar w:fldCharType="end"/>
       </w:r>
-      <w:bookmarkStart w:id="69" w:name="Bookmark_Copy_10_Copy_1"/>
-      <w:bookmarkStart w:id="70" w:name="Bookmark_Copy_9_Copy_1_Copy_1"/>
-      <w:bookmarkStart w:id="71" w:name="Bookmark_Copy_3_Copy_3_Copy_1_Copy_1_Cop"/>
-      <w:bookmarkStart w:id="72" w:name="Bookmark_Copy_10_Copy_1"/>
-      <w:bookmarkStart w:id="73" w:name="Bookmark_Copy_10"/>
-      <w:bookmarkEnd w:id="69"/>
-      <w:bookmarkEnd w:id="70"/>
-      <w:bookmarkEnd w:id="71"/>
-      <w:bookmarkEnd w:id="72"/>
-      <w:bookmarkEnd w:id="73"/>
       <w:r>
         <w:rPr/>
         <w:t xml:space="preserve"> Sistema d'esodo indipendente da tali percorsi.</w:t>
@@ -1815,9 +1759,9 @@
         <w:rPr/>
         <w:fldChar w:fldCharType="separate"/>
       </w:r>
-      <w:bookmarkStart w:id="74" w:name="Bookmark_Copy_11"/>
-      <w:bookmarkStart w:id="75" w:name="Bookmark_Copy_11"/>
-      <w:bookmarkEnd w:id="75"/>
+      <w:bookmarkStart w:id="50" w:name="Bookmark_Copy_11"/>
+      <w:bookmarkStart w:id="51" w:name="Bookmark_Copy_11"/>
+      <w:bookmarkEnd w:id="51"/>
       <w:r>
         <w:rPr/>
       </w:r>
@@ -1825,18 +1769,6 @@
         <w:rPr/>
         <w:fldChar w:fldCharType="end"/>
       </w:r>
-      <w:bookmarkStart w:id="76" w:name="Bookmark_Copy_11_Copy_1"/>
-      <w:bookmarkStart w:id="77" w:name="Bookmark_Copy_10_Copy_1_Copy_1"/>
-      <w:bookmarkStart w:id="78" w:name="Bookmark_Copy_3_Copy_3_Copy_2_Copy_1"/>
-      <w:bookmarkStart w:id="79" w:name="Bookmark_Copy_3_Copy_3_Copy_2"/>
-      <w:bookmarkStart w:id="80" w:name="Bookmark_Copy_11_Copy_1"/>
-      <w:bookmarkStart w:id="81" w:name="Bookmark_Copy_11"/>
-      <w:bookmarkEnd w:id="76"/>
-      <w:bookmarkEnd w:id="77"/>
-      <w:bookmarkEnd w:id="78"/>
-      <w:bookmarkEnd w:id="79"/>
-      <w:bookmarkEnd w:id="80"/>
-      <w:bookmarkEnd w:id="81"/>
       <w:r>
         <w:rPr/>
         <w:t xml:space="preserve"> Capienza massima manifestazione pari a …………… persone, su superficie calpestabile aperta al pubblico pari a ………… m².</w:t>
@@ -1867,9 +1799,9 @@
         <w:rPr/>
         <w:fldChar w:fldCharType="separate"/>
       </w:r>
-      <w:bookmarkStart w:id="82" w:name="Bookmark_Copy_12"/>
-      <w:bookmarkStart w:id="83" w:name="Bookmark_Copy_12"/>
-      <w:bookmarkEnd w:id="83"/>
+      <w:bookmarkStart w:id="52" w:name="Bookmark_Copy_12"/>
+      <w:bookmarkStart w:id="53" w:name="Bookmark_Copy_12"/>
+      <w:bookmarkEnd w:id="53"/>
       <w:r>
         <w:rPr/>
       </w:r>
@@ -1877,18 +1809,6 @@
         <w:rPr/>
         <w:fldChar w:fldCharType="end"/>
       </w:r>
-      <w:bookmarkStart w:id="84" w:name="Bookmark_Copy_3_Copy_3_Copy_2_Copy_5"/>
-      <w:bookmarkStart w:id="85" w:name="Bookmark_Copy_12_Copy_1"/>
-      <w:bookmarkStart w:id="86" w:name="Bookmark_Copy_12_Copy_1"/>
-      <w:bookmarkStart w:id="87" w:name="Bookmark_Copy_11_Copy_1_Copy_1"/>
-      <w:bookmarkStart w:id="88" w:name="Bookmark_Copy_3_Copy_3_Copy_2_Copy_5_Cop"/>
-      <w:bookmarkStart w:id="89" w:name="Bookmark_Copy_12"/>
-      <w:bookmarkEnd w:id="84"/>
-      <w:bookmarkEnd w:id="85"/>
-      <w:bookmarkEnd w:id="86"/>
-      <w:bookmarkEnd w:id="87"/>
-      <w:bookmarkEnd w:id="88"/>
-      <w:bookmarkEnd w:id="89"/>
       <w:r>
         <w:rPr/>
         <w:t xml:space="preserve"> Densità di affollamento ≤2 p/m² in tutta la manifestazione.</w:t>
@@ -1919,9 +1839,9 @@
         <w:rPr/>
         <w:fldChar w:fldCharType="separate"/>
       </w:r>
-      <w:bookmarkStart w:id="90" w:name="Bookmark_Copy_13"/>
-      <w:bookmarkStart w:id="91" w:name="Bookmark_Copy_13"/>
-      <w:bookmarkEnd w:id="91"/>
+      <w:bookmarkStart w:id="54" w:name="Bookmark_Copy_13"/>
+      <w:bookmarkStart w:id="55" w:name="Bookmark_Copy_13"/>
+      <w:bookmarkEnd w:id="55"/>
       <w:r>
         <w:rPr/>
       </w:r>
@@ -1929,18 +1849,6 @@
         <w:rPr/>
         <w:fldChar w:fldCharType="end"/>
       </w:r>
-      <w:bookmarkStart w:id="92" w:name="Bookmark_Copy_13_Copy_1"/>
-      <w:bookmarkStart w:id="93" w:name="Bookmark_Copy_3_Copy_3_Copy_2_Copy_6"/>
-      <w:bookmarkStart w:id="94" w:name="Bookmark_Copy_12_Copy_1_Copy_1"/>
-      <w:bookmarkStart w:id="95" w:name="Bookmark_Copy_3_Copy_3_Copy_2_Copy_6_Cop"/>
-      <w:bookmarkStart w:id="96" w:name="Bookmark_Copy_13_Copy_1"/>
-      <w:bookmarkStart w:id="97" w:name="Bookmark_Copy_13"/>
-      <w:bookmarkEnd w:id="92"/>
-      <w:bookmarkEnd w:id="93"/>
-      <w:bookmarkEnd w:id="94"/>
-      <w:bookmarkEnd w:id="95"/>
-      <w:bookmarkEnd w:id="96"/>
-      <w:bookmarkEnd w:id="97"/>
       <w:r>
         <w:rPr/>
         <w:t xml:space="preserve"> Capacità di deflusso dei percorsi di accesso e deflusso ≤250 p/modulo.</w:t>
@@ -1971,9 +1879,9 @@
         <w:rPr/>
         <w:fldChar w:fldCharType="separate"/>
       </w:r>
-      <w:bookmarkStart w:id="98" w:name="Bookmark_Copy_14"/>
-      <w:bookmarkStart w:id="99" w:name="Bookmark_Copy_14"/>
-      <w:bookmarkEnd w:id="99"/>
+      <w:bookmarkStart w:id="56" w:name="Bookmark_Copy_14"/>
+      <w:bookmarkStart w:id="57" w:name="Bookmark_Copy_14"/>
+      <w:bookmarkEnd w:id="57"/>
       <w:r>
         <w:rPr/>
       </w:r>
@@ -1981,18 +1889,6 @@
         <w:rPr/>
         <w:fldChar w:fldCharType="end"/>
       </w:r>
-      <w:bookmarkStart w:id="100" w:name="Bookmark_Copy_3_Copy_3_Copy_2_Copy_1_Cop"/>
-      <w:bookmarkStart w:id="101" w:name="Bookmark_Copy_13_Copy_1_Copy_1"/>
-      <w:bookmarkStart w:id="102" w:name="Bookmark_Copy_3_Copy_3_Copy_2_Copy_1_Cop"/>
-      <w:bookmarkStart w:id="103" w:name="Bookmark_Copy_14_Copy_1"/>
-      <w:bookmarkStart w:id="104" w:name="Bookmark_Copy_14_Copy_1"/>
-      <w:bookmarkStart w:id="105" w:name="Bookmark_Copy_14"/>
-      <w:bookmarkEnd w:id="100"/>
-      <w:bookmarkEnd w:id="101"/>
-      <w:bookmarkEnd w:id="102"/>
-      <w:bookmarkEnd w:id="103"/>
-      <w:bookmarkEnd w:id="104"/>
-      <w:bookmarkEnd w:id="105"/>
       <w:r>
         <w:rPr/>
         <w:t xml:space="preserve"> Numero di varchi e vie di allontanamento ragionevolmente contrapposti pari a …… (≥3).</w:t>
@@ -2023,9 +1919,9 @@
         <w:rPr/>
         <w:fldChar w:fldCharType="separate"/>
       </w:r>
-      <w:bookmarkStart w:id="106" w:name="Bookmark_Copy_15"/>
-      <w:bookmarkStart w:id="107" w:name="Bookmark_Copy_15"/>
-      <w:bookmarkEnd w:id="107"/>
+      <w:bookmarkStart w:id="58" w:name="Bookmark_Copy_15"/>
+      <w:bookmarkStart w:id="59" w:name="Bookmark_Copy_15"/>
+      <w:bookmarkEnd w:id="59"/>
       <w:r>
         <w:rPr/>
       </w:r>
@@ -2033,18 +1929,6 @@
         <w:rPr/>
         <w:fldChar w:fldCharType="end"/>
       </w:r>
-      <w:bookmarkStart w:id="108" w:name="Bookmark_Copy_15_Copy_1"/>
-      <w:bookmarkStart w:id="109" w:name="Bookmark_Copy_14_Copy_1_Copy_1"/>
-      <w:bookmarkStart w:id="110" w:name="Bookmark_Copy_3_Copy_3_Copy_2_Copy_2_Cop"/>
-      <w:bookmarkStart w:id="111" w:name="Bookmark_Copy_3_Copy_3_Copy_2_Copy_2"/>
-      <w:bookmarkStart w:id="112" w:name="Bookmark_Copy_15_Copy_1"/>
-      <w:bookmarkStart w:id="113" w:name="Bookmark_Copy_15"/>
-      <w:bookmarkEnd w:id="108"/>
-      <w:bookmarkEnd w:id="109"/>
-      <w:bookmarkEnd w:id="110"/>
-      <w:bookmarkEnd w:id="111"/>
-      <w:bookmarkEnd w:id="112"/>
-      <w:bookmarkEnd w:id="113"/>
       <w:r>
         <w:rPr/>
         <w:t xml:space="preserve"> Larghezza di ciascun varco e via di allontanamento ≥2,40 m.</w:t>
@@ -2075,9 +1959,9 @@
         <w:rPr/>
         <w:fldChar w:fldCharType="separate"/>
       </w:r>
-      <w:bookmarkStart w:id="114" w:name="Bookmark_Copy_16"/>
-      <w:bookmarkStart w:id="115" w:name="Bookmark_Copy_16"/>
-      <w:bookmarkEnd w:id="115"/>
+      <w:bookmarkStart w:id="60" w:name="Bookmark_Copy_16"/>
+      <w:bookmarkStart w:id="61" w:name="Bookmark_Copy_16"/>
+      <w:bookmarkEnd w:id="61"/>
       <w:r>
         <w:rPr/>
       </w:r>
@@ -2085,18 +1969,6 @@
         <w:rPr/>
         <w:fldChar w:fldCharType="end"/>
       </w:r>
-      <w:bookmarkStart w:id="116" w:name="Bookmark_Copy_3_Copy_3_Copy_2_Copy_3"/>
-      <w:bookmarkStart w:id="117" w:name="Bookmark_Copy_16_Copy_1"/>
-      <w:bookmarkStart w:id="118" w:name="Bookmark_Copy_15_Copy_1_Copy_1"/>
-      <w:bookmarkStart w:id="119" w:name="Bookmark_Copy_16_Copy_1"/>
-      <w:bookmarkStart w:id="120" w:name="Bookmark_Copy_3_Copy_3_Copy_2_Copy_3_Cop"/>
-      <w:bookmarkStart w:id="121" w:name="Bookmark_Copy_16"/>
-      <w:bookmarkEnd w:id="116"/>
-      <w:bookmarkEnd w:id="117"/>
-      <w:bookmarkEnd w:id="118"/>
-      <w:bookmarkEnd w:id="119"/>
-      <w:bookmarkEnd w:id="120"/>
-      <w:bookmarkEnd w:id="121"/>
       <w:r>
         <w:rPr/>
         <w:t xml:space="preserve"> Previsto controllo degli accessi ad aree delimitate dell’evento, anche se di libero accesso, con la seguente modalità: (es. con titolo di accesso, contapersone, …)</w:t>
@@ -2154,9 +2026,9 @@
         <w:rPr/>
         <w:fldChar w:fldCharType="separate"/>
       </w:r>
-      <w:bookmarkStart w:id="122" w:name="Bookmark_Copy_17"/>
-      <w:bookmarkStart w:id="123" w:name="Bookmark_Copy_17"/>
-      <w:bookmarkEnd w:id="123"/>
+      <w:bookmarkStart w:id="62" w:name="Bookmark_Copy_17"/>
+      <w:bookmarkStart w:id="63" w:name="Bookmark_Copy_17"/>
+      <w:bookmarkEnd w:id="63"/>
       <w:r>
         <w:rPr/>
       </w:r>
@@ -2164,18 +2036,6 @@
         <w:rPr/>
         <w:fldChar w:fldCharType="end"/>
       </w:r>
-      <w:bookmarkStart w:id="124" w:name="Bookmark_Copy_17_Copy_1"/>
-      <w:bookmarkStart w:id="125" w:name="Bookmark_Copy_16_Copy_1_Copy_1"/>
-      <w:bookmarkStart w:id="126" w:name="Bookmark_Copy_3_Copy_3_Copy_2_Copy_4_Cop"/>
-      <w:bookmarkStart w:id="127" w:name="Bookmark_Copy_3_Copy_3_Copy_2_Copy_4_Cop"/>
-      <w:bookmarkStart w:id="128" w:name="Bookmark_Copy_17_Copy_1"/>
-      <w:bookmarkStart w:id="129" w:name="Bookmark_Copy_17"/>
-      <w:bookmarkEnd w:id="124"/>
-      <w:bookmarkEnd w:id="125"/>
-      <w:bookmarkEnd w:id="126"/>
-      <w:bookmarkEnd w:id="127"/>
-      <w:bookmarkEnd w:id="128"/>
-      <w:bookmarkEnd w:id="129"/>
       <w:r>
         <w:rPr/>
         <w:t xml:space="preserve"> Non prevista suddivisione in settori (se affollamento fino a 10000 persone).</w:t>
@@ -2217,9 +2077,9 @@
         <w:rPr/>
         <w:fldChar w:fldCharType="separate"/>
       </w:r>
-      <w:bookmarkStart w:id="130" w:name="Bookmark_Copy_18"/>
-      <w:bookmarkStart w:id="131" w:name="Bookmark_Copy_18"/>
-      <w:bookmarkEnd w:id="131"/>
+      <w:bookmarkStart w:id="64" w:name="Bookmark_Copy_18"/>
+      <w:bookmarkStart w:id="65" w:name="Bookmark_Copy_18"/>
+      <w:bookmarkEnd w:id="65"/>
       <w:r>
         <w:rPr/>
       </w:r>
@@ -2227,18 +2087,6 @@
         <w:rPr/>
         <w:fldChar w:fldCharType="end"/>
       </w:r>
-      <w:bookmarkStart w:id="132" w:name="Bookmark_Copy_18_Copy_1"/>
-      <w:bookmarkStart w:id="133" w:name="Bookmark_Copy_3_Copy_3_Copy_2_Copy_4_Cop"/>
-      <w:bookmarkStart w:id="134" w:name="Bookmark_Copy_17_Copy_1_Copy_1"/>
-      <w:bookmarkStart w:id="135" w:name="Bookmark_Copy_3_Copy_3_Copy_2_Copy_4"/>
-      <w:bookmarkStart w:id="136" w:name="Bookmark_Copy_18_Copy_1"/>
-      <w:bookmarkStart w:id="137" w:name="Bookmark_Copy_18"/>
-      <w:bookmarkEnd w:id="132"/>
-      <w:bookmarkEnd w:id="133"/>
-      <w:bookmarkEnd w:id="134"/>
-      <w:bookmarkEnd w:id="135"/>
-      <w:bookmarkEnd w:id="136"/>
-      <w:bookmarkEnd w:id="137"/>
       <w:r>
         <w:rPr/>
         <w:t xml:space="preserve"> Suddivisione in almeno 2 settori (se affollamento da 10000 a 20000 persone).</w:t>
@@ -2280,9 +2128,9 @@
         <w:rPr/>
         <w:fldChar w:fldCharType="separate"/>
       </w:r>
-      <w:bookmarkStart w:id="138" w:name="Bookmark_Copy_19"/>
-      <w:bookmarkStart w:id="139" w:name="Bookmark_Copy_19"/>
-      <w:bookmarkEnd w:id="139"/>
+      <w:bookmarkStart w:id="66" w:name="Bookmark_Copy_19"/>
+      <w:bookmarkStart w:id="67" w:name="Bookmark_Copy_19"/>
+      <w:bookmarkEnd w:id="67"/>
       <w:r>
         <w:rPr/>
       </w:r>
@@ -2290,16 +2138,6 @@
         <w:rPr/>
         <w:fldChar w:fldCharType="end"/>
       </w:r>
-      <w:bookmarkStart w:id="140" w:name="Bookmark_Copy_19_Copy_1"/>
-      <w:bookmarkStart w:id="141" w:name="Bookmark_Copy_18_Copy_1_Copy_1"/>
-      <w:bookmarkStart w:id="142" w:name="Bookmark_Copy_3_Copy_3_Copy_2_Copy_4_Cop"/>
-      <w:bookmarkStart w:id="143" w:name="Bookmark_Copy_19_Copy_1"/>
-      <w:bookmarkStart w:id="144" w:name="Bookmark_Copy_19"/>
-      <w:bookmarkEnd w:id="140"/>
-      <w:bookmarkEnd w:id="141"/>
-      <w:bookmarkEnd w:id="142"/>
-      <w:bookmarkEnd w:id="143"/>
-      <w:bookmarkEnd w:id="144"/>
       <w:r>
         <w:rPr/>
         <w:t xml:space="preserve"> Suddivisione in almeno 3 settori (se affollamento oltre 20000 persone).</w:t>
@@ -2330,9 +2168,9 @@
         <w:rPr/>
         <w:fldChar w:fldCharType="separate"/>
       </w:r>
-      <w:bookmarkStart w:id="145" w:name="Bookmark_Copy_20"/>
-      <w:bookmarkStart w:id="146" w:name="Bookmark_Copy_20"/>
-      <w:bookmarkEnd w:id="146"/>
+      <w:bookmarkStart w:id="68" w:name="Bookmark_Copy_20"/>
+      <w:bookmarkStart w:id="69" w:name="Bookmark_Copy_20"/>
+      <w:bookmarkEnd w:id="69"/>
       <w:r>
         <w:rPr/>
       </w:r>
@@ -2340,18 +2178,6 @@
         <w:rPr/>
         <w:fldChar w:fldCharType="end"/>
       </w:r>
-      <w:bookmarkStart w:id="147" w:name="Bookmark_Copy_20_Copy_1"/>
-      <w:bookmarkStart w:id="148" w:name="Bookmark_Copy_19_Copy_1_Copy_1"/>
-      <w:bookmarkStart w:id="149" w:name="Bookmark_Copy_3_Copy_3_Copy_2_Copy_4_Cop"/>
-      <w:bookmarkStart w:id="150" w:name="Bookmark_Copy_3_Copy_3_Copy_2_Copy_4_Cop"/>
-      <w:bookmarkStart w:id="151" w:name="Bookmark_Copy_20_Copy_1"/>
-      <w:bookmarkStart w:id="152" w:name="Bookmark_Copy_20"/>
-      <w:bookmarkEnd w:id="147"/>
-      <w:bookmarkEnd w:id="148"/>
-      <w:bookmarkEnd w:id="149"/>
-      <w:bookmarkEnd w:id="150"/>
-      <w:bookmarkEnd w:id="151"/>
-      <w:bookmarkEnd w:id="152"/>
       <w:r>
         <w:rPr/>
         <w:t xml:space="preserve"> Se previsti, settori separati mediante spazi liberi con larghezza ≥5 m e con attraversamenti presidiati ogni 10 m.</w:t>
@@ -2382,9 +2208,9 @@
         <w:rPr/>
         <w:fldChar w:fldCharType="separate"/>
       </w:r>
-      <w:bookmarkStart w:id="153" w:name="Bookmark_Copy_21"/>
-      <w:bookmarkStart w:id="154" w:name="Bookmark_Copy_21"/>
-      <w:bookmarkEnd w:id="154"/>
+      <w:bookmarkStart w:id="70" w:name="Bookmark_Copy_21"/>
+      <w:bookmarkStart w:id="71" w:name="Bookmark_Copy_21"/>
+      <w:bookmarkEnd w:id="71"/>
       <w:r>
         <w:rPr/>
       </w:r>
@@ -2392,18 +2218,6 @@
         <w:rPr/>
         <w:fldChar w:fldCharType="end"/>
       </w:r>
-      <w:bookmarkStart w:id="155" w:name="Bookmark_Copy_21_Copy_1"/>
-      <w:bookmarkStart w:id="156" w:name="Bookmark_Copy_3_Copy_3_Copy_2_Copy_4_Cop"/>
-      <w:bookmarkStart w:id="157" w:name="Bookmark_Copy_3_Copy_3_Copy_2_Copy_4_Cop"/>
-      <w:bookmarkStart w:id="158" w:name="Bookmark_Copy_20_Copy_1_Copy_1"/>
-      <w:bookmarkStart w:id="159" w:name="Bookmark_Copy_21_Copy_1"/>
-      <w:bookmarkStart w:id="160" w:name="Bookmark_Copy_21"/>
-      <w:bookmarkEnd w:id="155"/>
-      <w:bookmarkEnd w:id="156"/>
-      <w:bookmarkEnd w:id="157"/>
-      <w:bookmarkEnd w:id="158"/>
-      <w:bookmarkEnd w:id="159"/>
-      <w:bookmarkEnd w:id="160"/>
       <w:r>
         <w:rPr/>
         <w:t xml:space="preserve"> Se previste separazioni mobili, resistenza a pressione &gt;300 N/m o altra misura per evitare caduta e calpestamento delle persone a seguito di ribaltamento delle separazioni mobili.</w:t>
@@ -2451,9 +2265,9 @@
         <w:rPr/>
         <w:fldChar w:fldCharType="separate"/>
       </w:r>
-      <w:bookmarkStart w:id="161" w:name="Bookmark_Copy_22"/>
-      <w:bookmarkStart w:id="162" w:name="Bookmark_Copy_22"/>
-      <w:bookmarkEnd w:id="162"/>
+      <w:bookmarkStart w:id="72" w:name="Bookmark_Copy_22"/>
+      <w:bookmarkStart w:id="73" w:name="Bookmark_Copy_22"/>
+      <w:bookmarkEnd w:id="73"/>
       <w:r>
         <w:rPr/>
       </w:r>
@@ -2461,8 +2275,6 @@
         <w:rPr/>
         <w:fldChar w:fldCharType="end"/>
       </w:r>
-      <w:bookmarkStart w:id="163" w:name="Bookmark_Copy_22"/>
-      <w:bookmarkEnd w:id="163"/>
       <w:r>
         <w:rPr/>
         <w:t xml:space="preserve"> Estintori portatili in numero pari a ……</w:t>
@@ -2493,9 +2305,9 @@
         <w:rPr/>
         <w:fldChar w:fldCharType="separate"/>
       </w:r>
-      <w:bookmarkStart w:id="164" w:name="Bookmark_Copy_23"/>
-      <w:bookmarkStart w:id="165" w:name="Bookmark_Copy_23"/>
-      <w:bookmarkEnd w:id="165"/>
+      <w:bookmarkStart w:id="74" w:name="Bookmark_Copy_23"/>
+      <w:bookmarkStart w:id="75" w:name="Bookmark_Copy_23"/>
+      <w:bookmarkEnd w:id="75"/>
       <w:r>
         <w:rPr/>
       </w:r>
@@ -2503,8 +2315,6 @@
         <w:rPr/>
         <w:fldChar w:fldCharType="end"/>
       </w:r>
-      <w:bookmarkStart w:id="166" w:name="Bookmark_Copy_23"/>
-      <w:bookmarkEnd w:id="166"/>
       <w:r>
         <w:rPr/>
         <w:t xml:space="preserve"> Estintori carrellati in prossimità delle aree a rischio specifico in numero pari a ……</w:t>
@@ -2535,9 +2345,9 @@
         <w:rPr/>
         <w:fldChar w:fldCharType="separate"/>
       </w:r>
-      <w:bookmarkStart w:id="167" w:name="Bookmark_Copy_24"/>
-      <w:bookmarkStart w:id="168" w:name="Bookmark_Copy_24"/>
-      <w:bookmarkEnd w:id="168"/>
+      <w:bookmarkStart w:id="76" w:name="Bookmark_Copy_24"/>
+      <w:bookmarkStart w:id="77" w:name="Bookmark_Copy_24"/>
+      <w:bookmarkEnd w:id="77"/>
       <w:r>
         <w:rPr/>
       </w:r>
@@ -2545,8 +2355,6 @@
         <w:rPr/>
         <w:fldChar w:fldCharType="end"/>
       </w:r>
-      <w:bookmarkStart w:id="169" w:name="Bookmark_Copy_24"/>
-      <w:bookmarkEnd w:id="169"/>
       <w:r>
         <w:rPr/>
         <w:t xml:space="preserve"> Rete idranti </w:t>
@@ -2582,9 +2390,9 @@
         <w:rPr/>
         <w:fldChar w:fldCharType="separate"/>
       </w:r>
-      <w:bookmarkStart w:id="170" w:name="Bookmark_Copy_25"/>
-      <w:bookmarkStart w:id="171" w:name="Bookmark_Copy_25"/>
-      <w:bookmarkEnd w:id="171"/>
+      <w:bookmarkStart w:id="78" w:name="Bookmark_Copy_25"/>
+      <w:bookmarkStart w:id="79" w:name="Bookmark_Copy_25"/>
+      <w:bookmarkEnd w:id="79"/>
       <w:r>
         <w:rPr/>
       </w:r>
@@ -2592,18 +2400,20 @@
         <w:rPr/>
         <w:fldChar w:fldCharType="end"/>
       </w:r>
-      <w:bookmarkStart w:id="172" w:name="Bookmark_Copy_25_Copy_1"/>
-      <w:bookmarkStart w:id="173" w:name="Bookmark_Copy_24_Copy_1"/>
-      <w:bookmarkStart w:id="174" w:name="Bookmark_Copy_3_Copy_3_Copy_2_Copy_4_Cop"/>
-      <w:bookmarkStart w:id="175" w:name="Bookmark_Copy_3_Copy_3_Copy_2_Copy_4_Cop"/>
-      <w:bookmarkStart w:id="176" w:name="Bookmark_Copy_25_Copy_1"/>
-      <w:bookmarkStart w:id="177" w:name="Bookmark_Copy_25"/>
-      <w:bookmarkEnd w:id="172"/>
-      <w:bookmarkEnd w:id="173"/>
-      <w:bookmarkEnd w:id="174"/>
-      <w:bookmarkEnd w:id="175"/>
-      <w:bookmarkEnd w:id="176"/>
-      <w:bookmarkEnd w:id="177"/>
+      <w:bookmarkStart w:id="80" w:name="Bookmark_Copy_25_Copy_1"/>
+      <w:bookmarkStart w:id="81" w:name="Bookmark_Copy_25_Copy_1_Copy_1"/>
+      <w:bookmarkStart w:id="82" w:name="Bookmark_Copy_3_Copy_3_Copy_2_Copy_4_Cop"/>
+      <w:bookmarkStart w:id="83" w:name="Bookmark_Copy_3_Copy_3_Copy_2_Copy_4_Cop"/>
+      <w:bookmarkStart w:id="84" w:name="Bookmark_Copy_24_Copy_1"/>
+      <w:bookmarkStart w:id="85" w:name="Bookmark_Copy_25_Copy_1"/>
+      <w:bookmarkStart w:id="86" w:name="Bookmark_Copy_25"/>
+      <w:bookmarkEnd w:id="80"/>
+      <w:bookmarkEnd w:id="81"/>
+      <w:bookmarkEnd w:id="82"/>
+      <w:bookmarkEnd w:id="83"/>
+      <w:bookmarkEnd w:id="84"/>
+      <w:bookmarkEnd w:id="85"/>
+      <w:bookmarkEnd w:id="86"/>
       <w:r>
         <w:rPr/>
         <w:t xml:space="preserve"> Mezzo antincendio.</w:t>
@@ -2634,9 +2444,9 @@
         <w:rPr/>
         <w:fldChar w:fldCharType="separate"/>
       </w:r>
-      <w:bookmarkStart w:id="178" w:name="Bookmark_Copy_26"/>
-      <w:bookmarkStart w:id="179" w:name="Bookmark_Copy_26"/>
-      <w:bookmarkEnd w:id="179"/>
+      <w:bookmarkStart w:id="87" w:name="Bookmark_Copy_26"/>
+      <w:bookmarkStart w:id="88" w:name="Bookmark_Copy_26"/>
+      <w:bookmarkEnd w:id="88"/>
       <w:r>
         <w:rPr/>
       </w:r>
@@ -2644,8 +2454,6 @@
         <w:rPr/>
         <w:fldChar w:fldCharType="end"/>
       </w:r>
-      <w:bookmarkStart w:id="180" w:name="Bookmark_Copy_26"/>
-      <w:bookmarkEnd w:id="180"/>
       <w:r>
         <w:rPr/>
         <w:t xml:space="preserve"> Richiesta vigilanza antincendio dei Vigili del fuoco (se affollamento oltre 20000 persone).</w:t>
@@ -2693,9 +2501,9 @@
         <w:rPr/>
         <w:fldChar w:fldCharType="separate"/>
       </w:r>
-      <w:bookmarkStart w:id="181" w:name="Bookmark_Copy_27"/>
-      <w:bookmarkStart w:id="182" w:name="Bookmark_Copy_27"/>
-      <w:bookmarkEnd w:id="182"/>
+      <w:bookmarkStart w:id="89" w:name="Bookmark_Copy_27"/>
+      <w:bookmarkStart w:id="90" w:name="Bookmark_Copy_27"/>
+      <w:bookmarkEnd w:id="90"/>
       <w:r>
         <w:rPr/>
       </w:r>
@@ -2703,8 +2511,6 @@
         <w:rPr/>
         <w:fldChar w:fldCharType="end"/>
       </w:r>
-      <w:bookmarkStart w:id="183" w:name="Bookmark_Copy_27"/>
-      <w:bookmarkEnd w:id="183"/>
       <w:r>
         <w:rPr/>
         <w:t xml:space="preserve"> Delegato alla gestione della sicurezza durante tutto l’evento (nome, cognome, ruolo, telefono)</w:t>
@@ -2745,9 +2551,9 @@
         <w:rPr/>
         <w:fldChar w:fldCharType="separate"/>
       </w:r>
-      <w:bookmarkStart w:id="184" w:name="Bookmark_Copy_28"/>
-      <w:bookmarkStart w:id="185" w:name="Bookmark_Copy_28"/>
-      <w:bookmarkEnd w:id="185"/>
+      <w:bookmarkStart w:id="91" w:name="Bookmark_Copy_28"/>
+      <w:bookmarkStart w:id="92" w:name="Bookmark_Copy_28"/>
+      <w:bookmarkEnd w:id="92"/>
       <w:r>
         <w:rPr/>
       </w:r>
@@ -2755,8 +2561,6 @@
         <w:rPr/>
         <w:fldChar w:fldCharType="end"/>
       </w:r>
-      <w:bookmarkStart w:id="186" w:name="Bookmark_Copy_28"/>
-      <w:bookmarkEnd w:id="186"/>
       <w:r>
         <w:rPr/>
         <w:t xml:space="preserve"> Piano emergenza in esito a valutazione dei rischi, secondo caratteristiche del sito e tipo di evento, che preveda:</w:t>
@@ -2857,9 +2661,9 @@
         <w:rPr/>
         <w:fldChar w:fldCharType="separate"/>
       </w:r>
-      <w:bookmarkStart w:id="187" w:name="Bookmark_Copy_29"/>
-      <w:bookmarkStart w:id="188" w:name="Bookmark_Copy_29"/>
-      <w:bookmarkEnd w:id="188"/>
+      <w:bookmarkStart w:id="93" w:name="Bookmark_Copy_29"/>
+      <w:bookmarkStart w:id="94" w:name="Bookmark_Copy_29"/>
+      <w:bookmarkEnd w:id="94"/>
       <w:r>
         <w:rPr/>
       </w:r>
@@ -2867,18 +2671,6 @@
         <w:rPr/>
         <w:fldChar w:fldCharType="end"/>
       </w:r>
-      <w:bookmarkStart w:id="189" w:name="Bookmark_Copy_28_Copy_1"/>
-      <w:bookmarkStart w:id="190" w:name="Bookmark_Copy_29_Copy_1"/>
-      <w:bookmarkStart w:id="191" w:name="Bookmark_Copy_3_Copy_3_Copy_2_Copy_4_Cop"/>
-      <w:bookmarkStart w:id="192" w:name="Bookmark_Copy_3_Copy_3_Copy_2_Copy_4_Cop"/>
-      <w:bookmarkStart w:id="193" w:name="Bookmark_Copy_29_Copy_1"/>
-      <w:bookmarkStart w:id="194" w:name="Bookmark_Copy_29"/>
-      <w:bookmarkEnd w:id="189"/>
-      <w:bookmarkEnd w:id="190"/>
-      <w:bookmarkEnd w:id="191"/>
-      <w:bookmarkEnd w:id="192"/>
-      <w:bookmarkEnd w:id="193"/>
-      <w:bookmarkEnd w:id="194"/>
       <w:r>
         <w:rPr/>
         <w:t xml:space="preserve"> Classificazione scenari incidentali per competenza degli Enti di soccorso pubblico.</w:t>
@@ -2909,9 +2701,9 @@
         <w:rPr/>
         <w:fldChar w:fldCharType="separate"/>
       </w:r>
-      <w:bookmarkStart w:id="195" w:name="Bookmark_Copy_30"/>
-      <w:bookmarkStart w:id="196" w:name="Bookmark_Copy_30"/>
-      <w:bookmarkEnd w:id="196"/>
+      <w:bookmarkStart w:id="95" w:name="Bookmark_Copy_30"/>
+      <w:bookmarkStart w:id="96" w:name="Bookmark_Copy_30"/>
+      <w:bookmarkEnd w:id="96"/>
       <w:r>
         <w:rPr/>
       </w:r>
@@ -2919,18 +2711,6 @@
         <w:rPr/>
         <w:fldChar w:fldCharType="end"/>
       </w:r>
-      <w:bookmarkStart w:id="197" w:name="Bookmark_Copy_30_Copy_1"/>
-      <w:bookmarkStart w:id="198" w:name="Bookmark_Copy_29_Copy_1_Copy_1"/>
-      <w:bookmarkStart w:id="199" w:name="Bookmark_Copy_3_Copy_3_Copy_2_Copy_4_Cop"/>
-      <w:bookmarkStart w:id="200" w:name="Bookmark_Copy_3_Copy_3_Copy_2_Copy_4_Cop"/>
-      <w:bookmarkStart w:id="201" w:name="Bookmark_Copy_30_Copy_1"/>
-      <w:bookmarkStart w:id="202" w:name="Bookmark_Copy_30"/>
-      <w:bookmarkEnd w:id="197"/>
-      <w:bookmarkEnd w:id="198"/>
-      <w:bookmarkEnd w:id="199"/>
-      <w:bookmarkEnd w:id="200"/>
-      <w:bookmarkEnd w:id="201"/>
-      <w:bookmarkEnd w:id="202"/>
       <w:r>
         <w:rPr/>
         <w:t xml:space="preserve"> Comunicazione al pubblico preventiva, contestuale e finale, dei contenuti del piano emergenza in merito a percorsi di allontanamento, procedure operative, operatori di gestione dell’emergenza.</w:t>
@@ -2961,9 +2741,9 @@
         <w:rPr/>
         <w:fldChar w:fldCharType="separate"/>
       </w:r>
-      <w:bookmarkStart w:id="203" w:name="Bookmark_Copy_31"/>
-      <w:bookmarkStart w:id="204" w:name="Bookmark_Copy_31"/>
-      <w:bookmarkEnd w:id="204"/>
+      <w:bookmarkStart w:id="97" w:name="Bookmark_Copy_31"/>
+      <w:bookmarkStart w:id="98" w:name="Bookmark_Copy_31"/>
+      <w:bookmarkEnd w:id="98"/>
       <w:r>
         <w:rPr/>
       </w:r>
@@ -2971,18 +2751,6 @@
         <w:rPr/>
         <w:fldChar w:fldCharType="end"/>
       </w:r>
-      <w:bookmarkStart w:id="205" w:name="Bookmark_Copy_31_Copy_1"/>
-      <w:bookmarkStart w:id="206" w:name="Bookmark_Copy_30_Copy_1_Copy_1"/>
-      <w:bookmarkStart w:id="207" w:name="Bookmark_Copy_3_Copy_3_Copy_2_Copy_4_Cop"/>
-      <w:bookmarkStart w:id="208" w:name="Bookmark_Copy_3_Copy_3_Copy_2_Copy_4_Cop"/>
-      <w:bookmarkStart w:id="209" w:name="Bookmark_Copy_31_Copy_1"/>
-      <w:bookmarkStart w:id="210" w:name="Bookmark_Copy_31"/>
-      <w:bookmarkEnd w:id="205"/>
-      <w:bookmarkEnd w:id="206"/>
-      <w:bookmarkEnd w:id="207"/>
-      <w:bookmarkEnd w:id="208"/>
-      <w:bookmarkEnd w:id="209"/>
-      <w:bookmarkEnd w:id="210"/>
       <w:r>
         <w:rPr/>
         <w:t xml:space="preserve"> Comunicazione al pubblico, in tempo reale durante l’emergenza, sui comportamenti da adottare.</w:t>
@@ -3013,9 +2781,9 @@
         <w:rPr/>
         <w:fldChar w:fldCharType="separate"/>
       </w:r>
-      <w:bookmarkStart w:id="211" w:name="Bookmark_Copy_32"/>
-      <w:bookmarkStart w:id="212" w:name="Bookmark_Copy_32"/>
-      <w:bookmarkEnd w:id="212"/>
+      <w:bookmarkStart w:id="99" w:name="Bookmark_Copy_32"/>
+      <w:bookmarkStart w:id="100" w:name="Bookmark_Copy_32"/>
+      <w:bookmarkEnd w:id="100"/>
       <w:r>
         <w:rPr/>
       </w:r>
@@ -3023,18 +2791,6 @@
         <w:rPr/>
         <w:fldChar w:fldCharType="end"/>
       </w:r>
-      <w:bookmarkStart w:id="213" w:name="Bookmark_Copy_32_Copy_1"/>
-      <w:bookmarkStart w:id="214" w:name="Bookmark_Copy_31_Copy_1_Copy_1"/>
-      <w:bookmarkStart w:id="215" w:name="__Fieldmark__1150_1942201471"/>
-      <w:bookmarkStart w:id="216" w:name="Bookmark_Copy_3_Copy_3_Copy_2_Copy_4_Cop"/>
-      <w:bookmarkStart w:id="217" w:name="Bookmark_Copy_32_Copy_1"/>
-      <w:bookmarkStart w:id="218" w:name="Bookmark_Copy_32"/>
-      <w:bookmarkEnd w:id="213"/>
-      <w:bookmarkEnd w:id="214"/>
-      <w:bookmarkEnd w:id="215"/>
-      <w:bookmarkEnd w:id="216"/>
-      <w:bookmarkEnd w:id="217"/>
-      <w:bookmarkEnd w:id="218"/>
       <w:r>
         <w:rPr/>
         <w:t xml:space="preserve"> Sistema di diffusione sonora con alimentazione elettrica di sicurezza, udibile da tutta la manifestazione, con congruo numero di postazioni per comunicazioni di emergenza.</w:t>
@@ -3065,9 +2821,9 @@
         <w:rPr/>
         <w:fldChar w:fldCharType="separate"/>
       </w:r>
-      <w:bookmarkStart w:id="219" w:name="Bookmark_Copy_33"/>
-      <w:bookmarkStart w:id="220" w:name="Bookmark_Copy_33"/>
-      <w:bookmarkEnd w:id="220"/>
+      <w:bookmarkStart w:id="101" w:name="Bookmark_Copy_33"/>
+      <w:bookmarkStart w:id="102" w:name="Bookmark_Copy_33"/>
+      <w:bookmarkEnd w:id="102"/>
       <w:r>
         <w:rPr/>
       </w:r>
@@ -3075,18 +2831,6 @@
         <w:rPr/>
         <w:fldChar w:fldCharType="end"/>
       </w:r>
-      <w:bookmarkStart w:id="221" w:name="Bookmark_Copy_33_Copy_1"/>
-      <w:bookmarkStart w:id="222" w:name="__Fieldmark__1150_1942201471_Copy_1"/>
-      <w:bookmarkStart w:id="223" w:name="Bookmark_Copy_3_Copy_3_Copy_2_Copy_4_Cop"/>
-      <w:bookmarkStart w:id="224" w:name="Bookmark_Copy_32_Copy_1_Copy_1"/>
-      <w:bookmarkStart w:id="225" w:name="Bookmark_Copy_33_Copy_1"/>
-      <w:bookmarkStart w:id="226" w:name="Bookmark_Copy_33"/>
-      <w:bookmarkEnd w:id="221"/>
-      <w:bookmarkEnd w:id="222"/>
-      <w:bookmarkEnd w:id="223"/>
-      <w:bookmarkEnd w:id="224"/>
-      <w:bookmarkEnd w:id="225"/>
-      <w:bookmarkEnd w:id="226"/>
       <w:r>
         <w:rPr/>
         <w:t xml:space="preserve"> Centro di coordinamento per la gestione della sicurezza.</w:t>
@@ -3117,9 +2861,9 @@
         <w:rPr/>
         <w:fldChar w:fldCharType="separate"/>
       </w:r>
-      <w:bookmarkStart w:id="227" w:name="Bookmark_Copy_34"/>
-      <w:bookmarkStart w:id="228" w:name="Bookmark_Copy_34"/>
-      <w:bookmarkEnd w:id="228"/>
+      <w:bookmarkStart w:id="103" w:name="Bookmark_Copy_34"/>
+      <w:bookmarkStart w:id="104" w:name="Bookmark_Copy_34"/>
+      <w:bookmarkEnd w:id="104"/>
       <w:r>
         <w:rPr/>
       </w:r>
@@ -3127,18 +2871,6 @@
         <w:rPr/>
         <w:fldChar w:fldCharType="end"/>
       </w:r>
-      <w:bookmarkStart w:id="229" w:name="__Fieldmark__1150_1942201471_Copy_2"/>
-      <w:bookmarkStart w:id="230" w:name="Bookmark_Copy_34_Copy_1"/>
-      <w:bookmarkStart w:id="231" w:name="Bookmark_Copy_33_Copy_1_Copy_1"/>
-      <w:bookmarkStart w:id="232" w:name="Bookmark_Copy_3_Copy_3_Copy_2_Copy_4_Cop"/>
-      <w:bookmarkStart w:id="233" w:name="Bookmark_Copy_34_Copy_1"/>
-      <w:bookmarkStart w:id="234" w:name="Bookmark_Copy_34"/>
-      <w:bookmarkEnd w:id="229"/>
-      <w:bookmarkEnd w:id="230"/>
-      <w:bookmarkEnd w:id="231"/>
-      <w:bookmarkEnd w:id="232"/>
-      <w:bookmarkEnd w:id="233"/>
-      <w:bookmarkEnd w:id="234"/>
       <w:r>
         <w:rPr/>
         <w:t xml:space="preserve"> Segnaletica di sicurezza visibile da tutta la manifestazione.</w:t>
@@ -3169,9 +2901,9 @@
         <w:rPr/>
         <w:fldChar w:fldCharType="separate"/>
       </w:r>
-      <w:bookmarkStart w:id="235" w:name="Bookmark_Copy_35"/>
-      <w:bookmarkStart w:id="236" w:name="Bookmark_Copy_35"/>
-      <w:bookmarkEnd w:id="236"/>
+      <w:bookmarkStart w:id="105" w:name="Bookmark_Copy_35"/>
+      <w:bookmarkStart w:id="106" w:name="Bookmark_Copy_35"/>
+      <w:bookmarkEnd w:id="106"/>
       <w:r>
         <w:rPr/>
       </w:r>
@@ -3179,18 +2911,6 @@
         <w:rPr/>
         <w:fldChar w:fldCharType="end"/>
       </w:r>
-      <w:bookmarkStart w:id="237" w:name="Bookmark_Copy_35_Copy_1"/>
-      <w:bookmarkStart w:id="238" w:name="Bookmark_Copy_34_Copy_1_Copy_1"/>
-      <w:bookmarkStart w:id="239" w:name="__Fieldmark__1150_1942201471_Copy_2_Copy"/>
-      <w:bookmarkStart w:id="240" w:name="Bookmark_Copy_3_Copy_3_Copy_2_Copy_4_Cop"/>
-      <w:bookmarkStart w:id="241" w:name="Bookmark_Copy_35_Copy_1"/>
-      <w:bookmarkStart w:id="242" w:name="Bookmark_Copy_35"/>
-      <w:bookmarkEnd w:id="237"/>
-      <w:bookmarkEnd w:id="238"/>
-      <w:bookmarkEnd w:id="239"/>
-      <w:bookmarkEnd w:id="240"/>
-      <w:bookmarkEnd w:id="241"/>
-      <w:bookmarkEnd w:id="242"/>
       <w:r>
         <w:rPr/>
         <w:t xml:space="preserve"> Illuminazione di sicurezza.</w:t>
@@ -3238,9 +2958,9 @@
         <w:rPr/>
         <w:fldChar w:fldCharType="separate"/>
       </w:r>
-      <w:bookmarkStart w:id="243" w:name="Bookmark_Copy_36"/>
-      <w:bookmarkStart w:id="244" w:name="Bookmark_Copy_36"/>
-      <w:bookmarkEnd w:id="244"/>
+      <w:bookmarkStart w:id="107" w:name="Bookmark_Copy_36"/>
+      <w:bookmarkStart w:id="108" w:name="Bookmark_Copy_36"/>
+      <w:bookmarkEnd w:id="108"/>
       <w:r>
         <w:rPr/>
       </w:r>
@@ -3248,18 +2968,6 @@
         <w:rPr/>
         <w:fldChar w:fldCharType="end"/>
       </w:r>
-      <w:bookmarkStart w:id="245" w:name="Bookmark_Copy_36_Copy_1"/>
-      <w:bookmarkStart w:id="246" w:name="__Fieldmark__1150_1942201471_Copy_3"/>
-      <w:bookmarkStart w:id="247" w:name="Bookmark_Copy_35_Copy_1_Copy_1"/>
-      <w:bookmarkStart w:id="248" w:name="Bookmark_Copy_3_Copy_3_Copy_2_Copy_4_Cop"/>
-      <w:bookmarkStart w:id="249" w:name="Bookmark_Copy_36_Copy_1"/>
-      <w:bookmarkStart w:id="250" w:name="Bookmark_Copy_36"/>
-      <w:bookmarkEnd w:id="245"/>
-      <w:bookmarkEnd w:id="246"/>
-      <w:bookmarkEnd w:id="247"/>
-      <w:bookmarkEnd w:id="248"/>
-      <w:bookmarkEnd w:id="249"/>
-      <w:bookmarkEnd w:id="250"/>
       <w:r>
         <w:rPr/>
         <w:t xml:space="preserve"> Operatori formati per assistenza a esodo, instradamento e monitoraggio evento, in numero pari a ……. (≥1/250 persone)</w:t>
@@ -3290,9 +2998,9 @@
         <w:rPr/>
         <w:fldChar w:fldCharType="separate"/>
       </w:r>
-      <w:bookmarkStart w:id="251" w:name="Bookmark_Copy_37"/>
-      <w:bookmarkStart w:id="252" w:name="Bookmark_Copy_37"/>
-      <w:bookmarkEnd w:id="252"/>
+      <w:bookmarkStart w:id="109" w:name="Bookmark_Copy_37"/>
+      <w:bookmarkStart w:id="110" w:name="Bookmark_Copy_37"/>
+      <w:bookmarkEnd w:id="110"/>
       <w:r>
         <w:rPr/>
       </w:r>
@@ -3300,18 +3008,6 @@
         <w:rPr/>
         <w:fldChar w:fldCharType="end"/>
       </w:r>
-      <w:bookmarkStart w:id="253" w:name="Bookmark_Copy_37_Copy_1"/>
-      <w:bookmarkStart w:id="254" w:name="Bookmark_Copy_36_Copy_1_Copy_1"/>
-      <w:bookmarkStart w:id="255" w:name="__Fieldmark__1150_1942201471_Copy_3_Copy"/>
-      <w:bookmarkStart w:id="256" w:name="Bookmark_Copy_3_Copy_3_Copy_2_Copy_4_Cop"/>
-      <w:bookmarkStart w:id="257" w:name="Bookmark_Copy_37_Copy_1"/>
-      <w:bookmarkStart w:id="258" w:name="Bookmark_Copy_37"/>
-      <w:bookmarkEnd w:id="253"/>
-      <w:bookmarkEnd w:id="254"/>
-      <w:bookmarkEnd w:id="255"/>
-      <w:bookmarkEnd w:id="256"/>
-      <w:bookmarkEnd w:id="257"/>
-      <w:bookmarkEnd w:id="258"/>
       <w:r>
         <w:rPr/>
         <w:t xml:space="preserve"> Coordinatori di funzione operatori in numero pari a …… (≥1/20 operatori).</w:t>
@@ -3342,9 +3038,9 @@
         <w:rPr/>
         <w:fldChar w:fldCharType="separate"/>
       </w:r>
-      <w:bookmarkStart w:id="259" w:name="Bookmark_Copy_38"/>
-      <w:bookmarkStart w:id="260" w:name="Bookmark_Copy_38"/>
-      <w:bookmarkEnd w:id="260"/>
+      <w:bookmarkStart w:id="111" w:name="Bookmark_Copy_38"/>
+      <w:bookmarkStart w:id="112" w:name="Bookmark_Copy_38"/>
+      <w:bookmarkEnd w:id="112"/>
       <w:r>
         <w:rPr/>
       </w:r>
@@ -3352,18 +3048,6 @@
         <w:rPr/>
         <w:fldChar w:fldCharType="end"/>
       </w:r>
-      <w:bookmarkStart w:id="261" w:name="Bookmark_Copy_38_Copy_1"/>
-      <w:bookmarkStart w:id="262" w:name="__Fieldmark__1150_1942201471_Copy_4"/>
-      <w:bookmarkStart w:id="263" w:name="Bookmark_Copy_3_Copy_3_Copy_2_Copy_4_Cop"/>
-      <w:bookmarkStart w:id="264" w:name="Bookmark_Copy_37_Copy_1_Copy_1"/>
-      <w:bookmarkStart w:id="265" w:name="Bookmark_Copy_38_Copy_1"/>
-      <w:bookmarkStart w:id="266" w:name="Bookmark_Copy_38"/>
-      <w:bookmarkEnd w:id="261"/>
-      <w:bookmarkEnd w:id="262"/>
-      <w:bookmarkEnd w:id="263"/>
-      <w:bookmarkEnd w:id="264"/>
-      <w:bookmarkEnd w:id="265"/>
-      <w:bookmarkEnd w:id="266"/>
       <w:r>
         <w:rPr/>
         <w:t xml:space="preserve"> Operatori antincendio, formati come addetti antincendio secondo DM 2.9.2021, in numero pari a …… (congruo in relazione alla valutazione dei rischi e al piano di emergenza).</w:t>
@@ -3421,9 +3105,9 @@
         <w:rPr/>
         <w:fldChar w:fldCharType="separate"/>
       </w:r>
-      <w:bookmarkStart w:id="267" w:name="Bookmark_Copy_39"/>
-      <w:bookmarkStart w:id="268" w:name="Bookmark_Copy_39"/>
-      <w:bookmarkEnd w:id="268"/>
+      <w:bookmarkStart w:id="113" w:name="Bookmark_Copy_39"/>
+      <w:bookmarkStart w:id="114" w:name="Bookmark_Copy_39"/>
+      <w:bookmarkEnd w:id="114"/>
       <w:r>
         <w:rPr/>
       </w:r>
@@ -3431,18 +3115,6 @@
         <w:rPr/>
         <w:fldChar w:fldCharType="end"/>
       </w:r>
-      <w:bookmarkStart w:id="269" w:name="Bookmark_Copy_3_Copy_3_Copy_2_Copy_4_Cop"/>
-      <w:bookmarkStart w:id="270" w:name="Bookmark_Copy_39_Copy_1"/>
-      <w:bookmarkStart w:id="271" w:name="Bookmark_Copy_39_Copy_1"/>
-      <w:bookmarkStart w:id="272" w:name="Bookmark_Copy_38_Copy_1_Copy_1"/>
-      <w:bookmarkStart w:id="273" w:name="__Fieldmark__1150_1942201471_Copy_4_Copy"/>
-      <w:bookmarkStart w:id="274" w:name="Bookmark_Copy_39"/>
-      <w:bookmarkEnd w:id="269"/>
-      <w:bookmarkEnd w:id="270"/>
-      <w:bookmarkEnd w:id="271"/>
-      <w:bookmarkEnd w:id="272"/>
-      <w:bookmarkEnd w:id="273"/>
-      <w:bookmarkEnd w:id="274"/>
       <w:r>
         <w:rPr/>
         <w:t xml:space="preserve"> Divieto di detenzione nel singolo banco o autonegozio di GPL &gt;75 kg in massa.</w:t>
@@ -3473,9 +3145,9 @@
         <w:rPr/>
         <w:fldChar w:fldCharType="separate"/>
       </w:r>
-      <w:bookmarkStart w:id="275" w:name="Bookmark_Copy_40"/>
-      <w:bookmarkStart w:id="276" w:name="Bookmark_Copy_40"/>
-      <w:bookmarkEnd w:id="276"/>
+      <w:bookmarkStart w:id="115" w:name="Bookmark_Copy_40"/>
+      <w:bookmarkStart w:id="116" w:name="Bookmark_Copy_40"/>
+      <w:bookmarkEnd w:id="116"/>
       <w:r>
         <w:rPr/>
       </w:r>
@@ -3483,18 +3155,6 @@
         <w:rPr/>
         <w:fldChar w:fldCharType="end"/>
       </w:r>
-      <w:bookmarkStart w:id="277" w:name="Bookmark_Copy_40_Copy_1"/>
-      <w:bookmarkStart w:id="278" w:name="Bookmark_Copy_39_Copy_1_Copy_1"/>
-      <w:bookmarkStart w:id="279" w:name="__Fieldmark__1150_1942201471_Copy_4_Copy"/>
-      <w:bookmarkStart w:id="280" w:name="Bookmark_Copy_3_Copy_3_Copy_2_Copy_4_Cop"/>
-      <w:bookmarkStart w:id="281" w:name="Bookmark_Copy_40_Copy_1"/>
-      <w:bookmarkStart w:id="282" w:name="Bookmark_Copy_40"/>
-      <w:bookmarkEnd w:id="277"/>
-      <w:bookmarkEnd w:id="278"/>
-      <w:bookmarkEnd w:id="279"/>
-      <w:bookmarkEnd w:id="280"/>
-      <w:bookmarkEnd w:id="281"/>
-      <w:bookmarkEnd w:id="282"/>
       <w:r>
         <w:rPr/>
         <w:t xml:space="preserve"> Distanza di sicurezza ≥3 m tra banchi o autonegozi che impiegano GPL.</w:t>
@@ -3525,9 +3185,9 @@
         <w:rPr/>
         <w:fldChar w:fldCharType="separate"/>
       </w:r>
-      <w:bookmarkStart w:id="283" w:name="Bookmark_Copy_41"/>
-      <w:bookmarkStart w:id="284" w:name="Bookmark_Copy_41"/>
-      <w:bookmarkEnd w:id="284"/>
+      <w:bookmarkStart w:id="117" w:name="Bookmark_Copy_41"/>
+      <w:bookmarkStart w:id="118" w:name="Bookmark_Copy_41"/>
+      <w:bookmarkEnd w:id="118"/>
       <w:r>
         <w:rPr/>
       </w:r>
@@ -3535,18 +3195,6 @@
         <w:rPr/>
         <w:fldChar w:fldCharType="end"/>
       </w:r>
-      <w:bookmarkStart w:id="285" w:name="Bookmark_Copy_40_Copy_1_Copy_1"/>
-      <w:bookmarkStart w:id="286" w:name="Bookmark_Copy_41_Copy_1"/>
-      <w:bookmarkStart w:id="287" w:name="Bookmark_Copy_3_Copy_3_Copy_2_Copy_4_Cop"/>
-      <w:bookmarkStart w:id="288" w:name="Bookmark_Copy_41_Copy_1"/>
-      <w:bookmarkStart w:id="289" w:name="__Fieldmark__1150_1942201471_Copy_4_Copy"/>
-      <w:bookmarkStart w:id="290" w:name="Bookmark_Copy_41"/>
-      <w:bookmarkEnd w:id="285"/>
-      <w:bookmarkEnd w:id="286"/>
-      <w:bookmarkEnd w:id="287"/>
-      <w:bookmarkEnd w:id="288"/>
-      <w:bookmarkEnd w:id="289"/>
-      <w:bookmarkEnd w:id="290"/>
       <w:r>
         <w:rPr/>
         <w:t xml:space="preserve"> Impianti elettrici e utilizzatori di liquidi o gas combustibili a regola d'arte, provvisti di dichiarazione di conformità.</w:t>
@@ -3577,9 +3225,9 @@
         <w:rPr/>
         <w:fldChar w:fldCharType="separate"/>
       </w:r>
-      <w:bookmarkStart w:id="291" w:name="Bookmark_Copy_42"/>
-      <w:bookmarkStart w:id="292" w:name="Bookmark_Copy_42"/>
-      <w:bookmarkEnd w:id="292"/>
+      <w:bookmarkStart w:id="119" w:name="Bookmark_Copy_42"/>
+      <w:bookmarkStart w:id="120" w:name="Bookmark_Copy_42"/>
+      <w:bookmarkEnd w:id="120"/>
       <w:r>
         <w:rPr/>
       </w:r>
@@ -3587,18 +3235,6 @@
         <w:rPr/>
         <w:fldChar w:fldCharType="end"/>
       </w:r>
-      <w:bookmarkStart w:id="293" w:name="Bookmark_Copy_42_Copy_1"/>
-      <w:bookmarkStart w:id="294" w:name="Bookmark_Copy_41_Copy_1_Copy_1"/>
-      <w:bookmarkStart w:id="295" w:name="__Fieldmark__1150_1942201471_Copy_4_Copy"/>
-      <w:bookmarkStart w:id="296" w:name="Bookmark_Copy_3_Copy_3_Copy_2_Copy_4_Cop"/>
-      <w:bookmarkStart w:id="297" w:name="Bookmark_Copy_42_Copy_1"/>
-      <w:bookmarkStart w:id="298" w:name="Bookmark_Copy_42"/>
-      <w:bookmarkEnd w:id="293"/>
-      <w:bookmarkEnd w:id="294"/>
-      <w:bookmarkEnd w:id="295"/>
-      <w:bookmarkEnd w:id="296"/>
-      <w:bookmarkEnd w:id="297"/>
-      <w:bookmarkEnd w:id="298"/>
       <w:r>
         <w:rPr/>
         <w:t xml:space="preserve"> Estintori portatili in numero pari a …… (≥1/100 m² di area coperta ed utilizzata).</w:t>
@@ -3646,9 +3282,9 @@
         <w:rPr/>
         <w:fldChar w:fldCharType="separate"/>
       </w:r>
-      <w:bookmarkStart w:id="299" w:name="Bookmark_Copy_43"/>
-      <w:bookmarkStart w:id="300" w:name="Bookmark_Copy_43"/>
-      <w:bookmarkEnd w:id="300"/>
+      <w:bookmarkStart w:id="121" w:name="Bookmark_Copy_43"/>
+      <w:bookmarkStart w:id="122" w:name="Bookmark_Copy_43"/>
+      <w:bookmarkEnd w:id="122"/>
       <w:r>
         <w:rPr/>
       </w:r>
@@ -3656,18 +3292,6 @@
         <w:rPr/>
         <w:fldChar w:fldCharType="end"/>
       </w:r>
-      <w:bookmarkStart w:id="301" w:name="Bookmark_Copy_43_Copy_1"/>
-      <w:bookmarkStart w:id="302" w:name="Bookmark_Copy_42_Copy_1_Copy_1"/>
-      <w:bookmarkStart w:id="303" w:name="__Fieldmark__1150_1942201471_Copy_4_Copy"/>
-      <w:bookmarkStart w:id="304" w:name="Bookmark_Copy_3_Copy_3_Copy_2_Copy_4_Cop"/>
-      <w:bookmarkStart w:id="305" w:name="Bookmark_Copy_43_Copy_1"/>
-      <w:bookmarkStart w:id="306" w:name="Bookmark_Copy_43"/>
-      <w:bookmarkEnd w:id="301"/>
-      <w:bookmarkEnd w:id="302"/>
-      <w:bookmarkEnd w:id="303"/>
-      <w:bookmarkEnd w:id="304"/>
-      <w:bookmarkEnd w:id="305"/>
-      <w:bookmarkEnd w:id="306"/>
       <w:r>
         <w:rPr/>
         <w:t xml:space="preserve"> Applicazione dell’ingegneria della sicurezza antincendio per la progettazione di affollamento ed esodo</w:t>
@@ -4265,7 +3889,7 @@
     <w:pPr>
       <w:widowControl/>
       <w:suppressAutoHyphens w:val="true"/>
-      <w:overflowPunct w:val="true"/>
+      <w:overflowPunct w:val="false"/>
       <w:bidi w:val="0"/>
       <w:spacing w:before="0" w:after="0"/>
       <w:jc w:val="left"/>

--- a/modelli/CV_commissioni/CV13_REG.docx
+++ b/modelli/CV_commissioni/CV13_REG.docx
@@ -416,7 +416,7 @@
     </w:tbl>
     <w:p>
       <w:pPr>
-        <w:pStyle w:val="TextBody"/>
+        <w:pStyle w:val="BodyText"/>
         <w:rPr/>
       </w:pPr>
       <w:r>
@@ -486,7 +486,33 @@
                 <w:szCs w:val="24"/>
                 <w:lang w:val="it-IT" w:eastAsia="zh-CN" w:bidi="hi-IN"/>
               </w:rPr>
-              <w:t>Richiesta documentazione su manifestazione pubblica con particolari criticità</w:t>
+              <w:t xml:space="preserve">Richiesta </w:t>
+            </w:r>
+            <w:r>
+              <w:rPr>
+                <w:rFonts w:eastAsia="Noto Serif CJK SC" w:cs="Lohit Devanagari"/>
+                <w:b/>
+                <w:bCs/>
+                <w:color w:val="auto"/>
+                <w:kern w:val="2"/>
+                <w:sz w:val="24"/>
+                <w:szCs w:val="24"/>
+                <w:lang w:val="it-IT" w:eastAsia="zh-CN" w:bidi="hi-IN"/>
+              </w:rPr>
+              <w:t>regolarizzazione</w:t>
+            </w:r>
+            <w:r>
+              <w:rPr>
+                <w:rFonts w:eastAsia="Noto Serif CJK SC" w:cs="Lohit Devanagari"/>
+                <w:b/>
+                <w:bCs/>
+                <w:color w:val="auto"/>
+                <w:kern w:val="2"/>
+                <w:sz w:val="24"/>
+                <w:szCs w:val="24"/>
+                <w:lang w:val="it-IT" w:eastAsia="zh-CN" w:bidi="hi-IN"/>
+              </w:rPr>
+              <w:t xml:space="preserve"> manifestazione pubblica con particolari criticità</w:t>
               <w:br/>
               <w:t xml:space="preserve">denominata </w:t>
             </w:r>
@@ -614,16 +640,16 @@
     </w:tbl>
     <w:p>
       <w:pPr>
-        <w:pStyle w:val="TextBody"/>
-        <w:rPr/>
-      </w:pPr>
-      <w:r>
-        <w:rPr/>
-      </w:r>
-    </w:p>
-    <w:p>
-      <w:pPr>
-        <w:pStyle w:val="TextBody"/>
+        <w:pStyle w:val="BodyText"/>
+        <w:rPr/>
+      </w:pPr>
+      <w:r>
+        <w:rPr/>
+      </w:r>
+    </w:p>
+    <w:p>
+      <w:pPr>
+        <w:pStyle w:val="BodyText"/>
         <w:rPr/>
       </w:pPr>
       <w:r>
@@ -641,28 +667,42 @@
           <w:szCs w:val="24"/>
           <w:lang w:val="it-IT" w:eastAsia="zh-CN" w:bidi="hi-IN"/>
         </w:rPr>
-        <w:t xml:space="preserve"> in oggetto, per il tramite di codesta Prefettura,</w:t>
-      </w:r>
-      <w:r>
-        <w:rPr>
-          <w:lang w:val="it-IT"/>
-        </w:rPr>
-        <w:t xml:space="preserve"> </w:t>
-      </w:r>
-      <w:r>
-        <w:rPr/>
-        <w:t>questo Comando chiede all’organizzatore della manifestazione pubblica citata quanto segue:</w:t>
-      </w:r>
-    </w:p>
-    <w:p>
-      <w:pPr>
-        <w:pStyle w:val="TextBody"/>
+        <w:t xml:space="preserve"> in oggetto, questo Comando ha riscontrato le seguenti </w:t>
+      </w:r>
+      <w:r>
+        <w:rPr>
+          <w:rFonts w:eastAsia="Noto Serif CJK SC" w:cs="Lohit Devanagari"/>
+          <w:b/>
+          <w:bCs/>
+          <w:color w:val="auto"/>
+          <w:kern w:val="2"/>
+          <w:sz w:val="24"/>
+          <w:szCs w:val="24"/>
+          <w:lang w:val="it-IT" w:eastAsia="zh-CN" w:bidi="hi-IN"/>
+        </w:rPr>
+        <w:t>irregolarità</w:t>
+      </w:r>
+      <w:r>
+        <w:rPr>
+          <w:rFonts w:eastAsia="Noto Serif CJK SC" w:cs="Lohit Devanagari"/>
+          <w:color w:val="auto"/>
+          <w:kern w:val="2"/>
+          <w:sz w:val="24"/>
+          <w:szCs w:val="24"/>
+          <w:lang w:val="it-IT" w:eastAsia="zh-CN" w:bidi="hi-IN"/>
+        </w:rPr>
+        <w:t xml:space="preserve"> nella documentazione inviata:</w:t>
+      </w:r>
+    </w:p>
+    <w:p>
+      <w:pPr>
+        <w:pStyle w:val="BodyText"/>
         <w:rPr/>
       </w:pPr>
       <w:r>
         <w:fldChar w:fldCharType="begin">
           <w:ffData>
-            <w:name w:val=""/>
+            <w:name w:val="Bookmark"/>
             <w:enabled/>
             <w:calcOnExit w:val="0"/>
             <w:checkBox>
@@ -689,18 +729,6 @@
         <w:rPr/>
         <w:fldChar w:fldCharType="end"/>
       </w:r>
-      <w:bookmarkStart w:id="2" w:name="Bookmark_Copy_1_Copy_1"/>
-      <w:bookmarkStart w:id="3" w:name="Bookmark_Copy_1_Copy_1_Copy_1"/>
-      <w:bookmarkStart w:id="4" w:name="Bookmark_Copy_1"/>
-      <w:bookmarkStart w:id="5" w:name="Bookmark_Copy_1_Copy_1"/>
-      <w:bookmarkStart w:id="6" w:name="Bookmark_Copy_2"/>
-      <w:bookmarkStart w:id="7" w:name="Bookmark_Copy_1"/>
-      <w:bookmarkEnd w:id="2"/>
-      <w:bookmarkEnd w:id="3"/>
-      <w:bookmarkEnd w:id="4"/>
-      <w:bookmarkEnd w:id="5"/>
-      <w:bookmarkEnd w:id="6"/>
-      <w:bookmarkEnd w:id="7"/>
       <w:r>
         <w:rPr/>
         <w:t xml:space="preserve"> </w:t>
@@ -711,7 +739,7 @@
           <w:b w:val="false"/>
           <w:bCs w:val="false"/>
         </w:rPr>
-        <w:t>specificare quale ambito, delimitato e munito di controllo degli accessi, sia incluso</w:t>
+        <w:t>non è specificato quale ambito, delimitato e munito di controllo degli accessi, sia incluso</w:t>
       </w:r>
       <w:r>
         <w:rPr>
@@ -746,13 +774,13 @@
     </w:p>
     <w:p>
       <w:pPr>
-        <w:pStyle w:val="TextBody"/>
+        <w:pStyle w:val="BodyText"/>
         <w:rPr/>
       </w:pPr>
       <w:r>
         <w:fldChar w:fldCharType="begin">
           <w:ffData>
-            <w:name w:val=""/>
+            <w:name w:val="Bookmark Copy 2"/>
             <w:enabled/>
             <w:calcOnExit w:val="0"/>
             <w:checkBox>
@@ -775,9 +803,9 @@
         </w:rPr>
         <w:fldChar w:fldCharType="separate"/>
       </w:r>
-      <w:bookmarkStart w:id="8" w:name="Bookmark_Copy_2"/>
-      <w:bookmarkStart w:id="9" w:name="Bookmark_Copy_2"/>
-      <w:bookmarkEnd w:id="9"/>
+      <w:bookmarkStart w:id="2" w:name="Bookmark_Copy_2"/>
+      <w:bookmarkStart w:id="3" w:name="Bookmark_Copy_2"/>
+      <w:bookmarkEnd w:id="3"/>
       <w:r>
         <w:rPr>
           <w:sz w:val="24"/>
@@ -791,18 +819,17 @@
         </w:rPr>
         <w:fldChar w:fldCharType="end"/>
       </w:r>
-      <w:bookmarkStart w:id="10" w:name="Bookmark_Copy_2_Copy_1_Copy_1"/>
-      <w:bookmarkStart w:id="11" w:name="Bookmark_Copy_2_Copy_1"/>
-      <w:bookmarkStart w:id="12" w:name="Bookmark_Copy_1_Copy_1_Copy_1"/>
-      <w:bookmarkStart w:id="13" w:name="Bookmark_Copy_4_Copy_1"/>
-      <w:bookmarkStart w:id="14" w:name="Bookmark_Copy_2_Copy_1_Copy_1"/>
-      <w:bookmarkStart w:id="15" w:name="Bookmark_Copy_2_Copy_1"/>
-      <w:bookmarkEnd w:id="10"/>
-      <w:bookmarkEnd w:id="11"/>
-      <w:bookmarkEnd w:id="12"/>
-      <w:bookmarkEnd w:id="13"/>
-      <w:bookmarkEnd w:id="14"/>
-      <w:bookmarkEnd w:id="15"/>
+      <w:bookmarkStart w:id="4" w:name="Bookmark_Copy_2_Copy_1"/>
+      <w:bookmarkStart w:id="5" w:name="Bookmark_Copy_2"/>
+      <w:bookmarkEnd w:id="4"/>
+      <w:bookmarkEnd w:id="5"/>
+      <w:r>
+        <w:rPr>
+          <w:sz w:val="24"/>
+          <w:szCs w:val="24"/>
+        </w:rPr>
+        <w:t xml:space="preserve"> </w:t>
+      </w:r>
       <w:r>
         <w:rPr>
           <w:rStyle w:val="DamodificareEG"/>
@@ -814,7 +841,7 @@
           <w:szCs w:val="24"/>
           <w:lang w:val="it-IT" w:eastAsia="zh-CN" w:bidi="hi-IN"/>
         </w:rPr>
-        <w:t xml:space="preserve"> dichiarare la rispondenza della manifestazione pubblica alla linea guida di cui alla Circolare MI n.11001/1/110/(10), anche impiegando l’allegata </w:t>
+        <w:t xml:space="preserve">non è dichiarata la rispondenza della manifestazione pubblica alla linea guida di cui alla Circolare MI n.11001/1/110/(10), anche impiegando l’allegata </w:t>
       </w:r>
       <w:r>
         <w:rPr>
@@ -845,13 +872,13 @@
     </w:p>
     <w:p>
       <w:pPr>
-        <w:pStyle w:val="TextBody"/>
+        <w:pStyle w:val="BodyText"/>
         <w:rPr/>
       </w:pPr>
       <w:r>
         <w:fldChar w:fldCharType="begin">
           <w:ffData>
-            <w:name w:val=""/>
+            <w:name w:val="Bookmark Copy 3"/>
             <w:enabled/>
             <w:calcOnExit w:val="0"/>
             <w:checkBox>
@@ -874,9 +901,9 @@
         </w:rPr>
         <w:fldChar w:fldCharType="separate"/>
       </w:r>
-      <w:bookmarkStart w:id="16" w:name="Bookmark_Copy_3"/>
-      <w:bookmarkStart w:id="17" w:name="Bookmark_Copy_3"/>
-      <w:bookmarkEnd w:id="17"/>
+      <w:bookmarkStart w:id="6" w:name="Bookmark_Copy_3"/>
+      <w:bookmarkStart w:id="7" w:name="Bookmark_Copy_3"/>
+      <w:bookmarkEnd w:id="7"/>
       <w:r>
         <w:rPr>
           <w:sz w:val="24"/>
@@ -890,18 +917,17 @@
         </w:rPr>
         <w:fldChar w:fldCharType="end"/>
       </w:r>
-      <w:bookmarkStart w:id="18" w:name="Bookmark_Copy_3_Copy_1"/>
-      <w:bookmarkStart w:id="19" w:name="Bookmark_Copy_3_Copy_1_Copy_1"/>
-      <w:bookmarkStart w:id="20" w:name="Bookmark_Copy_3_Copy_4"/>
-      <w:bookmarkStart w:id="21" w:name="Bookmark_Copy_2_Copy_1_Copy_1_Copy_1"/>
-      <w:bookmarkStart w:id="22" w:name="Bookmark_Copy_3_Copy_1"/>
-      <w:bookmarkStart w:id="23" w:name="Bookmark_Copy_3"/>
-      <w:bookmarkEnd w:id="18"/>
-      <w:bookmarkEnd w:id="19"/>
-      <w:bookmarkEnd w:id="20"/>
-      <w:bookmarkEnd w:id="21"/>
-      <w:bookmarkEnd w:id="22"/>
-      <w:bookmarkEnd w:id="23"/>
+      <w:bookmarkStart w:id="8" w:name="Bookmark_Copy_3_Copy_1"/>
+      <w:bookmarkStart w:id="9" w:name="Bookmark_Copy_3"/>
+      <w:bookmarkEnd w:id="8"/>
+      <w:bookmarkEnd w:id="9"/>
+      <w:r>
+        <w:rPr>
+          <w:sz w:val="24"/>
+          <w:szCs w:val="24"/>
+        </w:rPr>
+        <w:t xml:space="preserve"> </w:t>
+      </w:r>
       <w:r>
         <w:rPr>
           <w:rStyle w:val="DamodificareEG"/>
@@ -913,7 +939,7 @@
           <w:szCs w:val="24"/>
           <w:lang w:val="it-IT" w:eastAsia="zh-CN" w:bidi="hi-IN"/>
         </w:rPr>
-        <w:t xml:space="preserve"> [se attività di pubblico spettacolo] inviare v</w:t>
+        <w:t xml:space="preserve">[se attività di pubblico spettacolo] non è stato inviato </w:t>
       </w:r>
       <w:r>
         <w:rPr>
@@ -926,7 +952,7 @@
           <w:szCs w:val="24"/>
           <w:lang w:val="it-IT" w:eastAsia="zh-CN" w:bidi="hi-IN"/>
         </w:rPr>
-        <w:t>erbale commissione di vigilanza di pubblico spettacolo</w:t>
+        <w:t>verbale commissione di vigilanza di pubblico spettacolo</w:t>
       </w:r>
       <w:r>
         <w:rPr>
@@ -944,13 +970,13 @@
     </w:p>
     <w:p>
       <w:pPr>
-        <w:pStyle w:val="TextBody"/>
+        <w:pStyle w:val="BodyText"/>
         <w:rPr/>
       </w:pPr>
       <w:r>
         <w:fldChar w:fldCharType="begin">
           <w:ffData>
-            <w:name w:val=""/>
+            <w:name w:val="Bookmark Copy 4"/>
             <w:enabled/>
             <w:calcOnExit w:val="0"/>
             <w:checkBox>
@@ -967,9 +993,9 @@
         <w:rPr/>
         <w:fldChar w:fldCharType="separate"/>
       </w:r>
-      <w:bookmarkStart w:id="24" w:name="Bookmark_Copy_4"/>
-      <w:bookmarkStart w:id="25" w:name="Bookmark_Copy_4"/>
-      <w:bookmarkEnd w:id="25"/>
+      <w:bookmarkStart w:id="10" w:name="Bookmark_Copy_4"/>
+      <w:bookmarkStart w:id="11" w:name="Bookmark_Copy_4"/>
+      <w:bookmarkEnd w:id="11"/>
       <w:r>
         <w:rPr/>
       </w:r>
@@ -977,18 +1003,10 @@
         <w:rPr/>
         <w:fldChar w:fldCharType="end"/>
       </w:r>
-      <w:bookmarkStart w:id="26" w:name="Bookmark_Copy_4_Copy_1"/>
-      <w:bookmarkStart w:id="27" w:name="Bookmark_Copy_4_Copy_1_Copy_1"/>
-      <w:bookmarkStart w:id="28" w:name="Bookmark_Copy_3_Copy_1_Copy_1_Copy_1"/>
-      <w:bookmarkStart w:id="29" w:name="Bookmark_Copy_3_Copy_1_Copy_1"/>
-      <w:bookmarkStart w:id="30" w:name="Bookmark_Copy_4_Copy_1_Copy_1"/>
-      <w:bookmarkStart w:id="31" w:name="Bookmark_Copy_4"/>
-      <w:bookmarkEnd w:id="26"/>
-      <w:bookmarkEnd w:id="27"/>
-      <w:bookmarkEnd w:id="28"/>
-      <w:bookmarkEnd w:id="29"/>
-      <w:bookmarkEnd w:id="30"/>
-      <w:bookmarkEnd w:id="31"/>
+      <w:bookmarkStart w:id="12" w:name="Bookmark_Copy_4_Copy_1"/>
+      <w:bookmarkStart w:id="13" w:name="Bookmark_Copy_4"/>
+      <w:bookmarkEnd w:id="12"/>
+      <w:bookmarkEnd w:id="13"/>
       <w:r>
         <w:rPr/>
         <w:t xml:space="preserve"> </w:t>
@@ -999,7 +1017,7 @@
           <w:b w:val="false"/>
           <w:bCs w:val="false"/>
         </w:rPr>
-        <w:t xml:space="preserve">[se attività non soggetta] inviare </w:t>
+        <w:t xml:space="preserve">[se attività non soggetta] non è stata inviata </w:t>
       </w:r>
       <w:r>
         <w:rPr>
@@ -1020,13 +1038,13 @@
     </w:p>
     <w:p>
       <w:pPr>
-        <w:pStyle w:val="TextBody"/>
+        <w:pStyle w:val="BodyText"/>
         <w:rPr/>
       </w:pPr>
       <w:r>
         <w:fldChar w:fldCharType="begin">
           <w:ffData>
-            <w:name w:val=""/>
+            <w:name w:val="Bookmark Copy 5"/>
             <w:enabled/>
             <w:calcOnExit w:val="0"/>
             <w:checkBox>
@@ -1043,9 +1061,9 @@
         <w:rPr/>
         <w:fldChar w:fldCharType="separate"/>
       </w:r>
-      <w:bookmarkStart w:id="32" w:name="Bookmark_Copy_5"/>
-      <w:bookmarkStart w:id="33" w:name="Bookmark_Copy_5"/>
-      <w:bookmarkEnd w:id="33"/>
+      <w:bookmarkStart w:id="14" w:name="Bookmark_Copy_5"/>
+      <w:bookmarkStart w:id="15" w:name="Bookmark_Copy_5"/>
+      <w:bookmarkEnd w:id="15"/>
       <w:r>
         <w:rPr/>
       </w:r>
@@ -1053,18 +1071,10 @@
         <w:rPr/>
         <w:fldChar w:fldCharType="end"/>
       </w:r>
-      <w:bookmarkStart w:id="34" w:name="Bookmark_Copy_5_Copy_1"/>
-      <w:bookmarkStart w:id="35" w:name="Bookmark_Copy_5_Copy_1_Copy_1"/>
-      <w:bookmarkStart w:id="36" w:name="Bookmark_Copy_4_Copy_1_Copy_1_Copy_1"/>
-      <w:bookmarkStart w:id="37" w:name="Bookmark_Copy_4_Copy_1_Copy_1_Copy_1"/>
-      <w:bookmarkStart w:id="38" w:name="Bookmark_Copy_5_Copy_1"/>
-      <w:bookmarkStart w:id="39" w:name="Bookmark_Copy_5"/>
-      <w:bookmarkEnd w:id="34"/>
-      <w:bookmarkEnd w:id="35"/>
-      <w:bookmarkEnd w:id="36"/>
-      <w:bookmarkEnd w:id="37"/>
-      <w:bookmarkEnd w:id="38"/>
-      <w:bookmarkEnd w:id="39"/>
+      <w:bookmarkStart w:id="16" w:name="Bookmark_Copy_5_Copy_1"/>
+      <w:bookmarkStart w:id="17" w:name="Bookmark_Copy_5"/>
+      <w:bookmarkEnd w:id="16"/>
+      <w:bookmarkEnd w:id="17"/>
       <w:r>
         <w:rPr/>
         <w:t xml:space="preserve"> </w:t>
@@ -1088,7 +1098,7 @@
           <w:szCs w:val="24"/>
           <w:lang w:val="it-IT" w:eastAsia="zh-CN" w:bidi="hi-IN"/>
         </w:rPr>
-        <w:t xml:space="preserve">poiché trattasi di attività soggette di cui al DPR 151/11, il responsabile dell’attività deve presentare </w:t>
+        <w:t xml:space="preserve">il responsabile dell’attività non ha presentato </w:t>
       </w:r>
       <w:r>
         <w:rPr>
@@ -1114,26 +1124,89 @@
           <w:szCs w:val="24"/>
           <w:lang w:val="it-IT" w:eastAsia="zh-CN" w:bidi="hi-IN"/>
         </w:rPr>
-        <w:t>in tempo utile;</w:t>
-      </w:r>
-    </w:p>
-    <w:p>
-      <w:pPr>
-        <w:pStyle w:val="TextBody"/>
+        <w:t>delle attività soggette di cui al DPR 151/11;</w:t>
+      </w:r>
+    </w:p>
+    <w:p>
+      <w:pPr>
+        <w:pStyle w:val="BodyText"/>
+        <w:rPr/>
+      </w:pPr>
+      <w:r>
+        <w:fldChar w:fldCharType="begin">
+          <w:ffData>
+            <w:name w:val="Bookmark Copy 2 Copy 1 Copy 1"/>
+            <w:enabled/>
+            <w:calcOnExit w:val="0"/>
+            <w:checkBox>
+              <w:sizeAuto/>
+            </w:checkBox>
+          </w:ffData>
+        </w:fldChar>
+      </w:r>
+      <w:r>
+        <w:rPr>
+          <w:sz w:val="24"/>
+          <w:szCs w:val="24"/>
+        </w:rPr>
+        <w:instrText xml:space="preserve"> FORMCHECKBOX </w:instrText>
+      </w:r>
+      <w:r>
+        <w:rPr>
+          <w:sz w:val="24"/>
+          <w:szCs w:val="24"/>
+        </w:rPr>
+        <w:fldChar w:fldCharType="separate"/>
+      </w:r>
+      <w:bookmarkStart w:id="18" w:name="Bookmark_Copy_2_Copy_1_Copy_1"/>
+      <w:bookmarkStart w:id="19" w:name="Bookmark_Copy_2_Copy_1_Copy_1"/>
+      <w:bookmarkEnd w:id="19"/>
+      <w:r>
+        <w:rPr>
+          <w:sz w:val="24"/>
+          <w:szCs w:val="24"/>
+        </w:rPr>
+      </w:r>
+      <w:r>
+        <w:rPr>
+          <w:sz w:val="24"/>
+          <w:szCs w:val="24"/>
+        </w:rPr>
+        <w:fldChar w:fldCharType="end"/>
+      </w:r>
+      <w:bookmarkStart w:id="20" w:name="Bookmark_Copy_2_Copy_1_Copy_1_Copy_1"/>
+      <w:bookmarkStart w:id="21" w:name="Bookmark_Copy_2_Copy_1_Copy_1"/>
+      <w:bookmarkEnd w:id="20"/>
+      <w:bookmarkEnd w:id="21"/>
+      <w:r>
+        <w:rPr>
+          <w:rStyle w:val="DamodificareEG"/>
+          <w:rFonts w:eastAsia="Noto Serif CJK SC" w:cs="Lohit Devanagari"/>
+          <w:b w:val="false"/>
+          <w:bCs w:val="false"/>
+          <w:kern w:val="2"/>
+          <w:sz w:val="24"/>
+          <w:szCs w:val="24"/>
+          <w:lang w:val="it-IT" w:eastAsia="zh-CN" w:bidi="hi-IN"/>
+        </w:rPr>
+        <w:t xml:space="preserve"> i documenti digitali allegati risultano illeggibili per eccessiva dimensione, errato formato dei dati o per modalità d’invio.</w:t>
+      </w:r>
+    </w:p>
+    <w:p>
+      <w:pPr>
+        <w:pStyle w:val="BodyText"/>
+        <w:rPr/>
+      </w:pPr>
+      <w:r>
         <w:rPr>
           <w:lang w:val="it-IT"/>
         </w:rPr>
-      </w:pPr>
-      <w:r>
-        <w:rPr>
-          <w:lang w:val="it-IT"/>
-        </w:rPr>
-        <w:t>La documentazione richiesta deve essere inviata con congruo anticipo rispetto alla convocazione, tale da consentirne l’esame da parte di questo Comando.</w:t>
-      </w:r>
-    </w:p>
-    <w:p>
-      <w:pPr>
-        <w:pStyle w:val="TextBody"/>
+        <w:t>L’organizzatore della manifestazione pubblica in oggetto deve inviare la documentazione per il tramite di codesta Prefettura, con congruo anticipo rispetto alla convocazione, tale da consentirne l’esame da parte di questo Comando.</w:t>
+      </w:r>
+    </w:p>
+    <w:p>
+      <w:pPr>
+        <w:pStyle w:val="BodyText"/>
         <w:rPr/>
       </w:pPr>
       <w:r>
@@ -1144,7 +1217,17 @@
           <w:szCs w:val="24"/>
           <w:lang w:val="it-IT" w:eastAsia="zh-CN" w:bidi="hi-IN"/>
         </w:rPr>
-        <w:t>In ragione della complessità della progettazione antincendio, in mancanza di quanto sopra, questo Comando non può esprimere il parere in seno al Comitato.</w:t>
+        <w:t>I</w:t>
+      </w:r>
+      <w:r>
+        <w:rPr>
+          <w:rFonts w:eastAsia="Noto Serif CJK SC" w:cs="Lohit Devanagari"/>
+          <w:kern w:val="2"/>
+          <w:sz w:val="24"/>
+          <w:szCs w:val="24"/>
+          <w:lang w:val="it-IT" w:eastAsia="zh-CN" w:bidi="hi-IN"/>
+        </w:rPr>
+        <w:t>n mancanza di quanto sopra, questo Comando non può esprimere parere in seno al Comitato.</w:t>
       </w:r>
     </w:p>
     <w:tbl>
@@ -1283,7 +1366,8 @@
     </w:p>
     <w:p>
       <w:pPr>
-        <w:pStyle w:val="TextBody"/>
+        <w:pStyle w:val="BodyText"/>
+        <w:spacing w:before="0" w:after="140"/>
         <w:jc w:val="center"/>
         <w:rPr>
           <w:b/>
@@ -1300,7 +1384,7 @@
     </w:p>
     <w:p>
       <w:pPr>
-        <w:pStyle w:val="TextBody"/>
+        <w:pStyle w:val="BodyText"/>
         <w:rPr/>
       </w:pPr>
       <w:r>
@@ -1310,7 +1394,7 @@
     </w:p>
     <w:p>
       <w:pPr>
-        <w:pStyle w:val="TextBody"/>
+        <w:pStyle w:val="BodyText"/>
         <w:rPr/>
       </w:pPr>
       <w:r>
@@ -1320,7 +1404,7 @@
     </w:p>
     <w:p>
       <w:pPr>
-        <w:pStyle w:val="TextBody"/>
+        <w:pStyle w:val="BodyText"/>
         <w:rPr/>
       </w:pPr>
       <w:r>
@@ -1341,7 +1425,7 @@
     </w:p>
     <w:p>
       <w:pPr>
-        <w:pStyle w:val="TextBody"/>
+        <w:pStyle w:val="BodyText"/>
         <w:rPr/>
       </w:pPr>
       <w:r>
@@ -1351,7 +1435,7 @@
     </w:p>
     <w:p>
       <w:pPr>
-        <w:pStyle w:val="TextBody"/>
+        <w:pStyle w:val="BodyText"/>
         <w:rPr/>
       </w:pPr>
       <w:r>
@@ -1361,7 +1445,7 @@
     </w:p>
     <w:p>
       <w:pPr>
-        <w:pStyle w:val="TextBody"/>
+        <w:pStyle w:val="BodyText"/>
         <w:rPr/>
       </w:pPr>
       <w:r>
@@ -1371,7 +1455,7 @@
     </w:p>
     <w:p>
       <w:pPr>
-        <w:pStyle w:val="TextBody"/>
+        <w:pStyle w:val="BodyText"/>
         <w:rPr/>
       </w:pPr>
       <w:r>
@@ -1392,7 +1476,7 @@
     </w:p>
     <w:p>
       <w:pPr>
-        <w:pStyle w:val="TextBody"/>
+        <w:pStyle w:val="BodyText"/>
         <w:rPr/>
       </w:pPr>
       <w:r>
@@ -1402,7 +1486,7 @@
     </w:p>
     <w:p>
       <w:pPr>
-        <w:pStyle w:val="TextBody"/>
+        <w:pStyle w:val="BodyText"/>
         <w:rPr/>
       </w:pPr>
       <w:r>
@@ -1423,7 +1507,7 @@
     </w:p>
     <w:p>
       <w:pPr>
-        <w:pStyle w:val="TextBody"/>
+        <w:pStyle w:val="BodyText"/>
         <w:rPr/>
       </w:pPr>
       <w:r>
@@ -1433,7 +1517,7 @@
     </w:p>
     <w:p>
       <w:pPr>
-        <w:pStyle w:val="TextBody"/>
+        <w:pStyle w:val="BodyText"/>
         <w:rPr/>
       </w:pPr>
       <w:r>
@@ -1454,7 +1538,7 @@
     </w:p>
     <w:p>
       <w:pPr>
-        <w:pStyle w:val="TextBody"/>
+        <w:pStyle w:val="BodyText"/>
         <w:rPr/>
       </w:pPr>
       <w:r>
@@ -1464,7 +1548,7 @@
     </w:p>
     <w:p>
       <w:pPr>
-        <w:pStyle w:val="TextBody"/>
+        <w:pStyle w:val="BodyText"/>
         <w:rPr/>
       </w:pPr>
       <w:r>
@@ -1474,7 +1558,7 @@
     </w:p>
     <w:p>
       <w:pPr>
-        <w:pStyle w:val="TextBody"/>
+        <w:pStyle w:val="BodyText"/>
         <w:keepNext w:val="true"/>
         <w:rPr>
           <w:b/>
@@ -1491,13 +1575,13 @@
     </w:p>
     <w:p>
       <w:pPr>
-        <w:pStyle w:val="TextBody"/>
+        <w:pStyle w:val="BodyText"/>
         <w:rPr/>
       </w:pPr>
       <w:r>
         <w:fldChar w:fldCharType="begin">
           <w:ffData>
-            <w:name w:val=""/>
+            <w:name w:val="Bookmark Copy 6"/>
             <w:enabled/>
             <w:calcOnExit w:val="0"/>
             <w:checkBox>
@@ -1514,9 +1598,9 @@
         <w:rPr/>
         <w:fldChar w:fldCharType="separate"/>
       </w:r>
-      <w:bookmarkStart w:id="40" w:name="Bookmark_Copy_6"/>
-      <w:bookmarkStart w:id="41" w:name="Bookmark_Copy_6"/>
-      <w:bookmarkEnd w:id="41"/>
+      <w:bookmarkStart w:id="22" w:name="Bookmark_Copy_6"/>
+      <w:bookmarkStart w:id="23" w:name="Bookmark_Copy_6"/>
+      <w:bookmarkEnd w:id="23"/>
       <w:r>
         <w:rPr/>
       </w:r>
@@ -1524,6 +1608,12 @@
         <w:rPr/>
         <w:fldChar w:fldCharType="end"/>
       </w:r>
+      <w:bookmarkStart w:id="24" w:name="Bookmark_Copy_6_Copy_1"/>
+      <w:bookmarkStart w:id="25" w:name="Bookmark_Copy_6_Copy_1"/>
+      <w:bookmarkStart w:id="26" w:name="Bookmark_Copy_6"/>
+      <w:bookmarkEnd w:id="24"/>
+      <w:bookmarkEnd w:id="25"/>
+      <w:bookmarkEnd w:id="26"/>
       <w:r>
         <w:rPr/>
         <w:t xml:space="preserve"> Accessibilità mezzi di soccorso con larghezza delle vie d’accesso ≥3,50 m, altezza ≥4,00 m, raggio di volta ≥13 m, pendenza ≤10%, carico ≥20 t.</w:t>
@@ -1531,13 +1621,13 @@
     </w:p>
     <w:p>
       <w:pPr>
-        <w:pStyle w:val="TextBody"/>
+        <w:pStyle w:val="BodyText"/>
         <w:rPr/>
       </w:pPr>
       <w:r>
         <w:fldChar w:fldCharType="begin">
           <w:ffData>
-            <w:name w:val=""/>
+            <w:name w:val="Bookmark Copy 7"/>
             <w:enabled/>
             <w:calcOnExit w:val="0"/>
             <w:checkBox>
@@ -1554,9 +1644,9 @@
         <w:rPr/>
         <w:fldChar w:fldCharType="separate"/>
       </w:r>
-      <w:bookmarkStart w:id="42" w:name="Bookmark_Copy_7"/>
-      <w:bookmarkStart w:id="43" w:name="Bookmark_Copy_7"/>
-      <w:bookmarkEnd w:id="43"/>
+      <w:bookmarkStart w:id="27" w:name="Bookmark_Copy_7"/>
+      <w:bookmarkStart w:id="28" w:name="Bookmark_Copy_7"/>
+      <w:bookmarkEnd w:id="28"/>
       <w:r>
         <w:rPr/>
       </w:r>
@@ -1564,6 +1654,12 @@
         <w:rPr/>
         <w:fldChar w:fldCharType="end"/>
       </w:r>
+      <w:bookmarkStart w:id="29" w:name="Bookmark_Copy_7_Copy_1"/>
+      <w:bookmarkStart w:id="30" w:name="Bookmark_Copy_7_Copy_1"/>
+      <w:bookmarkStart w:id="31" w:name="Bookmark_Copy_7"/>
+      <w:bookmarkEnd w:id="29"/>
+      <w:bookmarkEnd w:id="30"/>
+      <w:bookmarkEnd w:id="31"/>
       <w:r>
         <w:rPr/>
         <w:t xml:space="preserve"> Aree ammassamento mezzi di soccorso per gestione operativa maxi-emergenze.</w:t>
@@ -1571,13 +1667,13 @@
     </w:p>
     <w:p>
       <w:pPr>
-        <w:pStyle w:val="TextBody"/>
+        <w:pStyle w:val="BodyText"/>
         <w:rPr/>
       </w:pPr>
       <w:r>
         <w:fldChar w:fldCharType="begin">
           <w:ffData>
-            <w:name w:val=""/>
+            <w:name w:val="Bookmark Copy 8"/>
             <w:enabled/>
             <w:calcOnExit w:val="0"/>
             <w:checkBox>
@@ -1594,9 +1690,9 @@
         <w:rPr/>
         <w:fldChar w:fldCharType="separate"/>
       </w:r>
-      <w:bookmarkStart w:id="44" w:name="Bookmark_Copy_8"/>
-      <w:bookmarkStart w:id="45" w:name="Bookmark_Copy_8"/>
-      <w:bookmarkEnd w:id="45"/>
+      <w:bookmarkStart w:id="32" w:name="Bookmark_Copy_8"/>
+      <w:bookmarkStart w:id="33" w:name="Bookmark_Copy_8"/>
+      <w:bookmarkEnd w:id="33"/>
       <w:r>
         <w:rPr/>
       </w:r>
@@ -1604,6 +1700,12 @@
         <w:rPr/>
         <w:fldChar w:fldCharType="end"/>
       </w:r>
+      <w:bookmarkStart w:id="34" w:name="Bookmark_Copy_8_Copy_1"/>
+      <w:bookmarkStart w:id="35" w:name="Bookmark_Copy_8_Copy_1"/>
+      <w:bookmarkStart w:id="36" w:name="Bookmark_Copy_8"/>
+      <w:bookmarkEnd w:id="34"/>
+      <w:bookmarkEnd w:id="35"/>
+      <w:bookmarkEnd w:id="36"/>
       <w:r>
         <w:rPr/>
         <w:t xml:space="preserve"> Viabilità dedicata ai mezzi di soccorso per l’accesso all’area della manifestazione, senza interferenza con l’esodo degli occupanti.</w:t>
@@ -1611,7 +1713,7 @@
     </w:p>
     <w:p>
       <w:pPr>
-        <w:pStyle w:val="TextBody"/>
+        <w:pStyle w:val="BodyText"/>
         <w:keepNext w:val="true"/>
         <w:rPr>
           <w:b/>
@@ -1628,13 +1730,13 @@
     </w:p>
     <w:p>
       <w:pPr>
-        <w:pStyle w:val="TextBody"/>
+        <w:pStyle w:val="BodyText"/>
         <w:rPr/>
       </w:pPr>
       <w:r>
         <w:fldChar w:fldCharType="begin">
           <w:ffData>
-            <w:name w:val=""/>
+            <w:name w:val="Bookmark Copy 9"/>
             <w:enabled/>
             <w:calcOnExit w:val="0"/>
             <w:checkBox>
@@ -1651,9 +1753,9 @@
         <w:rPr/>
         <w:fldChar w:fldCharType="separate"/>
       </w:r>
-      <w:bookmarkStart w:id="46" w:name="Bookmark_Copy_9"/>
-      <w:bookmarkStart w:id="47" w:name="Bookmark_Copy_9"/>
-      <w:bookmarkEnd w:id="47"/>
+      <w:bookmarkStart w:id="37" w:name="Bookmark_Copy_9"/>
+      <w:bookmarkStart w:id="38" w:name="Bookmark_Copy_9"/>
+      <w:bookmarkEnd w:id="38"/>
       <w:r>
         <w:rPr/>
       </w:r>
@@ -1661,6 +1763,12 @@
         <w:rPr/>
         <w:fldChar w:fldCharType="end"/>
       </w:r>
+      <w:bookmarkStart w:id="39" w:name="Bookmark_Copy_9_Copy_1"/>
+      <w:bookmarkStart w:id="40" w:name="Bookmark_Copy_9_Copy_1"/>
+      <w:bookmarkStart w:id="41" w:name="Bookmark_Copy_9"/>
+      <w:bookmarkEnd w:id="39"/>
+      <w:bookmarkEnd w:id="40"/>
+      <w:bookmarkEnd w:id="41"/>
       <w:r>
         <w:rPr/>
         <w:t xml:space="preserve"> Percorsi di accesso e deflusso pubblico idonei per l’esodo.</w:t>
@@ -1668,7 +1776,7 @@
     </w:p>
     <w:p>
       <w:pPr>
-        <w:pStyle w:val="TextBody"/>
+        <w:pStyle w:val="BodyText"/>
         <w:rPr/>
       </w:pPr>
       <w:r>
@@ -1685,7 +1793,7 @@
       <w:r>
         <w:fldChar w:fldCharType="begin">
           <w:ffData>
-            <w:name w:val=""/>
+            <w:name w:val="Bookmark Copy 10"/>
             <w:enabled/>
             <w:calcOnExit w:val="0"/>
             <w:checkBox>
@@ -1702,9 +1810,9 @@
         <w:rPr/>
         <w:fldChar w:fldCharType="separate"/>
       </w:r>
-      <w:bookmarkStart w:id="48" w:name="Bookmark_Copy_10"/>
-      <w:bookmarkStart w:id="49" w:name="Bookmark_Copy_10"/>
-      <w:bookmarkEnd w:id="49"/>
+      <w:bookmarkStart w:id="42" w:name="Bookmark_Copy_10"/>
+      <w:bookmarkStart w:id="43" w:name="Bookmark_Copy_10"/>
+      <w:bookmarkEnd w:id="43"/>
       <w:r>
         <w:rPr/>
       </w:r>
@@ -1712,6 +1820,12 @@
         <w:rPr/>
         <w:fldChar w:fldCharType="end"/>
       </w:r>
+      <w:bookmarkStart w:id="44" w:name="Bookmark_Copy_10_Copy_1"/>
+      <w:bookmarkStart w:id="45" w:name="Bookmark_Copy_10_Copy_1"/>
+      <w:bookmarkStart w:id="46" w:name="Bookmark_Copy_10"/>
+      <w:bookmarkEnd w:id="44"/>
+      <w:bookmarkEnd w:id="45"/>
+      <w:bookmarkEnd w:id="46"/>
       <w:r>
         <w:rPr/>
         <w:t xml:space="preserve"> Sistema d'esodo indipendente da tali percorsi.</w:t>
@@ -1719,7 +1833,7 @@
     </w:p>
     <w:p>
       <w:pPr>
-        <w:pStyle w:val="TextBody"/>
+        <w:pStyle w:val="BodyText"/>
         <w:keepNext w:val="true"/>
         <w:rPr>
           <w:b/>
@@ -1736,13 +1850,13 @@
     </w:p>
     <w:p>
       <w:pPr>
-        <w:pStyle w:val="TextBody"/>
+        <w:pStyle w:val="BodyText"/>
         <w:rPr/>
       </w:pPr>
       <w:r>
         <w:fldChar w:fldCharType="begin">
           <w:ffData>
-            <w:name w:val=""/>
+            <w:name w:val="Bookmark Copy 11"/>
             <w:enabled/>
             <w:calcOnExit w:val="0"/>
             <w:checkBox>
@@ -1759,30 +1873,36 @@
         <w:rPr/>
         <w:fldChar w:fldCharType="separate"/>
       </w:r>
-      <w:bookmarkStart w:id="50" w:name="Bookmark_Copy_11"/>
+      <w:bookmarkStart w:id="47" w:name="Bookmark_Copy_11"/>
+      <w:bookmarkStart w:id="48" w:name="Bookmark_Copy_11"/>
+      <w:bookmarkEnd w:id="48"/>
+      <w:r>
+        <w:rPr/>
+      </w:r>
+      <w:r>
+        <w:rPr/>
+        <w:fldChar w:fldCharType="end"/>
+      </w:r>
+      <w:bookmarkStart w:id="49" w:name="Bookmark_Copy_11_Copy_1"/>
+      <w:bookmarkStart w:id="50" w:name="Bookmark_Copy_11_Copy_1"/>
       <w:bookmarkStart w:id="51" w:name="Bookmark_Copy_11"/>
+      <w:bookmarkEnd w:id="49"/>
+      <w:bookmarkEnd w:id="50"/>
       <w:bookmarkEnd w:id="51"/>
       <w:r>
         <w:rPr/>
-      </w:r>
-      <w:r>
-        <w:rPr/>
-        <w:fldChar w:fldCharType="end"/>
-      </w:r>
-      <w:r>
-        <w:rPr/>
         <w:t xml:space="preserve"> Capienza massima manifestazione pari a …………… persone, su superficie calpestabile aperta al pubblico pari a ………… m².</w:t>
       </w:r>
     </w:p>
     <w:p>
       <w:pPr>
-        <w:pStyle w:val="TextBody"/>
+        <w:pStyle w:val="BodyText"/>
         <w:rPr/>
       </w:pPr>
       <w:r>
         <w:fldChar w:fldCharType="begin">
           <w:ffData>
-            <w:name w:val=""/>
+            <w:name w:val="Bookmark Copy 12"/>
             <w:enabled/>
             <w:calcOnExit w:val="0"/>
             <w:checkBox>
@@ -1809,6 +1929,12 @@
         <w:rPr/>
         <w:fldChar w:fldCharType="end"/>
       </w:r>
+      <w:bookmarkStart w:id="54" w:name="Bookmark_Copy_12_Copy_1"/>
+      <w:bookmarkStart w:id="55" w:name="Bookmark_Copy_12_Copy_1"/>
+      <w:bookmarkStart w:id="56" w:name="Bookmark_Copy_12"/>
+      <w:bookmarkEnd w:id="54"/>
+      <w:bookmarkEnd w:id="55"/>
+      <w:bookmarkEnd w:id="56"/>
       <w:r>
         <w:rPr/>
         <w:t xml:space="preserve"> Densità di affollamento ≤2 p/m² in tutta la manifestazione.</w:t>
@@ -1816,13 +1942,13 @@
     </w:p>
     <w:p>
       <w:pPr>
-        <w:pStyle w:val="TextBody"/>
+        <w:pStyle w:val="BodyText"/>
         <w:rPr/>
       </w:pPr>
       <w:r>
         <w:fldChar w:fldCharType="begin">
           <w:ffData>
-            <w:name w:val=""/>
+            <w:name w:val="Bookmark Copy 13"/>
             <w:enabled/>
             <w:calcOnExit w:val="0"/>
             <w:checkBox>
@@ -1839,9 +1965,9 @@
         <w:rPr/>
         <w:fldChar w:fldCharType="separate"/>
       </w:r>
-      <w:bookmarkStart w:id="54" w:name="Bookmark_Copy_13"/>
-      <w:bookmarkStart w:id="55" w:name="Bookmark_Copy_13"/>
-      <w:bookmarkEnd w:id="55"/>
+      <w:bookmarkStart w:id="57" w:name="Bookmark_Copy_13"/>
+      <w:bookmarkStart w:id="58" w:name="Bookmark_Copy_13"/>
+      <w:bookmarkEnd w:id="58"/>
       <w:r>
         <w:rPr/>
       </w:r>
@@ -1849,6 +1975,12 @@
         <w:rPr/>
         <w:fldChar w:fldCharType="end"/>
       </w:r>
+      <w:bookmarkStart w:id="59" w:name="Bookmark_Copy_13_Copy_1"/>
+      <w:bookmarkStart w:id="60" w:name="Bookmark_Copy_13_Copy_1"/>
+      <w:bookmarkStart w:id="61" w:name="Bookmark_Copy_13"/>
+      <w:bookmarkEnd w:id="59"/>
+      <w:bookmarkEnd w:id="60"/>
+      <w:bookmarkEnd w:id="61"/>
       <w:r>
         <w:rPr/>
         <w:t xml:space="preserve"> Capacità di deflusso dei percorsi di accesso e deflusso ≤250 p/modulo.</w:t>
@@ -1856,13 +1988,13 @@
     </w:p>
     <w:p>
       <w:pPr>
-        <w:pStyle w:val="TextBody"/>
+        <w:pStyle w:val="BodyText"/>
         <w:rPr/>
       </w:pPr>
       <w:r>
         <w:fldChar w:fldCharType="begin">
           <w:ffData>
-            <w:name w:val=""/>
+            <w:name w:val="Bookmark Copy 14"/>
             <w:enabled/>
             <w:calcOnExit w:val="0"/>
             <w:checkBox>
@@ -1879,9 +2011,9 @@
         <w:rPr/>
         <w:fldChar w:fldCharType="separate"/>
       </w:r>
-      <w:bookmarkStart w:id="56" w:name="Bookmark_Copy_14"/>
-      <w:bookmarkStart w:id="57" w:name="Bookmark_Copy_14"/>
-      <w:bookmarkEnd w:id="57"/>
+      <w:bookmarkStart w:id="62" w:name="Bookmark_Copy_14"/>
+      <w:bookmarkStart w:id="63" w:name="Bookmark_Copy_14"/>
+      <w:bookmarkEnd w:id="63"/>
       <w:r>
         <w:rPr/>
       </w:r>
@@ -1889,6 +2021,12 @@
         <w:rPr/>
         <w:fldChar w:fldCharType="end"/>
       </w:r>
+      <w:bookmarkStart w:id="64" w:name="Bookmark_Copy_14_Copy_1"/>
+      <w:bookmarkStart w:id="65" w:name="Bookmark_Copy_14_Copy_1"/>
+      <w:bookmarkStart w:id="66" w:name="Bookmark_Copy_14"/>
+      <w:bookmarkEnd w:id="64"/>
+      <w:bookmarkEnd w:id="65"/>
+      <w:bookmarkEnd w:id="66"/>
       <w:r>
         <w:rPr/>
         <w:t xml:space="preserve"> Numero di varchi e vie di allontanamento ragionevolmente contrapposti pari a …… (≥3).</w:t>
@@ -1896,13 +2034,13 @@
     </w:p>
     <w:p>
       <w:pPr>
-        <w:pStyle w:val="TextBody"/>
+        <w:pStyle w:val="BodyText"/>
         <w:rPr/>
       </w:pPr>
       <w:r>
         <w:fldChar w:fldCharType="begin">
           <w:ffData>
-            <w:name w:val=""/>
+            <w:name w:val="Bookmark Copy 15"/>
             <w:enabled/>
             <w:calcOnExit w:val="0"/>
             <w:checkBox>
@@ -1919,9 +2057,9 @@
         <w:rPr/>
         <w:fldChar w:fldCharType="separate"/>
       </w:r>
-      <w:bookmarkStart w:id="58" w:name="Bookmark_Copy_15"/>
-      <w:bookmarkStart w:id="59" w:name="Bookmark_Copy_15"/>
-      <w:bookmarkEnd w:id="59"/>
+      <w:bookmarkStart w:id="67" w:name="Bookmark_Copy_15"/>
+      <w:bookmarkStart w:id="68" w:name="Bookmark_Copy_15"/>
+      <w:bookmarkEnd w:id="68"/>
       <w:r>
         <w:rPr/>
       </w:r>
@@ -1929,6 +2067,12 @@
         <w:rPr/>
         <w:fldChar w:fldCharType="end"/>
       </w:r>
+      <w:bookmarkStart w:id="69" w:name="Bookmark_Copy_15_Copy_1"/>
+      <w:bookmarkStart w:id="70" w:name="Bookmark_Copy_15_Copy_1"/>
+      <w:bookmarkStart w:id="71" w:name="Bookmark_Copy_15"/>
+      <w:bookmarkEnd w:id="69"/>
+      <w:bookmarkEnd w:id="70"/>
+      <w:bookmarkEnd w:id="71"/>
       <w:r>
         <w:rPr/>
         <w:t xml:space="preserve"> Larghezza di ciascun varco e via di allontanamento ≥2,40 m.</w:t>
@@ -1936,13 +2080,13 @@
     </w:p>
     <w:p>
       <w:pPr>
-        <w:pStyle w:val="TextBody"/>
+        <w:pStyle w:val="BodyText"/>
         <w:rPr/>
       </w:pPr>
       <w:r>
         <w:fldChar w:fldCharType="begin">
           <w:ffData>
-            <w:name w:val=""/>
+            <w:name w:val="Bookmark Copy 16"/>
             <w:enabled/>
             <w:calcOnExit w:val="0"/>
             <w:checkBox>
@@ -1959,9 +2103,9 @@
         <w:rPr/>
         <w:fldChar w:fldCharType="separate"/>
       </w:r>
-      <w:bookmarkStart w:id="60" w:name="Bookmark_Copy_16"/>
-      <w:bookmarkStart w:id="61" w:name="Bookmark_Copy_16"/>
-      <w:bookmarkEnd w:id="61"/>
+      <w:bookmarkStart w:id="72" w:name="Bookmark_Copy_16"/>
+      <w:bookmarkStart w:id="73" w:name="Bookmark_Copy_16"/>
+      <w:bookmarkEnd w:id="73"/>
       <w:r>
         <w:rPr/>
       </w:r>
@@ -1969,6 +2113,12 @@
         <w:rPr/>
         <w:fldChar w:fldCharType="end"/>
       </w:r>
+      <w:bookmarkStart w:id="74" w:name="Bookmark_Copy_16_Copy_1"/>
+      <w:bookmarkStart w:id="75" w:name="Bookmark_Copy_16_Copy_1"/>
+      <w:bookmarkStart w:id="76" w:name="Bookmark_Copy_16"/>
+      <w:bookmarkEnd w:id="74"/>
+      <w:bookmarkEnd w:id="75"/>
+      <w:bookmarkEnd w:id="76"/>
       <w:r>
         <w:rPr/>
         <w:t xml:space="preserve"> Previsto controllo degli accessi ad aree delimitate dell’evento, anche se di libero accesso, con la seguente modalità: (es. con titolo di accesso, contapersone, …)</w:t>
@@ -1976,7 +2126,7 @@
     </w:p>
     <w:p>
       <w:pPr>
-        <w:pStyle w:val="TextBody"/>
+        <w:pStyle w:val="BodyText"/>
         <w:rPr/>
       </w:pPr>
       <w:r>
@@ -1986,7 +2136,7 @@
     </w:p>
     <w:p>
       <w:pPr>
-        <w:pStyle w:val="TextBody"/>
+        <w:pStyle w:val="BodyText"/>
         <w:keepNext w:val="true"/>
         <w:rPr>
           <w:b/>
@@ -2003,13 +2153,13 @@
     </w:p>
     <w:p>
       <w:pPr>
-        <w:pStyle w:val="TextBody"/>
+        <w:pStyle w:val="BodyText"/>
         <w:rPr/>
       </w:pPr>
       <w:r>
         <w:fldChar w:fldCharType="begin">
           <w:ffData>
-            <w:name w:val=""/>
+            <w:name w:val="Bookmark Copy 17"/>
             <w:enabled/>
             <w:calcOnExit w:val="0"/>
             <w:checkBox>
@@ -2026,9 +2176,9 @@
         <w:rPr/>
         <w:fldChar w:fldCharType="separate"/>
       </w:r>
-      <w:bookmarkStart w:id="62" w:name="Bookmark_Copy_17"/>
-      <w:bookmarkStart w:id="63" w:name="Bookmark_Copy_17"/>
-      <w:bookmarkEnd w:id="63"/>
+      <w:bookmarkStart w:id="77" w:name="Bookmark_Copy_17"/>
+      <w:bookmarkStart w:id="78" w:name="Bookmark_Copy_17"/>
+      <w:bookmarkEnd w:id="78"/>
       <w:r>
         <w:rPr/>
       </w:r>
@@ -2036,6 +2186,12 @@
         <w:rPr/>
         <w:fldChar w:fldCharType="end"/>
       </w:r>
+      <w:bookmarkStart w:id="79" w:name="Bookmark_Copy_17_Copy_1"/>
+      <w:bookmarkStart w:id="80" w:name="Bookmark_Copy_17_Copy_1"/>
+      <w:bookmarkStart w:id="81" w:name="Bookmark_Copy_17"/>
+      <w:bookmarkEnd w:id="79"/>
+      <w:bookmarkEnd w:id="80"/>
+      <w:bookmarkEnd w:id="81"/>
       <w:r>
         <w:rPr/>
         <w:t xml:space="preserve"> Non prevista suddivisione in settori (se affollamento fino a 10000 persone).</w:t>
@@ -2043,7 +2199,7 @@
     </w:p>
     <w:p>
       <w:pPr>
-        <w:pStyle w:val="TextBody"/>
+        <w:pStyle w:val="BodyText"/>
         <w:rPr/>
       </w:pPr>
       <w:r>
@@ -2060,7 +2216,7 @@
       <w:r>
         <w:fldChar w:fldCharType="begin">
           <w:ffData>
-            <w:name w:val=""/>
+            <w:name w:val="Bookmark Copy 18"/>
             <w:enabled/>
             <w:calcOnExit w:val="0"/>
             <w:checkBox>
@@ -2077,9 +2233,9 @@
         <w:rPr/>
         <w:fldChar w:fldCharType="separate"/>
       </w:r>
-      <w:bookmarkStart w:id="64" w:name="Bookmark_Copy_18"/>
-      <w:bookmarkStart w:id="65" w:name="Bookmark_Copy_18"/>
-      <w:bookmarkEnd w:id="65"/>
+      <w:bookmarkStart w:id="82" w:name="Bookmark_Copy_18"/>
+      <w:bookmarkStart w:id="83" w:name="Bookmark_Copy_18"/>
+      <w:bookmarkEnd w:id="83"/>
       <w:r>
         <w:rPr/>
       </w:r>
@@ -2087,6 +2243,12 @@
         <w:rPr/>
         <w:fldChar w:fldCharType="end"/>
       </w:r>
+      <w:bookmarkStart w:id="84" w:name="Bookmark_Copy_18_Copy_1"/>
+      <w:bookmarkStart w:id="85" w:name="Bookmark_Copy_18_Copy_1"/>
+      <w:bookmarkStart w:id="86" w:name="Bookmark_Copy_18"/>
+      <w:bookmarkEnd w:id="84"/>
+      <w:bookmarkEnd w:id="85"/>
+      <w:bookmarkEnd w:id="86"/>
       <w:r>
         <w:rPr/>
         <w:t xml:space="preserve"> Suddivisione in almeno 2 settori (se affollamento da 10000 a 20000 persone).</w:t>
@@ -2094,7 +2256,7 @@
     </w:p>
     <w:p>
       <w:pPr>
-        <w:pStyle w:val="TextBody"/>
+        <w:pStyle w:val="BodyText"/>
         <w:rPr/>
       </w:pPr>
       <w:r>
@@ -2111,7 +2273,7 @@
       <w:r>
         <w:fldChar w:fldCharType="begin">
           <w:ffData>
-            <w:name w:val=""/>
+            <w:name w:val="Bookmark Copy 19"/>
             <w:enabled/>
             <w:calcOnExit w:val="0"/>
             <w:checkBox>
@@ -2128,9 +2290,9 @@
         <w:rPr/>
         <w:fldChar w:fldCharType="separate"/>
       </w:r>
-      <w:bookmarkStart w:id="66" w:name="Bookmark_Copy_19"/>
-      <w:bookmarkStart w:id="67" w:name="Bookmark_Copy_19"/>
-      <w:bookmarkEnd w:id="67"/>
+      <w:bookmarkStart w:id="87" w:name="Bookmark_Copy_19"/>
+      <w:bookmarkStart w:id="88" w:name="Bookmark_Copy_19"/>
+      <w:bookmarkEnd w:id="88"/>
       <w:r>
         <w:rPr/>
       </w:r>
@@ -2138,6 +2300,12 @@
         <w:rPr/>
         <w:fldChar w:fldCharType="end"/>
       </w:r>
+      <w:bookmarkStart w:id="89" w:name="Bookmark_Copy_19_Copy_1"/>
+      <w:bookmarkStart w:id="90" w:name="Bookmark_Copy_19_Copy_1"/>
+      <w:bookmarkStart w:id="91" w:name="Bookmark_Copy_19"/>
+      <w:bookmarkEnd w:id="89"/>
+      <w:bookmarkEnd w:id="90"/>
+      <w:bookmarkEnd w:id="91"/>
       <w:r>
         <w:rPr/>
         <w:t xml:space="preserve"> Suddivisione in almeno 3 settori (se affollamento oltre 20000 persone).</w:t>
@@ -2145,13 +2313,13 @@
     </w:p>
     <w:p>
       <w:pPr>
-        <w:pStyle w:val="TextBody"/>
+        <w:pStyle w:val="BodyText"/>
         <w:rPr/>
       </w:pPr>
       <w:r>
         <w:fldChar w:fldCharType="begin">
           <w:ffData>
-            <w:name w:val=""/>
+            <w:name w:val="Bookmark Copy 20"/>
             <w:enabled/>
             <w:calcOnExit w:val="0"/>
             <w:checkBox>
@@ -2168,9 +2336,9 @@
         <w:rPr/>
         <w:fldChar w:fldCharType="separate"/>
       </w:r>
-      <w:bookmarkStart w:id="68" w:name="Bookmark_Copy_20"/>
-      <w:bookmarkStart w:id="69" w:name="Bookmark_Copy_20"/>
-      <w:bookmarkEnd w:id="69"/>
+      <w:bookmarkStart w:id="92" w:name="Bookmark_Copy_20"/>
+      <w:bookmarkStart w:id="93" w:name="Bookmark_Copy_20"/>
+      <w:bookmarkEnd w:id="93"/>
       <w:r>
         <w:rPr/>
       </w:r>
@@ -2178,6 +2346,12 @@
         <w:rPr/>
         <w:fldChar w:fldCharType="end"/>
       </w:r>
+      <w:bookmarkStart w:id="94" w:name="Bookmark_Copy_20_Copy_1"/>
+      <w:bookmarkStart w:id="95" w:name="Bookmark_Copy_20_Copy_1"/>
+      <w:bookmarkStart w:id="96" w:name="Bookmark_Copy_20"/>
+      <w:bookmarkEnd w:id="94"/>
+      <w:bookmarkEnd w:id="95"/>
+      <w:bookmarkEnd w:id="96"/>
       <w:r>
         <w:rPr/>
         <w:t xml:space="preserve"> Se previsti, settori separati mediante spazi liberi con larghezza ≥5 m e con attraversamenti presidiati ogni 10 m.</w:t>
@@ -2185,13 +2359,13 @@
     </w:p>
     <w:p>
       <w:pPr>
-        <w:pStyle w:val="TextBody"/>
+        <w:pStyle w:val="BodyText"/>
         <w:rPr/>
       </w:pPr>
       <w:r>
         <w:fldChar w:fldCharType="begin">
           <w:ffData>
-            <w:name w:val=""/>
+            <w:name w:val="Bookmark Copy 21"/>
             <w:enabled/>
             <w:calcOnExit w:val="0"/>
             <w:checkBox>
@@ -2208,9 +2382,9 @@
         <w:rPr/>
         <w:fldChar w:fldCharType="separate"/>
       </w:r>
-      <w:bookmarkStart w:id="70" w:name="Bookmark_Copy_21"/>
-      <w:bookmarkStart w:id="71" w:name="Bookmark_Copy_21"/>
-      <w:bookmarkEnd w:id="71"/>
+      <w:bookmarkStart w:id="97" w:name="Bookmark_Copy_21"/>
+      <w:bookmarkStart w:id="98" w:name="Bookmark_Copy_21"/>
+      <w:bookmarkEnd w:id="98"/>
       <w:r>
         <w:rPr/>
       </w:r>
@@ -2218,6 +2392,12 @@
         <w:rPr/>
         <w:fldChar w:fldCharType="end"/>
       </w:r>
+      <w:bookmarkStart w:id="99" w:name="Bookmark_Copy_21_Copy_1"/>
+      <w:bookmarkStart w:id="100" w:name="Bookmark_Copy_21_Copy_1"/>
+      <w:bookmarkStart w:id="101" w:name="Bookmark_Copy_21"/>
+      <w:bookmarkEnd w:id="99"/>
+      <w:bookmarkEnd w:id="100"/>
+      <w:bookmarkEnd w:id="101"/>
       <w:r>
         <w:rPr/>
         <w:t xml:space="preserve"> Se previste separazioni mobili, resistenza a pressione &gt;300 N/m o altra misura per evitare caduta e calpestamento delle persone a seguito di ribaltamento delle separazioni mobili.</w:t>
@@ -2225,7 +2405,7 @@
     </w:p>
     <w:p>
       <w:pPr>
-        <w:pStyle w:val="TextBody"/>
+        <w:pStyle w:val="BodyText"/>
         <w:keepNext w:val="true"/>
         <w:rPr>
           <w:b/>
@@ -2242,13 +2422,13 @@
     </w:p>
     <w:p>
       <w:pPr>
-        <w:pStyle w:val="TextBody"/>
+        <w:pStyle w:val="BodyText"/>
         <w:rPr/>
       </w:pPr>
       <w:r>
         <w:fldChar w:fldCharType="begin">
           <w:ffData>
-            <w:name w:val=""/>
+            <w:name w:val="Bookmark Copy 22"/>
             <w:enabled/>
             <w:calcOnExit w:val="0"/>
             <w:checkBox>
@@ -2265,9 +2445,9 @@
         <w:rPr/>
         <w:fldChar w:fldCharType="separate"/>
       </w:r>
-      <w:bookmarkStart w:id="72" w:name="Bookmark_Copy_22"/>
-      <w:bookmarkStart w:id="73" w:name="Bookmark_Copy_22"/>
-      <w:bookmarkEnd w:id="73"/>
+      <w:bookmarkStart w:id="102" w:name="Bookmark_Copy_22"/>
+      <w:bookmarkStart w:id="103" w:name="Bookmark_Copy_22"/>
+      <w:bookmarkEnd w:id="103"/>
       <w:r>
         <w:rPr/>
       </w:r>
@@ -2275,6 +2455,12 @@
         <w:rPr/>
         <w:fldChar w:fldCharType="end"/>
       </w:r>
+      <w:bookmarkStart w:id="104" w:name="Bookmark_Copy_22_Copy_1"/>
+      <w:bookmarkStart w:id="105" w:name="Bookmark_Copy_22_Copy_1"/>
+      <w:bookmarkStart w:id="106" w:name="Bookmark_Copy_22"/>
+      <w:bookmarkEnd w:id="104"/>
+      <w:bookmarkEnd w:id="105"/>
+      <w:bookmarkEnd w:id="106"/>
       <w:r>
         <w:rPr/>
         <w:t xml:space="preserve"> Estintori portatili in numero pari a ……</w:t>
@@ -2282,13 +2468,13 @@
     </w:p>
     <w:p>
       <w:pPr>
-        <w:pStyle w:val="TextBody"/>
+        <w:pStyle w:val="BodyText"/>
         <w:rPr/>
       </w:pPr>
       <w:r>
         <w:fldChar w:fldCharType="begin">
           <w:ffData>
-            <w:name w:val=""/>
+            <w:name w:val="Bookmark Copy 23"/>
             <w:enabled/>
             <w:calcOnExit w:val="0"/>
             <w:checkBox>
@@ -2305,9 +2491,9 @@
         <w:rPr/>
         <w:fldChar w:fldCharType="separate"/>
       </w:r>
-      <w:bookmarkStart w:id="74" w:name="Bookmark_Copy_23"/>
-      <w:bookmarkStart w:id="75" w:name="Bookmark_Copy_23"/>
-      <w:bookmarkEnd w:id="75"/>
+      <w:bookmarkStart w:id="107" w:name="Bookmark_Copy_23"/>
+      <w:bookmarkStart w:id="108" w:name="Bookmark_Copy_23"/>
+      <w:bookmarkEnd w:id="108"/>
       <w:r>
         <w:rPr/>
       </w:r>
@@ -2315,6 +2501,12 @@
         <w:rPr/>
         <w:fldChar w:fldCharType="end"/>
       </w:r>
+      <w:bookmarkStart w:id="109" w:name="Bookmark_Copy_23_Copy_1"/>
+      <w:bookmarkStart w:id="110" w:name="Bookmark_Copy_23_Copy_1"/>
+      <w:bookmarkStart w:id="111" w:name="Bookmark_Copy_23"/>
+      <w:bookmarkEnd w:id="109"/>
+      <w:bookmarkEnd w:id="110"/>
+      <w:bookmarkEnd w:id="111"/>
       <w:r>
         <w:rPr/>
         <w:t xml:space="preserve"> Estintori carrellati in prossimità delle aree a rischio specifico in numero pari a ……</w:t>
@@ -2322,13 +2514,13 @@
     </w:p>
     <w:p>
       <w:pPr>
-        <w:pStyle w:val="TextBody"/>
+        <w:pStyle w:val="BodyText"/>
         <w:rPr/>
       </w:pPr>
       <w:r>
         <w:fldChar w:fldCharType="begin">
           <w:ffData>
-            <w:name w:val=""/>
+            <w:name w:val="Bookmark Copy 24"/>
             <w:enabled/>
             <w:calcOnExit w:val="0"/>
             <w:checkBox>
@@ -2345,9 +2537,9 @@
         <w:rPr/>
         <w:fldChar w:fldCharType="separate"/>
       </w:r>
-      <w:bookmarkStart w:id="76" w:name="Bookmark_Copy_24"/>
-      <w:bookmarkStart w:id="77" w:name="Bookmark_Copy_24"/>
-      <w:bookmarkEnd w:id="77"/>
+      <w:bookmarkStart w:id="112" w:name="Bookmark_Copy_24"/>
+      <w:bookmarkStart w:id="113" w:name="Bookmark_Copy_24"/>
+      <w:bookmarkEnd w:id="113"/>
       <w:r>
         <w:rPr/>
       </w:r>
@@ -2355,6 +2547,12 @@
         <w:rPr/>
         <w:fldChar w:fldCharType="end"/>
       </w:r>
+      <w:bookmarkStart w:id="114" w:name="Bookmark_Copy_24_Copy_1"/>
+      <w:bookmarkStart w:id="115" w:name="Bookmark_Copy_24_Copy_1"/>
+      <w:bookmarkStart w:id="116" w:name="Bookmark_Copy_24"/>
+      <w:bookmarkEnd w:id="114"/>
+      <w:bookmarkEnd w:id="115"/>
+      <w:bookmarkEnd w:id="116"/>
       <w:r>
         <w:rPr/>
         <w:t xml:space="preserve"> Rete idranti </w:t>
@@ -2373,7 +2571,7 @@
       <w:r>
         <w:fldChar w:fldCharType="begin">
           <w:ffData>
-            <w:name w:val=""/>
+            <w:name w:val="Bookmark Copy 25"/>
             <w:enabled/>
             <w:calcOnExit w:val="0"/>
             <w:checkBox>
@@ -2390,9 +2588,9 @@
         <w:rPr/>
         <w:fldChar w:fldCharType="separate"/>
       </w:r>
-      <w:bookmarkStart w:id="78" w:name="Bookmark_Copy_25"/>
-      <w:bookmarkStart w:id="79" w:name="Bookmark_Copy_25"/>
-      <w:bookmarkEnd w:id="79"/>
+      <w:bookmarkStart w:id="117" w:name="Bookmark_Copy_25"/>
+      <w:bookmarkStart w:id="118" w:name="Bookmark_Copy_25"/>
+      <w:bookmarkEnd w:id="118"/>
       <w:r>
         <w:rPr/>
       </w:r>
@@ -2400,20 +2598,26 @@
         <w:rPr/>
         <w:fldChar w:fldCharType="end"/>
       </w:r>
-      <w:bookmarkStart w:id="80" w:name="Bookmark_Copy_25_Copy_1"/>
-      <w:bookmarkStart w:id="81" w:name="Bookmark_Copy_25_Copy_1_Copy_1"/>
-      <w:bookmarkStart w:id="82" w:name="Bookmark_Copy_3_Copy_3_Copy_2_Copy_4_Cop"/>
-      <w:bookmarkStart w:id="83" w:name="Bookmark_Copy_3_Copy_3_Copy_2_Copy_4_Cop"/>
-      <w:bookmarkStart w:id="84" w:name="Bookmark_Copy_24_Copy_1"/>
-      <w:bookmarkStart w:id="85" w:name="Bookmark_Copy_25_Copy_1"/>
-      <w:bookmarkStart w:id="86" w:name="Bookmark_Copy_25"/>
-      <w:bookmarkEnd w:id="80"/>
-      <w:bookmarkEnd w:id="81"/>
-      <w:bookmarkEnd w:id="82"/>
-      <w:bookmarkEnd w:id="83"/>
-      <w:bookmarkEnd w:id="84"/>
-      <w:bookmarkEnd w:id="85"/>
-      <w:bookmarkEnd w:id="86"/>
+      <w:bookmarkStart w:id="119" w:name="Bookmark_Copy_25_Copy_1"/>
+      <w:bookmarkStart w:id="120" w:name="Bookmark_Copy_25_Copy_1_Copy_1"/>
+      <w:bookmarkStart w:id="121" w:name="Bookmark_Copy_25_Copy_1"/>
+      <w:bookmarkStart w:id="122" w:name="Bookmark_Copy_25_Copy_1_Copy_1_Copy_1"/>
+      <w:bookmarkStart w:id="123" w:name="Bookmark_Copy_25_Copy_1_Copy_1"/>
+      <w:bookmarkStart w:id="124" w:name="Bookmark_Copy_3_Copy_3_Copy_2_Copy_4_Cop"/>
+      <w:bookmarkStart w:id="125" w:name="Bookmark_Copy_3_Copy_3_Copy_2_Copy_4_Cop"/>
+      <w:bookmarkStart w:id="126" w:name="Bookmark_Copy_25_Copy_1_Copy_1_Copy_1"/>
+      <w:bookmarkStart w:id="127" w:name="Bookmark_Copy_24_Copy_1_Copy_1"/>
+      <w:bookmarkStart w:id="128" w:name="Bookmark_Copy_25"/>
+      <w:bookmarkEnd w:id="119"/>
+      <w:bookmarkEnd w:id="120"/>
+      <w:bookmarkEnd w:id="121"/>
+      <w:bookmarkEnd w:id="122"/>
+      <w:bookmarkEnd w:id="123"/>
+      <w:bookmarkEnd w:id="124"/>
+      <w:bookmarkEnd w:id="125"/>
+      <w:bookmarkEnd w:id="126"/>
+      <w:bookmarkEnd w:id="127"/>
+      <w:bookmarkEnd w:id="128"/>
       <w:r>
         <w:rPr/>
         <w:t xml:space="preserve"> Mezzo antincendio.</w:t>
@@ -2421,13 +2625,13 @@
     </w:p>
     <w:p>
       <w:pPr>
-        <w:pStyle w:val="TextBody"/>
+        <w:pStyle w:val="BodyText"/>
         <w:rPr/>
       </w:pPr>
       <w:r>
         <w:fldChar w:fldCharType="begin">
           <w:ffData>
-            <w:name w:val=""/>
+            <w:name w:val="Bookmark Copy 26"/>
             <w:enabled/>
             <w:calcOnExit w:val="0"/>
             <w:checkBox>
@@ -2444,9 +2648,9 @@
         <w:rPr/>
         <w:fldChar w:fldCharType="separate"/>
       </w:r>
-      <w:bookmarkStart w:id="87" w:name="Bookmark_Copy_26"/>
-      <w:bookmarkStart w:id="88" w:name="Bookmark_Copy_26"/>
-      <w:bookmarkEnd w:id="88"/>
+      <w:bookmarkStart w:id="129" w:name="Bookmark_Copy_26"/>
+      <w:bookmarkStart w:id="130" w:name="Bookmark_Copy_26"/>
+      <w:bookmarkEnd w:id="130"/>
       <w:r>
         <w:rPr/>
       </w:r>
@@ -2454,6 +2658,12 @@
         <w:rPr/>
         <w:fldChar w:fldCharType="end"/>
       </w:r>
+      <w:bookmarkStart w:id="131" w:name="Bookmark_Copy_26_Copy_1"/>
+      <w:bookmarkStart w:id="132" w:name="Bookmark_Copy_26_Copy_1"/>
+      <w:bookmarkStart w:id="133" w:name="Bookmark_Copy_26"/>
+      <w:bookmarkEnd w:id="131"/>
+      <w:bookmarkEnd w:id="132"/>
+      <w:bookmarkEnd w:id="133"/>
       <w:r>
         <w:rPr/>
         <w:t xml:space="preserve"> Richiesta vigilanza antincendio dei Vigili del fuoco (se affollamento oltre 20000 persone).</w:t>
@@ -2461,7 +2671,7 @@
     </w:p>
     <w:p>
       <w:pPr>
-        <w:pStyle w:val="TextBody"/>
+        <w:pStyle w:val="BodyText"/>
         <w:keepNext w:val="true"/>
         <w:rPr>
           <w:b/>
@@ -2478,13 +2688,13 @@
     </w:p>
     <w:p>
       <w:pPr>
-        <w:pStyle w:val="TextBody"/>
+        <w:pStyle w:val="BodyText"/>
         <w:rPr/>
       </w:pPr>
       <w:r>
         <w:fldChar w:fldCharType="begin">
           <w:ffData>
-            <w:name w:val=""/>
+            <w:name w:val="Bookmark Copy 27"/>
             <w:enabled/>
             <w:calcOnExit w:val="0"/>
             <w:checkBox>
@@ -2501,9 +2711,9 @@
         <w:rPr/>
         <w:fldChar w:fldCharType="separate"/>
       </w:r>
-      <w:bookmarkStart w:id="89" w:name="Bookmark_Copy_27"/>
-      <w:bookmarkStart w:id="90" w:name="Bookmark_Copy_27"/>
-      <w:bookmarkEnd w:id="90"/>
+      <w:bookmarkStart w:id="134" w:name="Bookmark_Copy_27"/>
+      <w:bookmarkStart w:id="135" w:name="Bookmark_Copy_27"/>
+      <w:bookmarkEnd w:id="135"/>
       <w:r>
         <w:rPr/>
       </w:r>
@@ -2511,6 +2721,12 @@
         <w:rPr/>
         <w:fldChar w:fldCharType="end"/>
       </w:r>
+      <w:bookmarkStart w:id="136" w:name="Bookmark_Copy_27_Copy_1"/>
+      <w:bookmarkStart w:id="137" w:name="Bookmark_Copy_27_Copy_1"/>
+      <w:bookmarkStart w:id="138" w:name="Bookmark_Copy_27"/>
+      <w:bookmarkEnd w:id="136"/>
+      <w:bookmarkEnd w:id="137"/>
+      <w:bookmarkEnd w:id="138"/>
       <w:r>
         <w:rPr/>
         <w:t xml:space="preserve"> Delegato alla gestione della sicurezza durante tutto l’evento (nome, cognome, ruolo, telefono)</w:t>
@@ -2518,7 +2734,7 @@
     </w:p>
     <w:p>
       <w:pPr>
-        <w:pStyle w:val="TextBody"/>
+        <w:pStyle w:val="BodyText"/>
         <w:rPr/>
       </w:pPr>
       <w:r>
@@ -2528,13 +2744,13 @@
     </w:p>
     <w:p>
       <w:pPr>
-        <w:pStyle w:val="TextBody"/>
+        <w:pStyle w:val="BodyText"/>
         <w:rPr/>
       </w:pPr>
       <w:r>
         <w:fldChar w:fldCharType="begin">
           <w:ffData>
-            <w:name w:val=""/>
+            <w:name w:val="Bookmark Copy 28"/>
             <w:enabled/>
             <w:calcOnExit w:val="0"/>
             <w:checkBox>
@@ -2551,9 +2767,9 @@
         <w:rPr/>
         <w:fldChar w:fldCharType="separate"/>
       </w:r>
-      <w:bookmarkStart w:id="91" w:name="Bookmark_Copy_28"/>
-      <w:bookmarkStart w:id="92" w:name="Bookmark_Copy_28"/>
-      <w:bookmarkEnd w:id="92"/>
+      <w:bookmarkStart w:id="139" w:name="Bookmark_Copy_28"/>
+      <w:bookmarkStart w:id="140" w:name="Bookmark_Copy_28"/>
+      <w:bookmarkEnd w:id="140"/>
       <w:r>
         <w:rPr/>
       </w:r>
@@ -2561,6 +2777,12 @@
         <w:rPr/>
         <w:fldChar w:fldCharType="end"/>
       </w:r>
+      <w:bookmarkStart w:id="141" w:name="Bookmark_Copy_28_Copy_1"/>
+      <w:bookmarkStart w:id="142" w:name="Bookmark_Copy_28_Copy_1"/>
+      <w:bookmarkStart w:id="143" w:name="Bookmark_Copy_28"/>
+      <w:bookmarkEnd w:id="141"/>
+      <w:bookmarkEnd w:id="142"/>
+      <w:bookmarkEnd w:id="143"/>
       <w:r>
         <w:rPr/>
         <w:t xml:space="preserve"> Piano emergenza in esito a valutazione dei rischi, secondo caratteristiche del sito e tipo di evento, che preveda:</w:t>
@@ -2568,7 +2790,7 @@
     </w:p>
     <w:p>
       <w:pPr>
-        <w:pStyle w:val="TextBody"/>
+        <w:pStyle w:val="BodyText"/>
         <w:numPr>
           <w:ilvl w:val="0"/>
           <w:numId w:val="2"/>
@@ -2582,7 +2804,7 @@
     </w:p>
     <w:p>
       <w:pPr>
-        <w:pStyle w:val="TextBody"/>
+        <w:pStyle w:val="BodyText"/>
         <w:numPr>
           <w:ilvl w:val="0"/>
           <w:numId w:val="2"/>
@@ -2596,7 +2818,7 @@
     </w:p>
     <w:p>
       <w:pPr>
-        <w:pStyle w:val="TextBody"/>
+        <w:pStyle w:val="BodyText"/>
         <w:numPr>
           <w:ilvl w:val="0"/>
           <w:numId w:val="2"/>
@@ -2610,7 +2832,7 @@
     </w:p>
     <w:p>
       <w:pPr>
-        <w:pStyle w:val="TextBody"/>
+        <w:pStyle w:val="BodyText"/>
         <w:numPr>
           <w:ilvl w:val="0"/>
           <w:numId w:val="2"/>
@@ -2624,7 +2846,7 @@
     </w:p>
     <w:p>
       <w:pPr>
-        <w:pStyle w:val="TextBody"/>
+        <w:pStyle w:val="BodyText"/>
         <w:numPr>
           <w:ilvl w:val="0"/>
           <w:numId w:val="2"/>
@@ -2638,13 +2860,13 @@
     </w:p>
     <w:p>
       <w:pPr>
-        <w:pStyle w:val="TextBody"/>
+        <w:pStyle w:val="BodyText"/>
         <w:rPr/>
       </w:pPr>
       <w:r>
         <w:fldChar w:fldCharType="begin">
           <w:ffData>
-            <w:name w:val=""/>
+            <w:name w:val="Bookmark Copy 29"/>
             <w:enabled/>
             <w:calcOnExit w:val="0"/>
             <w:checkBox>
@@ -2661,9 +2883,9 @@
         <w:rPr/>
         <w:fldChar w:fldCharType="separate"/>
       </w:r>
-      <w:bookmarkStart w:id="93" w:name="Bookmark_Copy_29"/>
-      <w:bookmarkStart w:id="94" w:name="Bookmark_Copy_29"/>
-      <w:bookmarkEnd w:id="94"/>
+      <w:bookmarkStart w:id="144" w:name="Bookmark_Copy_29"/>
+      <w:bookmarkStart w:id="145" w:name="Bookmark_Copy_29"/>
+      <w:bookmarkEnd w:id="145"/>
       <w:r>
         <w:rPr/>
       </w:r>
@@ -2671,6 +2893,12 @@
         <w:rPr/>
         <w:fldChar w:fldCharType="end"/>
       </w:r>
+      <w:bookmarkStart w:id="146" w:name="Bookmark_Copy_29_Copy_1"/>
+      <w:bookmarkStart w:id="147" w:name="Bookmark_Copy_29_Copy_1"/>
+      <w:bookmarkStart w:id="148" w:name="Bookmark_Copy_29"/>
+      <w:bookmarkEnd w:id="146"/>
+      <w:bookmarkEnd w:id="147"/>
+      <w:bookmarkEnd w:id="148"/>
       <w:r>
         <w:rPr/>
         <w:t xml:space="preserve"> Classificazione scenari incidentali per competenza degli Enti di soccorso pubblico.</w:t>
@@ -2678,13 +2906,13 @@
     </w:p>
     <w:p>
       <w:pPr>
-        <w:pStyle w:val="TextBody"/>
+        <w:pStyle w:val="BodyText"/>
         <w:rPr/>
       </w:pPr>
       <w:r>
         <w:fldChar w:fldCharType="begin">
           <w:ffData>
-            <w:name w:val=""/>
+            <w:name w:val="Bookmark Copy 30"/>
             <w:enabled/>
             <w:calcOnExit w:val="0"/>
             <w:checkBox>
@@ -2701,9 +2929,9 @@
         <w:rPr/>
         <w:fldChar w:fldCharType="separate"/>
       </w:r>
-      <w:bookmarkStart w:id="95" w:name="Bookmark_Copy_30"/>
-      <w:bookmarkStart w:id="96" w:name="Bookmark_Copy_30"/>
-      <w:bookmarkEnd w:id="96"/>
+      <w:bookmarkStart w:id="149" w:name="Bookmark_Copy_30"/>
+      <w:bookmarkStart w:id="150" w:name="Bookmark_Copy_30"/>
+      <w:bookmarkEnd w:id="150"/>
       <w:r>
         <w:rPr/>
       </w:r>
@@ -2711,6 +2939,12 @@
         <w:rPr/>
         <w:fldChar w:fldCharType="end"/>
       </w:r>
+      <w:bookmarkStart w:id="151" w:name="Bookmark_Copy_30_Copy_1"/>
+      <w:bookmarkStart w:id="152" w:name="Bookmark_Copy_30_Copy_1"/>
+      <w:bookmarkStart w:id="153" w:name="Bookmark_Copy_30"/>
+      <w:bookmarkEnd w:id="151"/>
+      <w:bookmarkEnd w:id="152"/>
+      <w:bookmarkEnd w:id="153"/>
       <w:r>
         <w:rPr/>
         <w:t xml:space="preserve"> Comunicazione al pubblico preventiva, contestuale e finale, dei contenuti del piano emergenza in merito a percorsi di allontanamento, procedure operative, operatori di gestione dell’emergenza.</w:t>
@@ -2718,13 +2952,13 @@
     </w:p>
     <w:p>
       <w:pPr>
-        <w:pStyle w:val="TextBody"/>
+        <w:pStyle w:val="BodyText"/>
         <w:rPr/>
       </w:pPr>
       <w:r>
         <w:fldChar w:fldCharType="begin">
           <w:ffData>
-            <w:name w:val=""/>
+            <w:name w:val="Bookmark Copy 31"/>
             <w:enabled/>
             <w:calcOnExit w:val="0"/>
             <w:checkBox>
@@ -2741,9 +2975,9 @@
         <w:rPr/>
         <w:fldChar w:fldCharType="separate"/>
       </w:r>
-      <w:bookmarkStart w:id="97" w:name="Bookmark_Copy_31"/>
-      <w:bookmarkStart w:id="98" w:name="Bookmark_Copy_31"/>
-      <w:bookmarkEnd w:id="98"/>
+      <w:bookmarkStart w:id="154" w:name="Bookmark_Copy_31"/>
+      <w:bookmarkStart w:id="155" w:name="Bookmark_Copy_31"/>
+      <w:bookmarkEnd w:id="155"/>
       <w:r>
         <w:rPr/>
       </w:r>
@@ -2751,6 +2985,12 @@
         <w:rPr/>
         <w:fldChar w:fldCharType="end"/>
       </w:r>
+      <w:bookmarkStart w:id="156" w:name="Bookmark_Copy_31_Copy_1"/>
+      <w:bookmarkStart w:id="157" w:name="Bookmark_Copy_31_Copy_1"/>
+      <w:bookmarkStart w:id="158" w:name="Bookmark_Copy_31"/>
+      <w:bookmarkEnd w:id="156"/>
+      <w:bookmarkEnd w:id="157"/>
+      <w:bookmarkEnd w:id="158"/>
       <w:r>
         <w:rPr/>
         <w:t xml:space="preserve"> Comunicazione al pubblico, in tempo reale durante l’emergenza, sui comportamenti da adottare.</w:t>
@@ -2758,13 +2998,13 @@
     </w:p>
     <w:p>
       <w:pPr>
-        <w:pStyle w:val="TextBody"/>
+        <w:pStyle w:val="BodyText"/>
         <w:rPr/>
       </w:pPr>
       <w:r>
         <w:fldChar w:fldCharType="begin">
           <w:ffData>
-            <w:name w:val=""/>
+            <w:name w:val="Bookmark Copy 32"/>
             <w:enabled/>
             <w:calcOnExit w:val="0"/>
             <w:checkBox>
@@ -2781,9 +3021,9 @@
         <w:rPr/>
         <w:fldChar w:fldCharType="separate"/>
       </w:r>
-      <w:bookmarkStart w:id="99" w:name="Bookmark_Copy_32"/>
-      <w:bookmarkStart w:id="100" w:name="Bookmark_Copy_32"/>
-      <w:bookmarkEnd w:id="100"/>
+      <w:bookmarkStart w:id="159" w:name="Bookmark_Copy_32"/>
+      <w:bookmarkStart w:id="160" w:name="Bookmark_Copy_32"/>
+      <w:bookmarkEnd w:id="160"/>
       <w:r>
         <w:rPr/>
       </w:r>
@@ -2791,6 +3031,12 @@
         <w:rPr/>
         <w:fldChar w:fldCharType="end"/>
       </w:r>
+      <w:bookmarkStart w:id="161" w:name="Bookmark_Copy_32_Copy_1"/>
+      <w:bookmarkStart w:id="162" w:name="Bookmark_Copy_32_Copy_1"/>
+      <w:bookmarkStart w:id="163" w:name="Bookmark_Copy_32"/>
+      <w:bookmarkEnd w:id="161"/>
+      <w:bookmarkEnd w:id="162"/>
+      <w:bookmarkEnd w:id="163"/>
       <w:r>
         <w:rPr/>
         <w:t xml:space="preserve"> Sistema di diffusione sonora con alimentazione elettrica di sicurezza, udibile da tutta la manifestazione, con congruo numero di postazioni per comunicazioni di emergenza.</w:t>
@@ -2798,13 +3044,13 @@
     </w:p>
     <w:p>
       <w:pPr>
-        <w:pStyle w:val="TextBody"/>
+        <w:pStyle w:val="BodyText"/>
         <w:rPr/>
       </w:pPr>
       <w:r>
         <w:fldChar w:fldCharType="begin">
           <w:ffData>
-            <w:name w:val=""/>
+            <w:name w:val="Bookmark Copy 33"/>
             <w:enabled/>
             <w:calcOnExit w:val="0"/>
             <w:checkBox>
@@ -2821,9 +3067,9 @@
         <w:rPr/>
         <w:fldChar w:fldCharType="separate"/>
       </w:r>
-      <w:bookmarkStart w:id="101" w:name="Bookmark_Copy_33"/>
-      <w:bookmarkStart w:id="102" w:name="Bookmark_Copy_33"/>
-      <w:bookmarkEnd w:id="102"/>
+      <w:bookmarkStart w:id="164" w:name="Bookmark_Copy_33"/>
+      <w:bookmarkStart w:id="165" w:name="Bookmark_Copy_33"/>
+      <w:bookmarkEnd w:id="165"/>
       <w:r>
         <w:rPr/>
       </w:r>
@@ -2831,6 +3077,12 @@
         <w:rPr/>
         <w:fldChar w:fldCharType="end"/>
       </w:r>
+      <w:bookmarkStart w:id="166" w:name="Bookmark_Copy_33_Copy_1"/>
+      <w:bookmarkStart w:id="167" w:name="Bookmark_Copy_33_Copy_1"/>
+      <w:bookmarkStart w:id="168" w:name="Bookmark_Copy_33"/>
+      <w:bookmarkEnd w:id="166"/>
+      <w:bookmarkEnd w:id="167"/>
+      <w:bookmarkEnd w:id="168"/>
       <w:r>
         <w:rPr/>
         <w:t xml:space="preserve"> Centro di coordinamento per la gestione della sicurezza.</w:t>
@@ -2838,13 +3090,13 @@
     </w:p>
     <w:p>
       <w:pPr>
-        <w:pStyle w:val="TextBody"/>
+        <w:pStyle w:val="BodyText"/>
         <w:rPr/>
       </w:pPr>
       <w:r>
         <w:fldChar w:fldCharType="begin">
           <w:ffData>
-            <w:name w:val=""/>
+            <w:name w:val="Bookmark Copy 34"/>
             <w:enabled/>
             <w:calcOnExit w:val="0"/>
             <w:checkBox>
@@ -2861,9 +3113,9 @@
         <w:rPr/>
         <w:fldChar w:fldCharType="separate"/>
       </w:r>
-      <w:bookmarkStart w:id="103" w:name="Bookmark_Copy_34"/>
-      <w:bookmarkStart w:id="104" w:name="Bookmark_Copy_34"/>
-      <w:bookmarkEnd w:id="104"/>
+      <w:bookmarkStart w:id="169" w:name="Bookmark_Copy_34"/>
+      <w:bookmarkStart w:id="170" w:name="Bookmark_Copy_34"/>
+      <w:bookmarkEnd w:id="170"/>
       <w:r>
         <w:rPr/>
       </w:r>
@@ -2871,6 +3123,12 @@
         <w:rPr/>
         <w:fldChar w:fldCharType="end"/>
       </w:r>
+      <w:bookmarkStart w:id="171" w:name="Bookmark_Copy_34_Copy_1"/>
+      <w:bookmarkStart w:id="172" w:name="Bookmark_Copy_34_Copy_1"/>
+      <w:bookmarkStart w:id="173" w:name="Bookmark_Copy_34"/>
+      <w:bookmarkEnd w:id="171"/>
+      <w:bookmarkEnd w:id="172"/>
+      <w:bookmarkEnd w:id="173"/>
       <w:r>
         <w:rPr/>
         <w:t xml:space="preserve"> Segnaletica di sicurezza visibile da tutta la manifestazione.</w:t>
@@ -2878,13 +3136,13 @@
     </w:p>
     <w:p>
       <w:pPr>
-        <w:pStyle w:val="TextBody"/>
+        <w:pStyle w:val="BodyText"/>
         <w:rPr/>
       </w:pPr>
       <w:r>
         <w:fldChar w:fldCharType="begin">
           <w:ffData>
-            <w:name w:val=""/>
+            <w:name w:val="Bookmark Copy 35"/>
             <w:enabled/>
             <w:calcOnExit w:val="0"/>
             <w:checkBox>
@@ -2901,9 +3159,9 @@
         <w:rPr/>
         <w:fldChar w:fldCharType="separate"/>
       </w:r>
-      <w:bookmarkStart w:id="105" w:name="Bookmark_Copy_35"/>
-      <w:bookmarkStart w:id="106" w:name="Bookmark_Copy_35"/>
-      <w:bookmarkEnd w:id="106"/>
+      <w:bookmarkStart w:id="174" w:name="Bookmark_Copy_35"/>
+      <w:bookmarkStart w:id="175" w:name="Bookmark_Copy_35"/>
+      <w:bookmarkEnd w:id="175"/>
       <w:r>
         <w:rPr/>
       </w:r>
@@ -2911,6 +3169,12 @@
         <w:rPr/>
         <w:fldChar w:fldCharType="end"/>
       </w:r>
+      <w:bookmarkStart w:id="176" w:name="Bookmark_Copy_35_Copy_1"/>
+      <w:bookmarkStart w:id="177" w:name="Bookmark_Copy_35_Copy_1"/>
+      <w:bookmarkStart w:id="178" w:name="Bookmark_Copy_35"/>
+      <w:bookmarkEnd w:id="176"/>
+      <w:bookmarkEnd w:id="177"/>
+      <w:bookmarkEnd w:id="178"/>
       <w:r>
         <w:rPr/>
         <w:t xml:space="preserve"> Illuminazione di sicurezza.</w:t>
@@ -2918,7 +3182,7 @@
     </w:p>
     <w:p>
       <w:pPr>
-        <w:pStyle w:val="TextBody"/>
+        <w:pStyle w:val="BodyText"/>
         <w:keepNext w:val="true"/>
         <w:rPr>
           <w:b/>
@@ -2935,13 +3199,13 @@
     </w:p>
     <w:p>
       <w:pPr>
-        <w:pStyle w:val="TextBody"/>
+        <w:pStyle w:val="BodyText"/>
         <w:rPr/>
       </w:pPr>
       <w:r>
         <w:fldChar w:fldCharType="begin">
           <w:ffData>
-            <w:name w:val=""/>
+            <w:name w:val="Bookmark Copy 36"/>
             <w:enabled/>
             <w:calcOnExit w:val="0"/>
             <w:checkBox>
@@ -2958,9 +3222,9 @@
         <w:rPr/>
         <w:fldChar w:fldCharType="separate"/>
       </w:r>
-      <w:bookmarkStart w:id="107" w:name="Bookmark_Copy_36"/>
-      <w:bookmarkStart w:id="108" w:name="Bookmark_Copy_36"/>
-      <w:bookmarkEnd w:id="108"/>
+      <w:bookmarkStart w:id="179" w:name="Bookmark_Copy_36"/>
+      <w:bookmarkStart w:id="180" w:name="Bookmark_Copy_36"/>
+      <w:bookmarkEnd w:id="180"/>
       <w:r>
         <w:rPr/>
       </w:r>
@@ -2968,6 +3232,12 @@
         <w:rPr/>
         <w:fldChar w:fldCharType="end"/>
       </w:r>
+      <w:bookmarkStart w:id="181" w:name="Bookmark_Copy_36_Copy_1"/>
+      <w:bookmarkStart w:id="182" w:name="Bookmark_Copy_36_Copy_1"/>
+      <w:bookmarkStart w:id="183" w:name="Bookmark_Copy_36"/>
+      <w:bookmarkEnd w:id="181"/>
+      <w:bookmarkEnd w:id="182"/>
+      <w:bookmarkEnd w:id="183"/>
       <w:r>
         <w:rPr/>
         <w:t xml:space="preserve"> Operatori formati per assistenza a esodo, instradamento e monitoraggio evento, in numero pari a ……. (≥1/250 persone)</w:t>
@@ -2975,13 +3245,13 @@
     </w:p>
     <w:p>
       <w:pPr>
-        <w:pStyle w:val="TextBody"/>
+        <w:pStyle w:val="BodyText"/>
         <w:rPr/>
       </w:pPr>
       <w:r>
         <w:fldChar w:fldCharType="begin">
           <w:ffData>
-            <w:name w:val=""/>
+            <w:name w:val="Bookmark Copy 37"/>
             <w:enabled/>
             <w:calcOnExit w:val="0"/>
             <w:checkBox>
@@ -2998,9 +3268,9 @@
         <w:rPr/>
         <w:fldChar w:fldCharType="separate"/>
       </w:r>
-      <w:bookmarkStart w:id="109" w:name="Bookmark_Copy_37"/>
-      <w:bookmarkStart w:id="110" w:name="Bookmark_Copy_37"/>
-      <w:bookmarkEnd w:id="110"/>
+      <w:bookmarkStart w:id="184" w:name="Bookmark_Copy_37"/>
+      <w:bookmarkStart w:id="185" w:name="Bookmark_Copy_37"/>
+      <w:bookmarkEnd w:id="185"/>
       <w:r>
         <w:rPr/>
       </w:r>
@@ -3008,6 +3278,12 @@
         <w:rPr/>
         <w:fldChar w:fldCharType="end"/>
       </w:r>
+      <w:bookmarkStart w:id="186" w:name="Bookmark_Copy_37_Copy_1"/>
+      <w:bookmarkStart w:id="187" w:name="Bookmark_Copy_37_Copy_1"/>
+      <w:bookmarkStart w:id="188" w:name="Bookmark_Copy_37"/>
+      <w:bookmarkEnd w:id="186"/>
+      <w:bookmarkEnd w:id="187"/>
+      <w:bookmarkEnd w:id="188"/>
       <w:r>
         <w:rPr/>
         <w:t xml:space="preserve"> Coordinatori di funzione operatori in numero pari a …… (≥1/20 operatori).</w:t>
@@ -3015,13 +3291,13 @@
     </w:p>
     <w:p>
       <w:pPr>
-        <w:pStyle w:val="TextBody"/>
+        <w:pStyle w:val="BodyText"/>
         <w:rPr/>
       </w:pPr>
       <w:r>
         <w:fldChar w:fldCharType="begin">
           <w:ffData>
-            <w:name w:val=""/>
+            <w:name w:val="Bookmark Copy 38"/>
             <w:enabled/>
             <w:calcOnExit w:val="0"/>
             <w:checkBox>
@@ -3038,9 +3314,9 @@
         <w:rPr/>
         <w:fldChar w:fldCharType="separate"/>
       </w:r>
-      <w:bookmarkStart w:id="111" w:name="Bookmark_Copy_38"/>
-      <w:bookmarkStart w:id="112" w:name="Bookmark_Copy_38"/>
-      <w:bookmarkEnd w:id="112"/>
+      <w:bookmarkStart w:id="189" w:name="Bookmark_Copy_38"/>
+      <w:bookmarkStart w:id="190" w:name="Bookmark_Copy_38"/>
+      <w:bookmarkEnd w:id="190"/>
       <w:r>
         <w:rPr/>
       </w:r>
@@ -3048,6 +3324,12 @@
         <w:rPr/>
         <w:fldChar w:fldCharType="end"/>
       </w:r>
+      <w:bookmarkStart w:id="191" w:name="Bookmark_Copy_38_Copy_1"/>
+      <w:bookmarkStart w:id="192" w:name="Bookmark_Copy_38_Copy_1"/>
+      <w:bookmarkStart w:id="193" w:name="Bookmark_Copy_38"/>
+      <w:bookmarkEnd w:id="191"/>
+      <w:bookmarkEnd w:id="192"/>
+      <w:bookmarkEnd w:id="193"/>
       <w:r>
         <w:rPr/>
         <w:t xml:space="preserve"> Operatori antincendio, formati come addetti antincendio secondo DM 2.9.2021, in numero pari a …… (congruo in relazione alla valutazione dei rischi e al piano di emergenza).</w:t>
@@ -3055,7 +3337,7 @@
     </w:p>
     <w:p>
       <w:pPr>
-        <w:pStyle w:val="TextBody"/>
+        <w:pStyle w:val="BodyText"/>
         <w:keepNext w:val="true"/>
         <w:rPr>
           <w:b/>
@@ -3072,7 +3354,7 @@
     </w:p>
     <w:p>
       <w:pPr>
-        <w:pStyle w:val="TextBody"/>
+        <w:pStyle w:val="BodyText"/>
         <w:rPr/>
       </w:pPr>
       <w:r>
@@ -3082,13 +3364,13 @@
     </w:p>
     <w:p>
       <w:pPr>
-        <w:pStyle w:val="TextBody"/>
+        <w:pStyle w:val="BodyText"/>
         <w:rPr/>
       </w:pPr>
       <w:r>
         <w:fldChar w:fldCharType="begin">
           <w:ffData>
-            <w:name w:val=""/>
+            <w:name w:val="Bookmark Copy 39"/>
             <w:enabled/>
             <w:calcOnExit w:val="0"/>
             <w:checkBox>
@@ -3105,9 +3387,9 @@
         <w:rPr/>
         <w:fldChar w:fldCharType="separate"/>
       </w:r>
-      <w:bookmarkStart w:id="113" w:name="Bookmark_Copy_39"/>
-      <w:bookmarkStart w:id="114" w:name="Bookmark_Copy_39"/>
-      <w:bookmarkEnd w:id="114"/>
+      <w:bookmarkStart w:id="194" w:name="Bookmark_Copy_39"/>
+      <w:bookmarkStart w:id="195" w:name="Bookmark_Copy_39"/>
+      <w:bookmarkEnd w:id="195"/>
       <w:r>
         <w:rPr/>
       </w:r>
@@ -3115,6 +3397,12 @@
         <w:rPr/>
         <w:fldChar w:fldCharType="end"/>
       </w:r>
+      <w:bookmarkStart w:id="196" w:name="Bookmark_Copy_39_Copy_1"/>
+      <w:bookmarkStart w:id="197" w:name="Bookmark_Copy_39_Copy_1"/>
+      <w:bookmarkStart w:id="198" w:name="Bookmark_Copy_39"/>
+      <w:bookmarkEnd w:id="196"/>
+      <w:bookmarkEnd w:id="197"/>
+      <w:bookmarkEnd w:id="198"/>
       <w:r>
         <w:rPr/>
         <w:t xml:space="preserve"> Divieto di detenzione nel singolo banco o autonegozio di GPL &gt;75 kg in massa.</w:t>
@@ -3122,13 +3410,13 @@
     </w:p>
     <w:p>
       <w:pPr>
-        <w:pStyle w:val="TextBody"/>
+        <w:pStyle w:val="BodyText"/>
         <w:rPr/>
       </w:pPr>
       <w:r>
         <w:fldChar w:fldCharType="begin">
           <w:ffData>
-            <w:name w:val=""/>
+            <w:name w:val="Bookmark Copy 40"/>
             <w:enabled/>
             <w:calcOnExit w:val="0"/>
             <w:checkBox>
@@ -3145,9 +3433,9 @@
         <w:rPr/>
         <w:fldChar w:fldCharType="separate"/>
       </w:r>
-      <w:bookmarkStart w:id="115" w:name="Bookmark_Copy_40"/>
-      <w:bookmarkStart w:id="116" w:name="Bookmark_Copy_40"/>
-      <w:bookmarkEnd w:id="116"/>
+      <w:bookmarkStart w:id="199" w:name="Bookmark_Copy_40"/>
+      <w:bookmarkStart w:id="200" w:name="Bookmark_Copy_40"/>
+      <w:bookmarkEnd w:id="200"/>
       <w:r>
         <w:rPr/>
       </w:r>
@@ -3155,6 +3443,12 @@
         <w:rPr/>
         <w:fldChar w:fldCharType="end"/>
       </w:r>
+      <w:bookmarkStart w:id="201" w:name="Bookmark_Copy_40_Copy_1"/>
+      <w:bookmarkStart w:id="202" w:name="Bookmark_Copy_40_Copy_1"/>
+      <w:bookmarkStart w:id="203" w:name="Bookmark_Copy_40"/>
+      <w:bookmarkEnd w:id="201"/>
+      <w:bookmarkEnd w:id="202"/>
+      <w:bookmarkEnd w:id="203"/>
       <w:r>
         <w:rPr/>
         <w:t xml:space="preserve"> Distanza di sicurezza ≥3 m tra banchi o autonegozi che impiegano GPL.</w:t>
@@ -3162,13 +3456,13 @@
     </w:p>
     <w:p>
       <w:pPr>
-        <w:pStyle w:val="TextBody"/>
+        <w:pStyle w:val="BodyText"/>
         <w:rPr/>
       </w:pPr>
       <w:r>
         <w:fldChar w:fldCharType="begin">
           <w:ffData>
-            <w:name w:val=""/>
+            <w:name w:val="Bookmark Copy 41"/>
             <w:enabled/>
             <w:calcOnExit w:val="0"/>
             <w:checkBox>
@@ -3185,9 +3479,9 @@
         <w:rPr/>
         <w:fldChar w:fldCharType="separate"/>
       </w:r>
-      <w:bookmarkStart w:id="117" w:name="Bookmark_Copy_41"/>
-      <w:bookmarkStart w:id="118" w:name="Bookmark_Copy_41"/>
-      <w:bookmarkEnd w:id="118"/>
+      <w:bookmarkStart w:id="204" w:name="Bookmark_Copy_41"/>
+      <w:bookmarkStart w:id="205" w:name="Bookmark_Copy_41"/>
+      <w:bookmarkEnd w:id="205"/>
       <w:r>
         <w:rPr/>
       </w:r>
@@ -3195,6 +3489,12 @@
         <w:rPr/>
         <w:fldChar w:fldCharType="end"/>
       </w:r>
+      <w:bookmarkStart w:id="206" w:name="Bookmark_Copy_41_Copy_1"/>
+      <w:bookmarkStart w:id="207" w:name="Bookmark_Copy_41_Copy_1"/>
+      <w:bookmarkStart w:id="208" w:name="Bookmark_Copy_41"/>
+      <w:bookmarkEnd w:id="206"/>
+      <w:bookmarkEnd w:id="207"/>
+      <w:bookmarkEnd w:id="208"/>
       <w:r>
         <w:rPr/>
         <w:t xml:space="preserve"> Impianti elettrici e utilizzatori di liquidi o gas combustibili a regola d'arte, provvisti di dichiarazione di conformità.</w:t>
@@ -3202,13 +3502,13 @@
     </w:p>
     <w:p>
       <w:pPr>
-        <w:pStyle w:val="TextBody"/>
+        <w:pStyle w:val="BodyText"/>
         <w:rPr/>
       </w:pPr>
       <w:r>
         <w:fldChar w:fldCharType="begin">
           <w:ffData>
-            <w:name w:val=""/>
+            <w:name w:val="Bookmark Copy 42"/>
             <w:enabled/>
             <w:calcOnExit w:val="0"/>
             <w:checkBox>
@@ -3225,9 +3525,9 @@
         <w:rPr/>
         <w:fldChar w:fldCharType="separate"/>
       </w:r>
-      <w:bookmarkStart w:id="119" w:name="Bookmark_Copy_42"/>
-      <w:bookmarkStart w:id="120" w:name="Bookmark_Copy_42"/>
-      <w:bookmarkEnd w:id="120"/>
+      <w:bookmarkStart w:id="209" w:name="Bookmark_Copy_42"/>
+      <w:bookmarkStart w:id="210" w:name="Bookmark_Copy_42"/>
+      <w:bookmarkEnd w:id="210"/>
       <w:r>
         <w:rPr/>
       </w:r>
@@ -3235,6 +3535,12 @@
         <w:rPr/>
         <w:fldChar w:fldCharType="end"/>
       </w:r>
+      <w:bookmarkStart w:id="211" w:name="Bookmark_Copy_42_Copy_1"/>
+      <w:bookmarkStart w:id="212" w:name="Bookmark_Copy_42_Copy_1"/>
+      <w:bookmarkStart w:id="213" w:name="Bookmark_Copy_42"/>
+      <w:bookmarkEnd w:id="211"/>
+      <w:bookmarkEnd w:id="212"/>
+      <w:bookmarkEnd w:id="213"/>
       <w:r>
         <w:rPr/>
         <w:t xml:space="preserve"> Estintori portatili in numero pari a …… (≥1/100 m² di area coperta ed utilizzata).</w:t>
@@ -3242,7 +3548,7 @@
     </w:p>
     <w:p>
       <w:pPr>
-        <w:pStyle w:val="TextBody"/>
+        <w:pStyle w:val="BodyText"/>
         <w:keepNext w:val="true"/>
         <w:rPr>
           <w:b/>
@@ -3259,13 +3565,13 @@
     </w:p>
     <w:p>
       <w:pPr>
-        <w:pStyle w:val="TextBody"/>
+        <w:pStyle w:val="BodyText"/>
         <w:rPr/>
       </w:pPr>
       <w:r>
         <w:fldChar w:fldCharType="begin">
           <w:ffData>
-            <w:name w:val=""/>
+            <w:name w:val="Bookmark Copy 43"/>
             <w:enabled/>
             <w:calcOnExit w:val="0"/>
             <w:checkBox>
@@ -3282,9 +3588,9 @@
         <w:rPr/>
         <w:fldChar w:fldCharType="separate"/>
       </w:r>
-      <w:bookmarkStart w:id="121" w:name="Bookmark_Copy_43"/>
-      <w:bookmarkStart w:id="122" w:name="Bookmark_Copy_43"/>
-      <w:bookmarkEnd w:id="122"/>
+      <w:bookmarkStart w:id="214" w:name="Bookmark_Copy_43"/>
+      <w:bookmarkStart w:id="215" w:name="Bookmark_Copy_43"/>
+      <w:bookmarkEnd w:id="215"/>
       <w:r>
         <w:rPr/>
       </w:r>
@@ -3292,6 +3598,12 @@
         <w:rPr/>
         <w:fldChar w:fldCharType="end"/>
       </w:r>
+      <w:bookmarkStart w:id="216" w:name="Bookmark_Copy_43_Copy_1"/>
+      <w:bookmarkStart w:id="217" w:name="Bookmark_Copy_43_Copy_1"/>
+      <w:bookmarkStart w:id="218" w:name="Bookmark_Copy_43"/>
+      <w:bookmarkEnd w:id="216"/>
+      <w:bookmarkEnd w:id="217"/>
+      <w:bookmarkEnd w:id="218"/>
       <w:r>
         <w:rPr/>
         <w:t xml:space="preserve"> Applicazione dell’ingegneria della sicurezza antincendio per la progettazione di affollamento ed esodo</w:t>
@@ -3323,7 +3635,7 @@
           </w:tcPr>
           <w:p>
             <w:pPr>
-              <w:pStyle w:val="TextBody"/>
+              <w:pStyle w:val="BodyText"/>
               <w:widowControl w:val="false"/>
               <w:spacing w:before="0" w:after="140"/>
               <w:jc w:val="center"/>
@@ -3341,7 +3653,7 @@
           </w:tcPr>
           <w:p>
             <w:pPr>
-              <w:pStyle w:val="TextBody"/>
+              <w:pStyle w:val="BodyText"/>
               <w:widowControl w:val="false"/>
               <w:spacing w:before="0" w:after="140"/>
               <w:jc w:val="center"/>
@@ -3359,7 +3671,7 @@
     </w:tbl>
     <w:p>
       <w:pPr>
-        <w:pStyle w:val="TextBody"/>
+        <w:pStyle w:val="BodyText"/>
         <w:pageBreakBefore w:val="false"/>
         <w:spacing w:before="0" w:after="140"/>
         <w:rPr/>
@@ -3889,7 +4201,7 @@
     <w:pPr>
       <w:widowControl/>
       <w:suppressAutoHyphens w:val="true"/>
-      <w:overflowPunct w:val="false"/>
+      <w:overflowPunct w:val="true"/>
       <w:bidi w:val="0"/>
       <w:spacing w:before="0" w:after="0"/>
       <w:jc w:val="left"/>
@@ -3906,7 +4218,7 @@
   <w:style w:type="paragraph" w:styleId="Heading3">
     <w:name w:val="Heading 3"/>
     <w:basedOn w:val="Heading"/>
-    <w:next w:val="TextBody"/>
+    <w:next w:val="BodyText"/>
     <w:qFormat/>
     <w:pPr>
       <w:numPr>
@@ -3926,7 +4238,7 @@
   <w:style w:type="paragraph" w:styleId="Heading4">
     <w:name w:val="Heading 4"/>
     <w:basedOn w:val="Heading"/>
-    <w:next w:val="TextBody"/>
+    <w:next w:val="BodyText"/>
     <w:qFormat/>
     <w:pPr>
       <w:numPr>
@@ -3948,7 +4260,7 @@
   <w:style w:type="paragraph" w:styleId="Heading5">
     <w:name w:val="Heading 5"/>
     <w:basedOn w:val="Heading"/>
-    <w:next w:val="TextBody"/>
+    <w:next w:val="BodyText"/>
     <w:qFormat/>
     <w:pPr>
       <w:numPr>
@@ -3968,7 +4280,7 @@
   <w:style w:type="paragraph" w:styleId="Heading6">
     <w:name w:val="Heading 6"/>
     <w:basedOn w:val="Heading"/>
-    <w:next w:val="TextBody"/>
+    <w:next w:val="BodyText"/>
     <w:qFormat/>
     <w:pPr>
       <w:numPr>
@@ -3990,7 +4302,7 @@
   <w:style w:type="paragraph" w:styleId="Heading7">
     <w:name w:val="Heading 7"/>
     <w:basedOn w:val="Heading"/>
-    <w:next w:val="TextBody"/>
+    <w:next w:val="BodyText"/>
     <w:qFormat/>
     <w:pPr>
       <w:numPr>
@@ -4010,7 +4322,7 @@
   <w:style w:type="paragraph" w:styleId="Heading9">
     <w:name w:val="Heading 9"/>
     <w:basedOn w:val="Heading"/>
-    <w:next w:val="TextBody"/>
+    <w:next w:val="BodyText"/>
     <w:qFormat/>
     <w:pPr>
       <w:numPr>
@@ -4032,7 +4344,7 @@
     <w:qFormat/>
     <w:rPr/>
   </w:style>
-  <w:style w:type="character" w:styleId="InternetLink">
+  <w:style w:type="character" w:styleId="Hyperlink">
     <w:name w:val="Hyperlink"/>
     <w:qFormat/>
     <w:rPr>
@@ -4056,7 +4368,7 @@
       <w:rFonts w:ascii="OpenSymbol" w:hAnsi="OpenSymbol" w:eastAsia="OpenSymbol" w:cs="OpenSymbol"/>
     </w:rPr>
   </w:style>
-  <w:style w:type="character" w:styleId="VisitedInternetLink">
+  <w:style w:type="character" w:styleId="FollowedHyperlink">
     <w:name w:val="FollowedHyperlink"/>
     <w:rPr>
       <w:color w:val="800000"/>
@@ -4073,7 +4385,7 @@
   <w:style w:type="paragraph" w:styleId="Heading">
     <w:name w:val="Heading"/>
     <w:basedOn w:val="Normal"/>
-    <w:next w:val="TextBody"/>
+    <w:next w:val="BodyText"/>
     <w:qFormat/>
     <w:pPr>
       <w:keepNext w:val="true"/>
@@ -4085,7 +4397,7 @@
       <w:szCs w:val="28"/>
     </w:rPr>
   </w:style>
-  <w:style w:type="paragraph" w:styleId="TextBody">
+  <w:style w:type="paragraph" w:styleId="BodyText">
     <w:name w:val="Body Text"/>
     <w:basedOn w:val="Normal"/>
     <w:pPr>
@@ -4096,7 +4408,7 @@
   </w:style>
   <w:style w:type="paragraph" w:styleId="List">
     <w:name w:val="List"/>
-    <w:basedOn w:val="TextBody"/>
+    <w:basedOn w:val="BodyText"/>
     <w:pPr/>
     <w:rPr>
       <w:rFonts w:cs="Lohit Devanagari"/>
@@ -4132,7 +4444,7 @@
   <w:style w:type="paragraph" w:styleId="Titolo">
     <w:name w:val="Titolo"/>
     <w:basedOn w:val="Normal"/>
-    <w:next w:val="TextBody"/>
+    <w:next w:val="BodyText"/>
     <w:qFormat/>
     <w:pPr>
       <w:keepNext w:val="true"/>
@@ -4229,7 +4541,7 @@
   <w:style w:type="paragraph" w:styleId="Heading10">
     <w:name w:val="Heading 10"/>
     <w:basedOn w:val="Heading"/>
-    <w:next w:val="TextBody"/>
+    <w:next w:val="BodyText"/>
     <w:qFormat/>
     <w:pPr>
       <w:numPr>
@@ -4247,4 +4559,110 @@
     </w:rPr>
   </w:style>
 </w:styles>
+</file>
+
+<file path=word/theme/theme1.xml><?xml version="1.0" encoding="utf-8"?>
+<a:theme xmlns:a="http://schemas.openxmlformats.org/drawingml/2006/main" xmlns:r="http://schemas.openxmlformats.org/officeDocument/2006/relationships" name="Office Theme">
+  <a:themeElements>
+    <a:clrScheme name="LibreOffice">
+      <a:dk1>
+        <a:srgbClr val="000000"/>
+      </a:dk1>
+      <a:lt1>
+        <a:srgbClr val="ffffff"/>
+      </a:lt1>
+      <a:dk2>
+        <a:srgbClr val="000000"/>
+      </a:dk2>
+      <a:lt2>
+        <a:srgbClr val="ffffff"/>
+      </a:lt2>
+      <a:accent1>
+        <a:srgbClr val="18a303"/>
+      </a:accent1>
+      <a:accent2>
+        <a:srgbClr val="0369a3"/>
+      </a:accent2>
+      <a:accent3>
+        <a:srgbClr val="a33e03"/>
+      </a:accent3>
+      <a:accent4>
+        <a:srgbClr val="8e03a3"/>
+      </a:accent4>
+      <a:accent5>
+        <a:srgbClr val="c99c00"/>
+      </a:accent5>
+      <a:accent6>
+        <a:srgbClr val="c9211e"/>
+      </a:accent6>
+      <a:hlink>
+        <a:srgbClr val="0000ee"/>
+      </a:hlink>
+      <a:folHlink>
+        <a:srgbClr val="551a8b"/>
+      </a:folHlink>
+    </a:clrScheme>
+    <a:fontScheme name="Office">
+      <a:majorFont>
+        <a:latin typeface="Arial" pitchFamily="0" charset="1"/>
+        <a:ea typeface="DejaVu Sans" pitchFamily="0" charset="1"/>
+        <a:cs typeface="DejaVu Sans" pitchFamily="0" charset="1"/>
+      </a:majorFont>
+      <a:minorFont>
+        <a:latin typeface="Arial" pitchFamily="0" charset="1"/>
+        <a:ea typeface="DejaVu Sans" pitchFamily="0" charset="1"/>
+        <a:cs typeface="DejaVu Sans" pitchFamily="0" charset="1"/>
+      </a:minorFont>
+    </a:fontScheme>
+    <a:fmtScheme>
+      <a:fillStyleLst>
+        <a:solidFill>
+          <a:schemeClr val="phClr"/>
+        </a:solidFill>
+        <a:solidFill>
+          <a:schemeClr val="phClr"/>
+        </a:solidFill>
+        <a:solidFill>
+          <a:schemeClr val="phClr"/>
+        </a:solidFill>
+      </a:fillStyleLst>
+      <a:lnStyleLst>
+        <a:ln w="6350" cap="flat" cmpd="sng" algn="ctr">
+          <a:prstDash val="solid"/>
+          <a:miter/>
+        </a:ln>
+        <a:ln w="6350" cap="flat" cmpd="sng" algn="ctr">
+          <a:prstDash val="solid"/>
+          <a:miter/>
+        </a:ln>
+        <a:ln w="6350" cap="flat" cmpd="sng" algn="ctr">
+          <a:prstDash val="solid"/>
+          <a:miter/>
+        </a:ln>
+      </a:lnStyleLst>
+      <a:effectStyleLst>
+        <a:effectStyle>
+          <a:effectLst/>
+        </a:effectStyle>
+        <a:effectStyle>
+          <a:effectLst/>
+        </a:effectStyle>
+        <a:effectStyle>
+          <a:effectLst/>
+        </a:effectStyle>
+      </a:effectStyleLst>
+      <a:bgFillStyleLst>
+        <a:solidFill>
+          <a:schemeClr val="phClr"/>
+        </a:solidFill>
+        <a:solidFill>
+          <a:schemeClr val="phClr"/>
+        </a:solidFill>
+        <a:solidFill>
+          <a:schemeClr val="phClr"/>
+        </a:solidFill>
+      </a:bgFillStyleLst>
+    </a:fmtScheme>
+  </a:themeElements>
+</a:theme>
 </file>
--- a/modelli/CV_commissioni/CV13_REG.docx
+++ b/modelli/CV_commissioni/CV13_REG.docx
@@ -486,33 +486,7 @@
                 <w:szCs w:val="24"/>
                 <w:lang w:val="it-IT" w:eastAsia="zh-CN" w:bidi="hi-IN"/>
               </w:rPr>
-              <w:t xml:space="preserve">Richiesta </w:t>
-            </w:r>
-            <w:r>
-              <w:rPr>
-                <w:rFonts w:eastAsia="Noto Serif CJK SC" w:cs="Lohit Devanagari"/>
-                <w:b/>
-                <w:bCs/>
-                <w:color w:val="auto"/>
-                <w:kern w:val="2"/>
-                <w:sz w:val="24"/>
-                <w:szCs w:val="24"/>
-                <w:lang w:val="it-IT" w:eastAsia="zh-CN" w:bidi="hi-IN"/>
-              </w:rPr>
-              <w:t>regolarizzazione</w:t>
-            </w:r>
-            <w:r>
-              <w:rPr>
-                <w:rFonts w:eastAsia="Noto Serif CJK SC" w:cs="Lohit Devanagari"/>
-                <w:b/>
-                <w:bCs/>
-                <w:color w:val="auto"/>
-                <w:kern w:val="2"/>
-                <w:sz w:val="24"/>
-                <w:szCs w:val="24"/>
-                <w:lang w:val="it-IT" w:eastAsia="zh-CN" w:bidi="hi-IN"/>
-              </w:rPr>
-              <w:t xml:space="preserve"> manifestazione pubblica con particolari criticità</w:t>
+              <w:t>Richiesta regolarizzazione manifestazione pubblica con particolari criticità</w:t>
               <w:br/>
               <w:t xml:space="preserve">denominata </w:t>
             </w:r>
@@ -820,9 +794,11 @@
         <w:fldChar w:fldCharType="end"/>
       </w:r>
       <w:bookmarkStart w:id="4" w:name="Bookmark_Copy_2_Copy_1"/>
-      <w:bookmarkStart w:id="5" w:name="Bookmark_Copy_2"/>
+      <w:bookmarkStart w:id="5" w:name="Bookmark_Copy_2_Copy_1"/>
+      <w:bookmarkStart w:id="6" w:name="Bookmark_Copy_2"/>
       <w:bookmarkEnd w:id="4"/>
       <w:bookmarkEnd w:id="5"/>
+      <w:bookmarkEnd w:id="6"/>
       <w:r>
         <w:rPr>
           <w:sz w:val="24"/>
@@ -901,9 +877,9 @@
         </w:rPr>
         <w:fldChar w:fldCharType="separate"/>
       </w:r>
-      <w:bookmarkStart w:id="6" w:name="Bookmark_Copy_3"/>
       <w:bookmarkStart w:id="7" w:name="Bookmark_Copy_3"/>
-      <w:bookmarkEnd w:id="7"/>
+      <w:bookmarkStart w:id="8" w:name="Bookmark_Copy_3"/>
+      <w:bookmarkEnd w:id="8"/>
       <w:r>
         <w:rPr>
           <w:sz w:val="24"/>
@@ -917,10 +893,12 @@
         </w:rPr>
         <w:fldChar w:fldCharType="end"/>
       </w:r>
-      <w:bookmarkStart w:id="8" w:name="Bookmark_Copy_3_Copy_1"/>
-      <w:bookmarkStart w:id="9" w:name="Bookmark_Copy_3"/>
-      <w:bookmarkEnd w:id="8"/>
+      <w:bookmarkStart w:id="9" w:name="Bookmark_Copy_3_Copy_1"/>
+      <w:bookmarkStart w:id="10" w:name="Bookmark_Copy_3_Copy_1"/>
+      <w:bookmarkStart w:id="11" w:name="Bookmark_Copy_3"/>
       <w:bookmarkEnd w:id="9"/>
+      <w:bookmarkEnd w:id="10"/>
+      <w:bookmarkEnd w:id="11"/>
       <w:r>
         <w:rPr>
           <w:sz w:val="24"/>
@@ -993,9 +971,9 @@
         <w:rPr/>
         <w:fldChar w:fldCharType="separate"/>
       </w:r>
-      <w:bookmarkStart w:id="10" w:name="Bookmark_Copy_4"/>
-      <w:bookmarkStart w:id="11" w:name="Bookmark_Copy_4"/>
-      <w:bookmarkEnd w:id="11"/>
+      <w:bookmarkStart w:id="12" w:name="Bookmark_Copy_4"/>
+      <w:bookmarkStart w:id="13" w:name="Bookmark_Copy_4"/>
+      <w:bookmarkEnd w:id="13"/>
       <w:r>
         <w:rPr/>
       </w:r>
@@ -1003,10 +981,12 @@
         <w:rPr/>
         <w:fldChar w:fldCharType="end"/>
       </w:r>
-      <w:bookmarkStart w:id="12" w:name="Bookmark_Copy_4_Copy_1"/>
-      <w:bookmarkStart w:id="13" w:name="Bookmark_Copy_4"/>
-      <w:bookmarkEnd w:id="12"/>
-      <w:bookmarkEnd w:id="13"/>
+      <w:bookmarkStart w:id="14" w:name="Bookmark_Copy_4_Copy_1"/>
+      <w:bookmarkStart w:id="15" w:name="Bookmark_Copy_4_Copy_1"/>
+      <w:bookmarkStart w:id="16" w:name="Bookmark_Copy_4"/>
+      <w:bookmarkEnd w:id="14"/>
+      <w:bookmarkEnd w:id="15"/>
+      <w:bookmarkEnd w:id="16"/>
       <w:r>
         <w:rPr/>
         <w:t xml:space="preserve"> </w:t>
@@ -1061,9 +1041,9 @@
         <w:rPr/>
         <w:fldChar w:fldCharType="separate"/>
       </w:r>
-      <w:bookmarkStart w:id="14" w:name="Bookmark_Copy_5"/>
-      <w:bookmarkStart w:id="15" w:name="Bookmark_Copy_5"/>
-      <w:bookmarkEnd w:id="15"/>
+      <w:bookmarkStart w:id="17" w:name="Bookmark_Copy_5"/>
+      <w:bookmarkStart w:id="18" w:name="Bookmark_Copy_5"/>
+      <w:bookmarkEnd w:id="18"/>
       <w:r>
         <w:rPr/>
       </w:r>
@@ -1071,10 +1051,12 @@
         <w:rPr/>
         <w:fldChar w:fldCharType="end"/>
       </w:r>
-      <w:bookmarkStart w:id="16" w:name="Bookmark_Copy_5_Copy_1"/>
-      <w:bookmarkStart w:id="17" w:name="Bookmark_Copy_5"/>
-      <w:bookmarkEnd w:id="16"/>
-      <w:bookmarkEnd w:id="17"/>
+      <w:bookmarkStart w:id="19" w:name="Bookmark_Copy_5_Copy_1"/>
+      <w:bookmarkStart w:id="20" w:name="Bookmark_Copy_5_Copy_1"/>
+      <w:bookmarkStart w:id="21" w:name="Bookmark_Copy_5"/>
+      <w:bookmarkEnd w:id="19"/>
+      <w:bookmarkEnd w:id="20"/>
+      <w:bookmarkEnd w:id="21"/>
       <w:r>
         <w:rPr/>
         <w:t xml:space="preserve"> </w:t>
@@ -1158,9 +1140,9 @@
         </w:rPr>
         <w:fldChar w:fldCharType="separate"/>
       </w:r>
-      <w:bookmarkStart w:id="18" w:name="Bookmark_Copy_2_Copy_1_Copy_1"/>
-      <w:bookmarkStart w:id="19" w:name="Bookmark_Copy_2_Copy_1_Copy_1"/>
-      <w:bookmarkEnd w:id="19"/>
+      <w:bookmarkStart w:id="22" w:name="Bookmark_Copy_2_Copy_1_Copy_1"/>
+      <w:bookmarkStart w:id="23" w:name="Bookmark_Copy_2_Copy_1_Copy_1"/>
+      <w:bookmarkEnd w:id="23"/>
       <w:r>
         <w:rPr>
           <w:sz w:val="24"/>
@@ -1174,10 +1156,12 @@
         </w:rPr>
         <w:fldChar w:fldCharType="end"/>
       </w:r>
-      <w:bookmarkStart w:id="20" w:name="Bookmark_Copy_2_Copy_1_Copy_1_Copy_1"/>
-      <w:bookmarkStart w:id="21" w:name="Bookmark_Copy_2_Copy_1_Copy_1"/>
-      <w:bookmarkEnd w:id="20"/>
-      <w:bookmarkEnd w:id="21"/>
+      <w:bookmarkStart w:id="24" w:name="Bookmark_Copy_2_Copy_1_Copy_1_Copy_1"/>
+      <w:bookmarkStart w:id="25" w:name="Bookmark_Copy_2_Copy_1_Copy_1_Copy_1"/>
+      <w:bookmarkStart w:id="26" w:name="Bookmark_Copy_2_Copy_1_Copy_1"/>
+      <w:bookmarkEnd w:id="24"/>
+      <w:bookmarkEnd w:id="25"/>
+      <w:bookmarkEnd w:id="26"/>
       <w:r>
         <w:rPr>
           <w:rStyle w:val="DamodificareEG"/>
@@ -1217,17 +1201,7 @@
           <w:szCs w:val="24"/>
           <w:lang w:val="it-IT" w:eastAsia="zh-CN" w:bidi="hi-IN"/>
         </w:rPr>
-        <w:t>I</w:t>
-      </w:r>
-      <w:r>
-        <w:rPr>
-          <w:rFonts w:eastAsia="Noto Serif CJK SC" w:cs="Lohit Devanagari"/>
-          <w:kern w:val="2"/>
-          <w:sz w:val="24"/>
-          <w:szCs w:val="24"/>
-          <w:lang w:val="it-IT" w:eastAsia="zh-CN" w:bidi="hi-IN"/>
-        </w:rPr>
-        <w:t>n mancanza di quanto sopra, questo Comando non può esprimere parere in seno al Comitato.</w:t>
+        <w:t>In mancanza di quanto sopra, questo Comando non può esprimere parere in seno al Comitato.</w:t>
       </w:r>
     </w:p>
     <w:tbl>
@@ -1598,9 +1572,9 @@
         <w:rPr/>
         <w:fldChar w:fldCharType="separate"/>
       </w:r>
-      <w:bookmarkStart w:id="22" w:name="Bookmark_Copy_6"/>
-      <w:bookmarkStart w:id="23" w:name="Bookmark_Copy_6"/>
-      <w:bookmarkEnd w:id="23"/>
+      <w:bookmarkStart w:id="27" w:name="Bookmark_Copy_6"/>
+      <w:bookmarkStart w:id="28" w:name="Bookmark_Copy_6"/>
+      <w:bookmarkEnd w:id="28"/>
       <w:r>
         <w:rPr/>
       </w:r>
@@ -1608,12 +1582,14 @@
         <w:rPr/>
         <w:fldChar w:fldCharType="end"/>
       </w:r>
-      <w:bookmarkStart w:id="24" w:name="Bookmark_Copy_6_Copy_1"/>
-      <w:bookmarkStart w:id="25" w:name="Bookmark_Copy_6_Copy_1"/>
-      <w:bookmarkStart w:id="26" w:name="Bookmark_Copy_6"/>
-      <w:bookmarkEnd w:id="24"/>
-      <w:bookmarkEnd w:id="25"/>
-      <w:bookmarkEnd w:id="26"/>
+      <w:bookmarkStart w:id="29" w:name="Bookmark_Copy_6_Copy_1"/>
+      <w:bookmarkStart w:id="30" w:name="Bookmark_Copy_6_Copy_1_Copy_1"/>
+      <w:bookmarkStart w:id="31" w:name="Bookmark_Copy_6_Copy_1"/>
+      <w:bookmarkStart w:id="32" w:name="Bookmark_Copy_6"/>
+      <w:bookmarkEnd w:id="29"/>
+      <w:bookmarkEnd w:id="30"/>
+      <w:bookmarkEnd w:id="31"/>
+      <w:bookmarkEnd w:id="32"/>
       <w:r>
         <w:rPr/>
         <w:t xml:space="preserve"> Accessibilità mezzi di soccorso con larghezza delle vie d’accesso ≥3,50 m, altezza ≥4,00 m, raggio di volta ≥13 m, pendenza ≤10%, carico ≥20 t.</w:t>
@@ -1644,9 +1620,9 @@
         <w:rPr/>
         <w:fldChar w:fldCharType="separate"/>
       </w:r>
-      <w:bookmarkStart w:id="27" w:name="Bookmark_Copy_7"/>
-      <w:bookmarkStart w:id="28" w:name="Bookmark_Copy_7"/>
-      <w:bookmarkEnd w:id="28"/>
+      <w:bookmarkStart w:id="33" w:name="Bookmark_Copy_7"/>
+      <w:bookmarkStart w:id="34" w:name="Bookmark_Copy_7"/>
+      <w:bookmarkEnd w:id="34"/>
       <w:r>
         <w:rPr/>
       </w:r>
@@ -1654,12 +1630,14 @@
         <w:rPr/>
         <w:fldChar w:fldCharType="end"/>
       </w:r>
-      <w:bookmarkStart w:id="29" w:name="Bookmark_Copy_7_Copy_1"/>
-      <w:bookmarkStart w:id="30" w:name="Bookmark_Copy_7_Copy_1"/>
-      <w:bookmarkStart w:id="31" w:name="Bookmark_Copy_7"/>
-      <w:bookmarkEnd w:id="29"/>
-      <w:bookmarkEnd w:id="30"/>
-      <w:bookmarkEnd w:id="31"/>
+      <w:bookmarkStart w:id="35" w:name="Bookmark_Copy_7_Copy_1"/>
+      <w:bookmarkStart w:id="36" w:name="Bookmark_Copy_7_Copy_1_Copy_1"/>
+      <w:bookmarkStart w:id="37" w:name="Bookmark_Copy_7_Copy_1"/>
+      <w:bookmarkStart w:id="38" w:name="Bookmark_Copy_7"/>
+      <w:bookmarkEnd w:id="35"/>
+      <w:bookmarkEnd w:id="36"/>
+      <w:bookmarkEnd w:id="37"/>
+      <w:bookmarkEnd w:id="38"/>
       <w:r>
         <w:rPr/>
         <w:t xml:space="preserve"> Aree ammassamento mezzi di soccorso per gestione operativa maxi-emergenze.</w:t>
@@ -1690,9 +1668,9 @@
         <w:rPr/>
         <w:fldChar w:fldCharType="separate"/>
       </w:r>
-      <w:bookmarkStart w:id="32" w:name="Bookmark_Copy_8"/>
-      <w:bookmarkStart w:id="33" w:name="Bookmark_Copy_8"/>
-      <w:bookmarkEnd w:id="33"/>
+      <w:bookmarkStart w:id="39" w:name="Bookmark_Copy_8"/>
+      <w:bookmarkStart w:id="40" w:name="Bookmark_Copy_8"/>
+      <w:bookmarkEnd w:id="40"/>
       <w:r>
         <w:rPr/>
       </w:r>
@@ -1700,12 +1678,14 @@
         <w:rPr/>
         <w:fldChar w:fldCharType="end"/>
       </w:r>
-      <w:bookmarkStart w:id="34" w:name="Bookmark_Copy_8_Copy_1"/>
-      <w:bookmarkStart w:id="35" w:name="Bookmark_Copy_8_Copy_1"/>
-      <w:bookmarkStart w:id="36" w:name="Bookmark_Copy_8"/>
-      <w:bookmarkEnd w:id="34"/>
-      <w:bookmarkEnd w:id="35"/>
-      <w:bookmarkEnd w:id="36"/>
+      <w:bookmarkStart w:id="41" w:name="Bookmark_Copy_8_Copy_1"/>
+      <w:bookmarkStart w:id="42" w:name="Bookmark_Copy_8_Copy_1_Copy_1"/>
+      <w:bookmarkStart w:id="43" w:name="Bookmark_Copy_8_Copy_1"/>
+      <w:bookmarkStart w:id="44" w:name="Bookmark_Copy_8"/>
+      <w:bookmarkEnd w:id="41"/>
+      <w:bookmarkEnd w:id="42"/>
+      <w:bookmarkEnd w:id="43"/>
+      <w:bookmarkEnd w:id="44"/>
       <w:r>
         <w:rPr/>
         <w:t xml:space="preserve"> Viabilità dedicata ai mezzi di soccorso per l’accesso all’area della manifestazione, senza interferenza con l’esodo degli occupanti.</w:t>
@@ -1753,9 +1733,9 @@
         <w:rPr/>
         <w:fldChar w:fldCharType="separate"/>
       </w:r>
-      <w:bookmarkStart w:id="37" w:name="Bookmark_Copy_9"/>
-      <w:bookmarkStart w:id="38" w:name="Bookmark_Copy_9"/>
-      <w:bookmarkEnd w:id="38"/>
+      <w:bookmarkStart w:id="45" w:name="Bookmark_Copy_9"/>
+      <w:bookmarkStart w:id="46" w:name="Bookmark_Copy_9"/>
+      <w:bookmarkEnd w:id="46"/>
       <w:r>
         <w:rPr/>
       </w:r>
@@ -1763,15 +1743,25 @@
         <w:rPr/>
         <w:fldChar w:fldCharType="end"/>
       </w:r>
-      <w:bookmarkStart w:id="39" w:name="Bookmark_Copy_9_Copy_1"/>
-      <w:bookmarkStart w:id="40" w:name="Bookmark_Copy_9_Copy_1"/>
-      <w:bookmarkStart w:id="41" w:name="Bookmark_Copy_9"/>
-      <w:bookmarkEnd w:id="39"/>
-      <w:bookmarkEnd w:id="40"/>
-      <w:bookmarkEnd w:id="41"/>
-      <w:r>
-        <w:rPr/>
-        <w:t xml:space="preserve"> Percorsi di accesso e deflusso pubblico idonei per l’esodo.</w:t>
+      <w:bookmarkStart w:id="47" w:name="Bookmark_Copy_9_Copy_1"/>
+      <w:bookmarkStart w:id="48" w:name="Bookmark_Copy_9_Copy_1_Copy_1"/>
+      <w:bookmarkStart w:id="49" w:name="Bookmark_Copy_9_Copy_1"/>
+      <w:bookmarkStart w:id="50" w:name="Bookmark_Copy_9"/>
+      <w:bookmarkEnd w:id="47"/>
+      <w:bookmarkEnd w:id="48"/>
+      <w:bookmarkEnd w:id="49"/>
+      <w:bookmarkEnd w:id="50"/>
+      <w:r>
+        <w:rPr/>
+        <w:t xml:space="preserve"> Percorsi di accesso e deflusso pubblico idonei per l’esodo </w:t>
+      </w:r>
+      <w:r>
+        <w:rPr/>
+        <w:t>(es. percorsi distinti se accesso/deflusso contemporaneo, …)</w:t>
+      </w:r>
+      <w:r>
+        <w:rPr/>
+        <w:t>.</w:t>
       </w:r>
     </w:p>
     <w:p>
@@ -1810,9 +1800,9 @@
         <w:rPr/>
         <w:fldChar w:fldCharType="separate"/>
       </w:r>
-      <w:bookmarkStart w:id="42" w:name="Bookmark_Copy_10"/>
-      <w:bookmarkStart w:id="43" w:name="Bookmark_Copy_10"/>
-      <w:bookmarkEnd w:id="43"/>
+      <w:bookmarkStart w:id="51" w:name="Bookmark_Copy_10"/>
+      <w:bookmarkStart w:id="52" w:name="Bookmark_Copy_10"/>
+      <w:bookmarkEnd w:id="52"/>
       <w:r>
         <w:rPr/>
       </w:r>
@@ -1820,12 +1810,14 @@
         <w:rPr/>
         <w:fldChar w:fldCharType="end"/>
       </w:r>
-      <w:bookmarkStart w:id="44" w:name="Bookmark_Copy_10_Copy_1"/>
-      <w:bookmarkStart w:id="45" w:name="Bookmark_Copy_10_Copy_1"/>
-      <w:bookmarkStart w:id="46" w:name="Bookmark_Copy_10"/>
-      <w:bookmarkEnd w:id="44"/>
-      <w:bookmarkEnd w:id="45"/>
-      <w:bookmarkEnd w:id="46"/>
+      <w:bookmarkStart w:id="53" w:name="Bookmark_Copy_10_Copy_1"/>
+      <w:bookmarkStart w:id="54" w:name="Bookmark_Copy_10_Copy_1_Copy_1"/>
+      <w:bookmarkStart w:id="55" w:name="Bookmark_Copy_10_Copy_1"/>
+      <w:bookmarkStart w:id="56" w:name="Bookmark_Copy_10"/>
+      <w:bookmarkEnd w:id="53"/>
+      <w:bookmarkEnd w:id="54"/>
+      <w:bookmarkEnd w:id="55"/>
+      <w:bookmarkEnd w:id="56"/>
       <w:r>
         <w:rPr/>
         <w:t xml:space="preserve"> Sistema d'esodo indipendente da tali percorsi.</w:t>
@@ -1873,9 +1865,9 @@
         <w:rPr/>
         <w:fldChar w:fldCharType="separate"/>
       </w:r>
-      <w:bookmarkStart w:id="47" w:name="Bookmark_Copy_11"/>
-      <w:bookmarkStart w:id="48" w:name="Bookmark_Copy_11"/>
-      <w:bookmarkEnd w:id="48"/>
+      <w:bookmarkStart w:id="57" w:name="Bookmark_Copy_11"/>
+      <w:bookmarkStart w:id="58" w:name="Bookmark_Copy_11"/>
+      <w:bookmarkEnd w:id="58"/>
       <w:r>
         <w:rPr/>
       </w:r>
@@ -1883,12 +1875,14 @@
         <w:rPr/>
         <w:fldChar w:fldCharType="end"/>
       </w:r>
-      <w:bookmarkStart w:id="49" w:name="Bookmark_Copy_11_Copy_1"/>
-      <w:bookmarkStart w:id="50" w:name="Bookmark_Copy_11_Copy_1"/>
-      <w:bookmarkStart w:id="51" w:name="Bookmark_Copy_11"/>
-      <w:bookmarkEnd w:id="49"/>
-      <w:bookmarkEnd w:id="50"/>
-      <w:bookmarkEnd w:id="51"/>
+      <w:bookmarkStart w:id="59" w:name="Bookmark_Copy_11_Copy_1"/>
+      <w:bookmarkStart w:id="60" w:name="Bookmark_Copy_11_Copy_1_Copy_1"/>
+      <w:bookmarkStart w:id="61" w:name="Bookmark_Copy_11_Copy_1"/>
+      <w:bookmarkStart w:id="62" w:name="Bookmark_Copy_11"/>
+      <w:bookmarkEnd w:id="59"/>
+      <w:bookmarkEnd w:id="60"/>
+      <w:bookmarkEnd w:id="61"/>
+      <w:bookmarkEnd w:id="62"/>
       <w:r>
         <w:rPr/>
         <w:t xml:space="preserve"> Capienza massima manifestazione pari a …………… persone, su superficie calpestabile aperta al pubblico pari a ………… m².</w:t>
@@ -1919,9 +1913,9 @@
         <w:rPr/>
         <w:fldChar w:fldCharType="separate"/>
       </w:r>
-      <w:bookmarkStart w:id="52" w:name="Bookmark_Copy_12"/>
-      <w:bookmarkStart w:id="53" w:name="Bookmark_Copy_12"/>
-      <w:bookmarkEnd w:id="53"/>
+      <w:bookmarkStart w:id="63" w:name="Bookmark_Copy_12"/>
+      <w:bookmarkStart w:id="64" w:name="Bookmark_Copy_12"/>
+      <w:bookmarkEnd w:id="64"/>
       <w:r>
         <w:rPr/>
       </w:r>
@@ -1929,12 +1923,14 @@
         <w:rPr/>
         <w:fldChar w:fldCharType="end"/>
       </w:r>
-      <w:bookmarkStart w:id="54" w:name="Bookmark_Copy_12_Copy_1"/>
-      <w:bookmarkStart w:id="55" w:name="Bookmark_Copy_12_Copy_1"/>
-      <w:bookmarkStart w:id="56" w:name="Bookmark_Copy_12"/>
-      <w:bookmarkEnd w:id="54"/>
-      <w:bookmarkEnd w:id="55"/>
-      <w:bookmarkEnd w:id="56"/>
+      <w:bookmarkStart w:id="65" w:name="Bookmark_Copy_12_Copy_1"/>
+      <w:bookmarkStart w:id="66" w:name="Bookmark_Copy_12_Copy_1_Copy_1"/>
+      <w:bookmarkStart w:id="67" w:name="Bookmark_Copy_12_Copy_1"/>
+      <w:bookmarkStart w:id="68" w:name="Bookmark_Copy_12"/>
+      <w:bookmarkEnd w:id="65"/>
+      <w:bookmarkEnd w:id="66"/>
+      <w:bookmarkEnd w:id="67"/>
+      <w:bookmarkEnd w:id="68"/>
       <w:r>
         <w:rPr/>
         <w:t xml:space="preserve"> Densità di affollamento ≤2 p/m² in tutta la manifestazione.</w:t>
@@ -1965,9 +1961,9 @@
         <w:rPr/>
         <w:fldChar w:fldCharType="separate"/>
       </w:r>
-      <w:bookmarkStart w:id="57" w:name="Bookmark_Copy_13"/>
-      <w:bookmarkStart w:id="58" w:name="Bookmark_Copy_13"/>
-      <w:bookmarkEnd w:id="58"/>
+      <w:bookmarkStart w:id="69" w:name="Bookmark_Copy_13"/>
+      <w:bookmarkStart w:id="70" w:name="Bookmark_Copy_13"/>
+      <w:bookmarkEnd w:id="70"/>
       <w:r>
         <w:rPr/>
       </w:r>
@@ -1975,12 +1971,14 @@
         <w:rPr/>
         <w:fldChar w:fldCharType="end"/>
       </w:r>
-      <w:bookmarkStart w:id="59" w:name="Bookmark_Copy_13_Copy_1"/>
-      <w:bookmarkStart w:id="60" w:name="Bookmark_Copy_13_Copy_1"/>
-      <w:bookmarkStart w:id="61" w:name="Bookmark_Copy_13"/>
-      <w:bookmarkEnd w:id="59"/>
-      <w:bookmarkEnd w:id="60"/>
-      <w:bookmarkEnd w:id="61"/>
+      <w:bookmarkStart w:id="71" w:name="Bookmark_Copy_13_Copy_1"/>
+      <w:bookmarkStart w:id="72" w:name="Bookmark_Copy_13_Copy_1_Copy_1"/>
+      <w:bookmarkStart w:id="73" w:name="Bookmark_Copy_13_Copy_1"/>
+      <w:bookmarkStart w:id="74" w:name="Bookmark_Copy_13"/>
+      <w:bookmarkEnd w:id="71"/>
+      <w:bookmarkEnd w:id="72"/>
+      <w:bookmarkEnd w:id="73"/>
+      <w:bookmarkEnd w:id="74"/>
       <w:r>
         <w:rPr/>
         <w:t xml:space="preserve"> Capacità di deflusso dei percorsi di accesso e deflusso ≤250 p/modulo.</w:t>
@@ -2011,9 +2009,9 @@
         <w:rPr/>
         <w:fldChar w:fldCharType="separate"/>
       </w:r>
-      <w:bookmarkStart w:id="62" w:name="Bookmark_Copy_14"/>
-      <w:bookmarkStart w:id="63" w:name="Bookmark_Copy_14"/>
-      <w:bookmarkEnd w:id="63"/>
+      <w:bookmarkStart w:id="75" w:name="Bookmark_Copy_14"/>
+      <w:bookmarkStart w:id="76" w:name="Bookmark_Copy_14"/>
+      <w:bookmarkEnd w:id="76"/>
       <w:r>
         <w:rPr/>
       </w:r>
@@ -2021,12 +2019,14 @@
         <w:rPr/>
         <w:fldChar w:fldCharType="end"/>
       </w:r>
-      <w:bookmarkStart w:id="64" w:name="Bookmark_Copy_14_Copy_1"/>
-      <w:bookmarkStart w:id="65" w:name="Bookmark_Copy_14_Copy_1"/>
-      <w:bookmarkStart w:id="66" w:name="Bookmark_Copy_14"/>
-      <w:bookmarkEnd w:id="64"/>
-      <w:bookmarkEnd w:id="65"/>
-      <w:bookmarkEnd w:id="66"/>
+      <w:bookmarkStart w:id="77" w:name="Bookmark_Copy_14_Copy_1"/>
+      <w:bookmarkStart w:id="78" w:name="Bookmark_Copy_14_Copy_1_Copy_1"/>
+      <w:bookmarkStart w:id="79" w:name="Bookmark_Copy_14_Copy_1"/>
+      <w:bookmarkStart w:id="80" w:name="Bookmark_Copy_14"/>
+      <w:bookmarkEnd w:id="77"/>
+      <w:bookmarkEnd w:id="78"/>
+      <w:bookmarkEnd w:id="79"/>
+      <w:bookmarkEnd w:id="80"/>
       <w:r>
         <w:rPr/>
         <w:t xml:space="preserve"> Numero di varchi e vie di allontanamento ragionevolmente contrapposti pari a …… (≥3).</w:t>
@@ -2057,9 +2057,9 @@
         <w:rPr/>
         <w:fldChar w:fldCharType="separate"/>
       </w:r>
-      <w:bookmarkStart w:id="67" w:name="Bookmark_Copy_15"/>
-      <w:bookmarkStart w:id="68" w:name="Bookmark_Copy_15"/>
-      <w:bookmarkEnd w:id="68"/>
+      <w:bookmarkStart w:id="81" w:name="Bookmark_Copy_15"/>
+      <w:bookmarkStart w:id="82" w:name="Bookmark_Copy_15"/>
+      <w:bookmarkEnd w:id="82"/>
       <w:r>
         <w:rPr/>
       </w:r>
@@ -2067,12 +2067,14 @@
         <w:rPr/>
         <w:fldChar w:fldCharType="end"/>
       </w:r>
-      <w:bookmarkStart w:id="69" w:name="Bookmark_Copy_15_Copy_1"/>
-      <w:bookmarkStart w:id="70" w:name="Bookmark_Copy_15_Copy_1"/>
-      <w:bookmarkStart w:id="71" w:name="Bookmark_Copy_15"/>
-      <w:bookmarkEnd w:id="69"/>
-      <w:bookmarkEnd w:id="70"/>
-      <w:bookmarkEnd w:id="71"/>
+      <w:bookmarkStart w:id="83" w:name="Bookmark_Copy_15_Copy_1"/>
+      <w:bookmarkStart w:id="84" w:name="Bookmark_Copy_15_Copy_1_Copy_1"/>
+      <w:bookmarkStart w:id="85" w:name="Bookmark_Copy_15_Copy_1"/>
+      <w:bookmarkStart w:id="86" w:name="Bookmark_Copy_15"/>
+      <w:bookmarkEnd w:id="83"/>
+      <w:bookmarkEnd w:id="84"/>
+      <w:bookmarkEnd w:id="85"/>
+      <w:bookmarkEnd w:id="86"/>
       <w:r>
         <w:rPr/>
         <w:t xml:space="preserve"> Larghezza di ciascun varco e via di allontanamento ≥2,40 m.</w:t>
@@ -2103,9 +2105,9 @@
         <w:rPr/>
         <w:fldChar w:fldCharType="separate"/>
       </w:r>
-      <w:bookmarkStart w:id="72" w:name="Bookmark_Copy_16"/>
-      <w:bookmarkStart w:id="73" w:name="Bookmark_Copy_16"/>
-      <w:bookmarkEnd w:id="73"/>
+      <w:bookmarkStart w:id="87" w:name="Bookmark_Copy_16"/>
+      <w:bookmarkStart w:id="88" w:name="Bookmark_Copy_16"/>
+      <w:bookmarkEnd w:id="88"/>
       <w:r>
         <w:rPr/>
       </w:r>
@@ -2113,12 +2115,14 @@
         <w:rPr/>
         <w:fldChar w:fldCharType="end"/>
       </w:r>
-      <w:bookmarkStart w:id="74" w:name="Bookmark_Copy_16_Copy_1"/>
-      <w:bookmarkStart w:id="75" w:name="Bookmark_Copy_16_Copy_1"/>
-      <w:bookmarkStart w:id="76" w:name="Bookmark_Copy_16"/>
-      <w:bookmarkEnd w:id="74"/>
-      <w:bookmarkEnd w:id="75"/>
-      <w:bookmarkEnd w:id="76"/>
+      <w:bookmarkStart w:id="89" w:name="Bookmark_Copy_16_Copy_1"/>
+      <w:bookmarkStart w:id="90" w:name="Bookmark_Copy_16_Copy_1_Copy_1"/>
+      <w:bookmarkStart w:id="91" w:name="Bookmark_Copy_16_Copy_1"/>
+      <w:bookmarkStart w:id="92" w:name="Bookmark_Copy_16"/>
+      <w:bookmarkEnd w:id="89"/>
+      <w:bookmarkEnd w:id="90"/>
+      <w:bookmarkEnd w:id="91"/>
+      <w:bookmarkEnd w:id="92"/>
       <w:r>
         <w:rPr/>
         <w:t xml:space="preserve"> Previsto controllo degli accessi ad aree delimitate dell’evento, anche se di libero accesso, con la seguente modalità: (es. con titolo di accesso, contapersone, …)</w:t>
@@ -2176,9 +2180,9 @@
         <w:rPr/>
         <w:fldChar w:fldCharType="separate"/>
       </w:r>
-      <w:bookmarkStart w:id="77" w:name="Bookmark_Copy_17"/>
-      <w:bookmarkStart w:id="78" w:name="Bookmark_Copy_17"/>
-      <w:bookmarkEnd w:id="78"/>
+      <w:bookmarkStart w:id="93" w:name="Bookmark_Copy_17"/>
+      <w:bookmarkStart w:id="94" w:name="Bookmark_Copy_17"/>
+      <w:bookmarkEnd w:id="94"/>
       <w:r>
         <w:rPr/>
       </w:r>
@@ -2186,12 +2190,14 @@
         <w:rPr/>
         <w:fldChar w:fldCharType="end"/>
       </w:r>
-      <w:bookmarkStart w:id="79" w:name="Bookmark_Copy_17_Copy_1"/>
-      <w:bookmarkStart w:id="80" w:name="Bookmark_Copy_17_Copy_1"/>
-      <w:bookmarkStart w:id="81" w:name="Bookmark_Copy_17"/>
-      <w:bookmarkEnd w:id="79"/>
-      <w:bookmarkEnd w:id="80"/>
-      <w:bookmarkEnd w:id="81"/>
+      <w:bookmarkStart w:id="95" w:name="Bookmark_Copy_17_Copy_1"/>
+      <w:bookmarkStart w:id="96" w:name="Bookmark_Copy_17_Copy_1_Copy_1"/>
+      <w:bookmarkStart w:id="97" w:name="Bookmark_Copy_17_Copy_1"/>
+      <w:bookmarkStart w:id="98" w:name="Bookmark_Copy_17"/>
+      <w:bookmarkEnd w:id="95"/>
+      <w:bookmarkEnd w:id="96"/>
+      <w:bookmarkEnd w:id="97"/>
+      <w:bookmarkEnd w:id="98"/>
       <w:r>
         <w:rPr/>
         <w:t xml:space="preserve"> Non prevista suddivisione in settori (se affollamento fino a 10000 persone).</w:t>
@@ -2233,9 +2239,9 @@
         <w:rPr/>
         <w:fldChar w:fldCharType="separate"/>
       </w:r>
-      <w:bookmarkStart w:id="82" w:name="Bookmark_Copy_18"/>
-      <w:bookmarkStart w:id="83" w:name="Bookmark_Copy_18"/>
-      <w:bookmarkEnd w:id="83"/>
+      <w:bookmarkStart w:id="99" w:name="Bookmark_Copy_18"/>
+      <w:bookmarkStart w:id="100" w:name="Bookmark_Copy_18"/>
+      <w:bookmarkEnd w:id="100"/>
       <w:r>
         <w:rPr/>
       </w:r>
@@ -2243,12 +2249,14 @@
         <w:rPr/>
         <w:fldChar w:fldCharType="end"/>
       </w:r>
-      <w:bookmarkStart w:id="84" w:name="Bookmark_Copy_18_Copy_1"/>
-      <w:bookmarkStart w:id="85" w:name="Bookmark_Copy_18_Copy_1"/>
-      <w:bookmarkStart w:id="86" w:name="Bookmark_Copy_18"/>
-      <w:bookmarkEnd w:id="84"/>
-      <w:bookmarkEnd w:id="85"/>
-      <w:bookmarkEnd w:id="86"/>
+      <w:bookmarkStart w:id="101" w:name="Bookmark_Copy_18_Copy_1"/>
+      <w:bookmarkStart w:id="102" w:name="Bookmark_Copy_18_Copy_1_Copy_1"/>
+      <w:bookmarkStart w:id="103" w:name="Bookmark_Copy_18_Copy_1"/>
+      <w:bookmarkStart w:id="104" w:name="Bookmark_Copy_18"/>
+      <w:bookmarkEnd w:id="101"/>
+      <w:bookmarkEnd w:id="102"/>
+      <w:bookmarkEnd w:id="103"/>
+      <w:bookmarkEnd w:id="104"/>
       <w:r>
         <w:rPr/>
         <w:t xml:space="preserve"> Suddivisione in almeno 2 settori (se affollamento da 10000 a 20000 persone).</w:t>
@@ -2290,9 +2298,9 @@
         <w:rPr/>
         <w:fldChar w:fldCharType="separate"/>
       </w:r>
-      <w:bookmarkStart w:id="87" w:name="Bookmark_Copy_19"/>
-      <w:bookmarkStart w:id="88" w:name="Bookmark_Copy_19"/>
-      <w:bookmarkEnd w:id="88"/>
+      <w:bookmarkStart w:id="105" w:name="Bookmark_Copy_19"/>
+      <w:bookmarkStart w:id="106" w:name="Bookmark_Copy_19"/>
+      <w:bookmarkEnd w:id="106"/>
       <w:r>
         <w:rPr/>
       </w:r>
@@ -2300,12 +2308,14 @@
         <w:rPr/>
         <w:fldChar w:fldCharType="end"/>
       </w:r>
-      <w:bookmarkStart w:id="89" w:name="Bookmark_Copy_19_Copy_1"/>
-      <w:bookmarkStart w:id="90" w:name="Bookmark_Copy_19_Copy_1"/>
-      <w:bookmarkStart w:id="91" w:name="Bookmark_Copy_19"/>
-      <w:bookmarkEnd w:id="89"/>
-      <w:bookmarkEnd w:id="90"/>
-      <w:bookmarkEnd w:id="91"/>
+      <w:bookmarkStart w:id="107" w:name="Bookmark_Copy_19_Copy_1"/>
+      <w:bookmarkStart w:id="108" w:name="Bookmark_Copy_19_Copy_1_Copy_1"/>
+      <w:bookmarkStart w:id="109" w:name="Bookmark_Copy_19_Copy_1"/>
+      <w:bookmarkStart w:id="110" w:name="Bookmark_Copy_19"/>
+      <w:bookmarkEnd w:id="107"/>
+      <w:bookmarkEnd w:id="108"/>
+      <w:bookmarkEnd w:id="109"/>
+      <w:bookmarkEnd w:id="110"/>
       <w:r>
         <w:rPr/>
         <w:t xml:space="preserve"> Suddivisione in almeno 3 settori (se affollamento oltre 20000 persone).</w:t>
@@ -2336,9 +2346,9 @@
         <w:rPr/>
         <w:fldChar w:fldCharType="separate"/>
       </w:r>
-      <w:bookmarkStart w:id="92" w:name="Bookmark_Copy_20"/>
-      <w:bookmarkStart w:id="93" w:name="Bookmark_Copy_20"/>
-      <w:bookmarkEnd w:id="93"/>
+      <w:bookmarkStart w:id="111" w:name="Bookmark_Copy_20"/>
+      <w:bookmarkStart w:id="112" w:name="Bookmark_Copy_20"/>
+      <w:bookmarkEnd w:id="112"/>
       <w:r>
         <w:rPr/>
       </w:r>
@@ -2346,12 +2356,14 @@
         <w:rPr/>
         <w:fldChar w:fldCharType="end"/>
       </w:r>
-      <w:bookmarkStart w:id="94" w:name="Bookmark_Copy_20_Copy_1"/>
-      <w:bookmarkStart w:id="95" w:name="Bookmark_Copy_20_Copy_1"/>
-      <w:bookmarkStart w:id="96" w:name="Bookmark_Copy_20"/>
-      <w:bookmarkEnd w:id="94"/>
-      <w:bookmarkEnd w:id="95"/>
-      <w:bookmarkEnd w:id="96"/>
+      <w:bookmarkStart w:id="113" w:name="Bookmark_Copy_20_Copy_1"/>
+      <w:bookmarkStart w:id="114" w:name="Bookmark_Copy_20_Copy_1_Copy_1"/>
+      <w:bookmarkStart w:id="115" w:name="Bookmark_Copy_20_Copy_1"/>
+      <w:bookmarkStart w:id="116" w:name="Bookmark_Copy_20"/>
+      <w:bookmarkEnd w:id="113"/>
+      <w:bookmarkEnd w:id="114"/>
+      <w:bookmarkEnd w:id="115"/>
+      <w:bookmarkEnd w:id="116"/>
       <w:r>
         <w:rPr/>
         <w:t xml:space="preserve"> Se previsti, settori separati mediante spazi liberi con larghezza ≥5 m e con attraversamenti presidiati ogni 10 m.</w:t>
@@ -2382,9 +2394,9 @@
         <w:rPr/>
         <w:fldChar w:fldCharType="separate"/>
       </w:r>
-      <w:bookmarkStart w:id="97" w:name="Bookmark_Copy_21"/>
-      <w:bookmarkStart w:id="98" w:name="Bookmark_Copy_21"/>
-      <w:bookmarkEnd w:id="98"/>
+      <w:bookmarkStart w:id="117" w:name="Bookmark_Copy_21"/>
+      <w:bookmarkStart w:id="118" w:name="Bookmark_Copy_21"/>
+      <w:bookmarkEnd w:id="118"/>
       <w:r>
         <w:rPr/>
       </w:r>
@@ -2392,12 +2404,14 @@
         <w:rPr/>
         <w:fldChar w:fldCharType="end"/>
       </w:r>
-      <w:bookmarkStart w:id="99" w:name="Bookmark_Copy_21_Copy_1"/>
-      <w:bookmarkStart w:id="100" w:name="Bookmark_Copy_21_Copy_1"/>
-      <w:bookmarkStart w:id="101" w:name="Bookmark_Copy_21"/>
-      <w:bookmarkEnd w:id="99"/>
-      <w:bookmarkEnd w:id="100"/>
-      <w:bookmarkEnd w:id="101"/>
+      <w:bookmarkStart w:id="119" w:name="Bookmark_Copy_21_Copy_1"/>
+      <w:bookmarkStart w:id="120" w:name="Bookmark_Copy_21_Copy_1_Copy_1"/>
+      <w:bookmarkStart w:id="121" w:name="Bookmark_Copy_21_Copy_1"/>
+      <w:bookmarkStart w:id="122" w:name="Bookmark_Copy_21"/>
+      <w:bookmarkEnd w:id="119"/>
+      <w:bookmarkEnd w:id="120"/>
+      <w:bookmarkEnd w:id="121"/>
+      <w:bookmarkEnd w:id="122"/>
       <w:r>
         <w:rPr/>
         <w:t xml:space="preserve"> Se previste separazioni mobili, resistenza a pressione &gt;300 N/m o altra misura per evitare caduta e calpestamento delle persone a seguito di ribaltamento delle separazioni mobili.</w:t>
@@ -2445,9 +2459,9 @@
         <w:rPr/>
         <w:fldChar w:fldCharType="separate"/>
       </w:r>
-      <w:bookmarkStart w:id="102" w:name="Bookmark_Copy_22"/>
-      <w:bookmarkStart w:id="103" w:name="Bookmark_Copy_22"/>
-      <w:bookmarkEnd w:id="103"/>
+      <w:bookmarkStart w:id="123" w:name="Bookmark_Copy_22"/>
+      <w:bookmarkStart w:id="124" w:name="Bookmark_Copy_22"/>
+      <w:bookmarkEnd w:id="124"/>
       <w:r>
         <w:rPr/>
       </w:r>
@@ -2455,12 +2469,14 @@
         <w:rPr/>
         <w:fldChar w:fldCharType="end"/>
       </w:r>
-      <w:bookmarkStart w:id="104" w:name="Bookmark_Copy_22_Copy_1"/>
-      <w:bookmarkStart w:id="105" w:name="Bookmark_Copy_22_Copy_1"/>
-      <w:bookmarkStart w:id="106" w:name="Bookmark_Copy_22"/>
-      <w:bookmarkEnd w:id="104"/>
-      <w:bookmarkEnd w:id="105"/>
-      <w:bookmarkEnd w:id="106"/>
+      <w:bookmarkStart w:id="125" w:name="Bookmark_Copy_22_Copy_1"/>
+      <w:bookmarkStart w:id="126" w:name="Bookmark_Copy_22_Copy_1_Copy_1"/>
+      <w:bookmarkStart w:id="127" w:name="Bookmark_Copy_22_Copy_1"/>
+      <w:bookmarkStart w:id="128" w:name="Bookmark_Copy_22"/>
+      <w:bookmarkEnd w:id="125"/>
+      <w:bookmarkEnd w:id="126"/>
+      <w:bookmarkEnd w:id="127"/>
+      <w:bookmarkEnd w:id="128"/>
       <w:r>
         <w:rPr/>
         <w:t xml:space="preserve"> Estintori portatili in numero pari a ……</w:t>
@@ -2491,9 +2507,9 @@
         <w:rPr/>
         <w:fldChar w:fldCharType="separate"/>
       </w:r>
-      <w:bookmarkStart w:id="107" w:name="Bookmark_Copy_23"/>
-      <w:bookmarkStart w:id="108" w:name="Bookmark_Copy_23"/>
-      <w:bookmarkEnd w:id="108"/>
+      <w:bookmarkStart w:id="129" w:name="Bookmark_Copy_23"/>
+      <w:bookmarkStart w:id="130" w:name="Bookmark_Copy_23"/>
+      <w:bookmarkEnd w:id="130"/>
       <w:r>
         <w:rPr/>
       </w:r>
@@ -2501,12 +2517,14 @@
         <w:rPr/>
         <w:fldChar w:fldCharType="end"/>
       </w:r>
-      <w:bookmarkStart w:id="109" w:name="Bookmark_Copy_23_Copy_1"/>
-      <w:bookmarkStart w:id="110" w:name="Bookmark_Copy_23_Copy_1"/>
-      <w:bookmarkStart w:id="111" w:name="Bookmark_Copy_23"/>
-      <w:bookmarkEnd w:id="109"/>
-      <w:bookmarkEnd w:id="110"/>
-      <w:bookmarkEnd w:id="111"/>
+      <w:bookmarkStart w:id="131" w:name="Bookmark_Copy_23_Copy_1"/>
+      <w:bookmarkStart w:id="132" w:name="Bookmark_Copy_23_Copy_1_Copy_1"/>
+      <w:bookmarkStart w:id="133" w:name="Bookmark_Copy_23_Copy_1"/>
+      <w:bookmarkStart w:id="134" w:name="Bookmark_Copy_23"/>
+      <w:bookmarkEnd w:id="131"/>
+      <w:bookmarkEnd w:id="132"/>
+      <w:bookmarkEnd w:id="133"/>
+      <w:bookmarkEnd w:id="134"/>
       <w:r>
         <w:rPr/>
         <w:t xml:space="preserve"> Estintori carrellati in prossimità delle aree a rischio specifico in numero pari a ……</w:t>
@@ -2537,9 +2555,9 @@
         <w:rPr/>
         <w:fldChar w:fldCharType="separate"/>
       </w:r>
-      <w:bookmarkStart w:id="112" w:name="Bookmark_Copy_24"/>
-      <w:bookmarkStart w:id="113" w:name="Bookmark_Copy_24"/>
-      <w:bookmarkEnd w:id="113"/>
+      <w:bookmarkStart w:id="135" w:name="Bookmark_Copy_24"/>
+      <w:bookmarkStart w:id="136" w:name="Bookmark_Copy_24"/>
+      <w:bookmarkEnd w:id="136"/>
       <w:r>
         <w:rPr/>
       </w:r>
@@ -2547,12 +2565,14 @@
         <w:rPr/>
         <w:fldChar w:fldCharType="end"/>
       </w:r>
-      <w:bookmarkStart w:id="114" w:name="Bookmark_Copy_24_Copy_1"/>
-      <w:bookmarkStart w:id="115" w:name="Bookmark_Copy_24_Copy_1"/>
-      <w:bookmarkStart w:id="116" w:name="Bookmark_Copy_24"/>
-      <w:bookmarkEnd w:id="114"/>
-      <w:bookmarkEnd w:id="115"/>
-      <w:bookmarkEnd w:id="116"/>
+      <w:bookmarkStart w:id="137" w:name="Bookmark_Copy_24_Copy_1"/>
+      <w:bookmarkStart w:id="138" w:name="Bookmark_Copy_24_Copy_1_Copy_1"/>
+      <w:bookmarkStart w:id="139" w:name="Bookmark_Copy_24_Copy_1"/>
+      <w:bookmarkStart w:id="140" w:name="Bookmark_Copy_24"/>
+      <w:bookmarkEnd w:id="137"/>
+      <w:bookmarkEnd w:id="138"/>
+      <w:bookmarkEnd w:id="139"/>
+      <w:bookmarkEnd w:id="140"/>
       <w:r>
         <w:rPr/>
         <w:t xml:space="preserve"> Rete idranti </w:t>
@@ -2588,9 +2608,9 @@
         <w:rPr/>
         <w:fldChar w:fldCharType="separate"/>
       </w:r>
-      <w:bookmarkStart w:id="117" w:name="Bookmark_Copy_25"/>
-      <w:bookmarkStart w:id="118" w:name="Bookmark_Copy_25"/>
-      <w:bookmarkEnd w:id="118"/>
+      <w:bookmarkStart w:id="141" w:name="Bookmark_Copy_25"/>
+      <w:bookmarkStart w:id="142" w:name="Bookmark_Copy_25"/>
+      <w:bookmarkEnd w:id="142"/>
       <w:r>
         <w:rPr/>
       </w:r>
@@ -2598,26 +2618,28 @@
         <w:rPr/>
         <w:fldChar w:fldCharType="end"/>
       </w:r>
-      <w:bookmarkStart w:id="119" w:name="Bookmark_Copy_25_Copy_1"/>
-      <w:bookmarkStart w:id="120" w:name="Bookmark_Copy_25_Copy_1_Copy_1"/>
-      <w:bookmarkStart w:id="121" w:name="Bookmark_Copy_25_Copy_1"/>
-      <w:bookmarkStart w:id="122" w:name="Bookmark_Copy_25_Copy_1_Copy_1_Copy_1"/>
-      <w:bookmarkStart w:id="123" w:name="Bookmark_Copy_25_Copy_1_Copy_1"/>
-      <w:bookmarkStart w:id="124" w:name="Bookmark_Copy_3_Copy_3_Copy_2_Copy_4_Cop"/>
-      <w:bookmarkStart w:id="125" w:name="Bookmark_Copy_3_Copy_3_Copy_2_Copy_4_Cop"/>
-      <w:bookmarkStart w:id="126" w:name="Bookmark_Copy_25_Copy_1_Copy_1_Copy_1"/>
-      <w:bookmarkStart w:id="127" w:name="Bookmark_Copy_24_Copy_1_Copy_1"/>
-      <w:bookmarkStart w:id="128" w:name="Bookmark_Copy_25"/>
-      <w:bookmarkEnd w:id="119"/>
-      <w:bookmarkEnd w:id="120"/>
-      <w:bookmarkEnd w:id="121"/>
-      <w:bookmarkEnd w:id="122"/>
-      <w:bookmarkEnd w:id="123"/>
-      <w:bookmarkEnd w:id="124"/>
-      <w:bookmarkEnd w:id="125"/>
-      <w:bookmarkEnd w:id="126"/>
-      <w:bookmarkEnd w:id="127"/>
-      <w:bookmarkEnd w:id="128"/>
+      <w:bookmarkStart w:id="143" w:name="Bookmark_Copy_25_Copy_1"/>
+      <w:bookmarkStart w:id="144" w:name="Bookmark_Copy_24_Copy_1_Copy_1"/>
+      <w:bookmarkStart w:id="145" w:name="Bookmark_Copy_25_Copy_1_Copy_1_Copy_1_Co"/>
+      <w:bookmarkStart w:id="146" w:name="Bookmark_Copy_3_Copy_3_Copy_2_Copy_4_Cop"/>
+      <w:bookmarkStart w:id="147" w:name="Bookmark_Copy_3_Copy_3_Copy_2_Copy_4_Cop"/>
+      <w:bookmarkStart w:id="148" w:name="Bookmark_Copy_25_Copy_1_Copy_1_Copy_1"/>
+      <w:bookmarkStart w:id="149" w:name="Bookmark_Copy_25_Copy_1_Copy_1_Copy_1"/>
+      <w:bookmarkStart w:id="150" w:name="Bookmark_Copy_25_Copy_1_Copy_1"/>
+      <w:bookmarkStart w:id="151" w:name="Bookmark_Copy_25_Copy_1_Copy_1"/>
+      <w:bookmarkStart w:id="152" w:name="Bookmark_Copy_25_Copy_1"/>
+      <w:bookmarkStart w:id="153" w:name="Bookmark_Copy_25"/>
+      <w:bookmarkEnd w:id="143"/>
+      <w:bookmarkEnd w:id="144"/>
+      <w:bookmarkEnd w:id="145"/>
+      <w:bookmarkEnd w:id="146"/>
+      <w:bookmarkEnd w:id="147"/>
+      <w:bookmarkEnd w:id="148"/>
+      <w:bookmarkEnd w:id="149"/>
+      <w:bookmarkEnd w:id="150"/>
+      <w:bookmarkEnd w:id="151"/>
+      <w:bookmarkEnd w:id="152"/>
+      <w:bookmarkEnd w:id="153"/>
       <w:r>
         <w:rPr/>
         <w:t xml:space="preserve"> Mezzo antincendio.</w:t>
@@ -2648,9 +2670,9 @@
         <w:rPr/>
         <w:fldChar w:fldCharType="separate"/>
       </w:r>
-      <w:bookmarkStart w:id="129" w:name="Bookmark_Copy_26"/>
-      <w:bookmarkStart w:id="130" w:name="Bookmark_Copy_26"/>
-      <w:bookmarkEnd w:id="130"/>
+      <w:bookmarkStart w:id="154" w:name="Bookmark_Copy_26"/>
+      <w:bookmarkStart w:id="155" w:name="Bookmark_Copy_26"/>
+      <w:bookmarkEnd w:id="155"/>
       <w:r>
         <w:rPr/>
       </w:r>
@@ -2658,12 +2680,14 @@
         <w:rPr/>
         <w:fldChar w:fldCharType="end"/>
       </w:r>
-      <w:bookmarkStart w:id="131" w:name="Bookmark_Copy_26_Copy_1"/>
-      <w:bookmarkStart w:id="132" w:name="Bookmark_Copy_26_Copy_1"/>
-      <w:bookmarkStart w:id="133" w:name="Bookmark_Copy_26"/>
-      <w:bookmarkEnd w:id="131"/>
-      <w:bookmarkEnd w:id="132"/>
-      <w:bookmarkEnd w:id="133"/>
+      <w:bookmarkStart w:id="156" w:name="Bookmark_Copy_26_Copy_1"/>
+      <w:bookmarkStart w:id="157" w:name="Bookmark_Copy_26_Copy_1_Copy_1"/>
+      <w:bookmarkStart w:id="158" w:name="Bookmark_Copy_26_Copy_1"/>
+      <w:bookmarkStart w:id="159" w:name="Bookmark_Copy_26"/>
+      <w:bookmarkEnd w:id="156"/>
+      <w:bookmarkEnd w:id="157"/>
+      <w:bookmarkEnd w:id="158"/>
+      <w:bookmarkEnd w:id="159"/>
       <w:r>
         <w:rPr/>
         <w:t xml:space="preserve"> Richiesta vigilanza antincendio dei Vigili del fuoco (se affollamento oltre 20000 persone).</w:t>
@@ -2711,9 +2735,9 @@
         <w:rPr/>
         <w:fldChar w:fldCharType="separate"/>
       </w:r>
-      <w:bookmarkStart w:id="134" w:name="Bookmark_Copy_27"/>
-      <w:bookmarkStart w:id="135" w:name="Bookmark_Copy_27"/>
-      <w:bookmarkEnd w:id="135"/>
+      <w:bookmarkStart w:id="160" w:name="Bookmark_Copy_27"/>
+      <w:bookmarkStart w:id="161" w:name="Bookmark_Copy_27"/>
+      <w:bookmarkEnd w:id="161"/>
       <w:r>
         <w:rPr/>
       </w:r>
@@ -2721,12 +2745,14 @@
         <w:rPr/>
         <w:fldChar w:fldCharType="end"/>
       </w:r>
-      <w:bookmarkStart w:id="136" w:name="Bookmark_Copy_27_Copy_1"/>
-      <w:bookmarkStart w:id="137" w:name="Bookmark_Copy_27_Copy_1"/>
-      <w:bookmarkStart w:id="138" w:name="Bookmark_Copy_27"/>
-      <w:bookmarkEnd w:id="136"/>
-      <w:bookmarkEnd w:id="137"/>
-      <w:bookmarkEnd w:id="138"/>
+      <w:bookmarkStart w:id="162" w:name="Bookmark_Copy_27_Copy_1"/>
+      <w:bookmarkStart w:id="163" w:name="Bookmark_Copy_27_Copy_1_Copy_1"/>
+      <w:bookmarkStart w:id="164" w:name="Bookmark_Copy_27_Copy_1"/>
+      <w:bookmarkStart w:id="165" w:name="Bookmark_Copy_27"/>
+      <w:bookmarkEnd w:id="162"/>
+      <w:bookmarkEnd w:id="163"/>
+      <w:bookmarkEnd w:id="164"/>
+      <w:bookmarkEnd w:id="165"/>
       <w:r>
         <w:rPr/>
         <w:t xml:space="preserve"> Delegato alla gestione della sicurezza durante tutto l’evento (nome, cognome, ruolo, telefono)</w:t>
@@ -2767,9 +2793,9 @@
         <w:rPr/>
         <w:fldChar w:fldCharType="separate"/>
       </w:r>
-      <w:bookmarkStart w:id="139" w:name="Bookmark_Copy_28"/>
-      <w:bookmarkStart w:id="140" w:name="Bookmark_Copy_28"/>
-      <w:bookmarkEnd w:id="140"/>
+      <w:bookmarkStart w:id="166" w:name="Bookmark_Copy_28"/>
+      <w:bookmarkStart w:id="167" w:name="Bookmark_Copy_28"/>
+      <w:bookmarkEnd w:id="167"/>
       <w:r>
         <w:rPr/>
       </w:r>
@@ -2777,12 +2803,14 @@
         <w:rPr/>
         <w:fldChar w:fldCharType="end"/>
       </w:r>
-      <w:bookmarkStart w:id="141" w:name="Bookmark_Copy_28_Copy_1"/>
-      <w:bookmarkStart w:id="142" w:name="Bookmark_Copy_28_Copy_1"/>
-      <w:bookmarkStart w:id="143" w:name="Bookmark_Copy_28"/>
-      <w:bookmarkEnd w:id="141"/>
-      <w:bookmarkEnd w:id="142"/>
-      <w:bookmarkEnd w:id="143"/>
+      <w:bookmarkStart w:id="168" w:name="Bookmark_Copy_28_Copy_1"/>
+      <w:bookmarkStart w:id="169" w:name="Bookmark_Copy_28_Copy_1_Copy_1"/>
+      <w:bookmarkStart w:id="170" w:name="Bookmark_Copy_28_Copy_1"/>
+      <w:bookmarkStart w:id="171" w:name="Bookmark_Copy_28"/>
+      <w:bookmarkEnd w:id="168"/>
+      <w:bookmarkEnd w:id="169"/>
+      <w:bookmarkEnd w:id="170"/>
+      <w:bookmarkEnd w:id="171"/>
       <w:r>
         <w:rPr/>
         <w:t xml:space="preserve"> Piano emergenza in esito a valutazione dei rischi, secondo caratteristiche del sito e tipo di evento, che preveda:</w:t>
@@ -2827,7 +2855,26 @@
       </w:pPr>
       <w:r>
         <w:rPr/>
-        <w:t>disposizioni modalità di richiesta soccorso pubblico e informazioni da comunicare;</w:t>
+        <w:t xml:space="preserve">disposizioni modalità di richiesta soccorso pubblico e informazioni da comunicare </w:t>
+      </w:r>
+      <w:r>
+        <w:rPr/>
+        <w:t>(es.</w:t>
+      </w:r>
+      <w:r>
+        <w:rPr>
+          <w:i/>
+          <w:iCs/>
+        </w:rPr>
+        <w:t> gridmap</w:t>
+      </w:r>
+      <w:r>
+        <w:rPr/>
+        <w:t xml:space="preserve"> di soccorso, identificazione univoca luoghi notevoli, …)</w:t>
+      </w:r>
+      <w:r>
+        <w:rPr/>
+        <w:t>;</w:t>
       </w:r>
     </w:p>
     <w:p>
@@ -2841,7 +2888,15 @@
       </w:pPr>
       <w:r>
         <w:rPr/>
-        <w:t>sistemi di comunicazione tra soccorso pubblico e organizzatore;</w:t>
+        <w:t xml:space="preserve">sistemi di comunicazione tra soccorso pubblico e organizzatore </w:t>
+      </w:r>
+      <w:r>
+        <w:rPr/>
+        <w:t>(es. radiocomunicazione condivisa, elenco contatti, …)</w:t>
+      </w:r>
+      <w:r>
+        <w:rPr/>
+        <w:t>;</w:t>
       </w:r>
     </w:p>
     <w:p>
@@ -2883,9 +2938,9 @@
         <w:rPr/>
         <w:fldChar w:fldCharType="separate"/>
       </w:r>
-      <w:bookmarkStart w:id="144" w:name="Bookmark_Copy_29"/>
-      <w:bookmarkStart w:id="145" w:name="Bookmark_Copy_29"/>
-      <w:bookmarkEnd w:id="145"/>
+      <w:bookmarkStart w:id="172" w:name="Bookmark_Copy_29"/>
+      <w:bookmarkStart w:id="173" w:name="Bookmark_Copy_29"/>
+      <w:bookmarkEnd w:id="173"/>
       <w:r>
         <w:rPr/>
       </w:r>
@@ -2893,12 +2948,14 @@
         <w:rPr/>
         <w:fldChar w:fldCharType="end"/>
       </w:r>
-      <w:bookmarkStart w:id="146" w:name="Bookmark_Copy_29_Copy_1"/>
-      <w:bookmarkStart w:id="147" w:name="Bookmark_Copy_29_Copy_1"/>
-      <w:bookmarkStart w:id="148" w:name="Bookmark_Copy_29"/>
-      <w:bookmarkEnd w:id="146"/>
-      <w:bookmarkEnd w:id="147"/>
-      <w:bookmarkEnd w:id="148"/>
+      <w:bookmarkStart w:id="174" w:name="Bookmark_Copy_29_Copy_1"/>
+      <w:bookmarkStart w:id="175" w:name="Bookmark_Copy_29_Copy_1_Copy_1"/>
+      <w:bookmarkStart w:id="176" w:name="Bookmark_Copy_29_Copy_1"/>
+      <w:bookmarkStart w:id="177" w:name="Bookmark_Copy_29"/>
+      <w:bookmarkEnd w:id="174"/>
+      <w:bookmarkEnd w:id="175"/>
+      <w:bookmarkEnd w:id="176"/>
+      <w:bookmarkEnd w:id="177"/>
       <w:r>
         <w:rPr/>
         <w:t xml:space="preserve"> Classificazione scenari incidentali per competenza degli Enti di soccorso pubblico.</w:t>
@@ -2929,9 +2986,9 @@
         <w:rPr/>
         <w:fldChar w:fldCharType="separate"/>
       </w:r>
-      <w:bookmarkStart w:id="149" w:name="Bookmark_Copy_30"/>
-      <w:bookmarkStart w:id="150" w:name="Bookmark_Copy_30"/>
-      <w:bookmarkEnd w:id="150"/>
+      <w:bookmarkStart w:id="178" w:name="Bookmark_Copy_30"/>
+      <w:bookmarkStart w:id="179" w:name="Bookmark_Copy_30"/>
+      <w:bookmarkEnd w:id="179"/>
       <w:r>
         <w:rPr/>
       </w:r>
@@ -2939,12 +2996,14 @@
         <w:rPr/>
         <w:fldChar w:fldCharType="end"/>
       </w:r>
-      <w:bookmarkStart w:id="151" w:name="Bookmark_Copy_30_Copy_1"/>
-      <w:bookmarkStart w:id="152" w:name="Bookmark_Copy_30_Copy_1"/>
-      <w:bookmarkStart w:id="153" w:name="Bookmark_Copy_30"/>
-      <w:bookmarkEnd w:id="151"/>
-      <w:bookmarkEnd w:id="152"/>
-      <w:bookmarkEnd w:id="153"/>
+      <w:bookmarkStart w:id="180" w:name="Bookmark_Copy_30_Copy_1"/>
+      <w:bookmarkStart w:id="181" w:name="Bookmark_Copy_30_Copy_1_Copy_1"/>
+      <w:bookmarkStart w:id="182" w:name="Bookmark_Copy_30_Copy_1"/>
+      <w:bookmarkStart w:id="183" w:name="Bookmark_Copy_30"/>
+      <w:bookmarkEnd w:id="180"/>
+      <w:bookmarkEnd w:id="181"/>
+      <w:bookmarkEnd w:id="182"/>
+      <w:bookmarkEnd w:id="183"/>
       <w:r>
         <w:rPr/>
         <w:t xml:space="preserve"> Comunicazione al pubblico preventiva, contestuale e finale, dei contenuti del piano emergenza in merito a percorsi di allontanamento, procedure operative, operatori di gestione dell’emergenza.</w:t>
@@ -2975,9 +3034,9 @@
         <w:rPr/>
         <w:fldChar w:fldCharType="separate"/>
       </w:r>
-      <w:bookmarkStart w:id="154" w:name="Bookmark_Copy_31"/>
-      <w:bookmarkStart w:id="155" w:name="Bookmark_Copy_31"/>
-      <w:bookmarkEnd w:id="155"/>
+      <w:bookmarkStart w:id="184" w:name="Bookmark_Copy_31"/>
+      <w:bookmarkStart w:id="185" w:name="Bookmark_Copy_31"/>
+      <w:bookmarkEnd w:id="185"/>
       <w:r>
         <w:rPr/>
       </w:r>
@@ -2985,12 +3044,14 @@
         <w:rPr/>
         <w:fldChar w:fldCharType="end"/>
       </w:r>
-      <w:bookmarkStart w:id="156" w:name="Bookmark_Copy_31_Copy_1"/>
-      <w:bookmarkStart w:id="157" w:name="Bookmark_Copy_31_Copy_1"/>
-      <w:bookmarkStart w:id="158" w:name="Bookmark_Copy_31"/>
-      <w:bookmarkEnd w:id="156"/>
-      <w:bookmarkEnd w:id="157"/>
-      <w:bookmarkEnd w:id="158"/>
+      <w:bookmarkStart w:id="186" w:name="Bookmark_Copy_31_Copy_1"/>
+      <w:bookmarkStart w:id="187" w:name="Bookmark_Copy_31_Copy_1_Copy_1"/>
+      <w:bookmarkStart w:id="188" w:name="Bookmark_Copy_31_Copy_1"/>
+      <w:bookmarkStart w:id="189" w:name="Bookmark_Copy_31"/>
+      <w:bookmarkEnd w:id="186"/>
+      <w:bookmarkEnd w:id="187"/>
+      <w:bookmarkEnd w:id="188"/>
+      <w:bookmarkEnd w:id="189"/>
       <w:r>
         <w:rPr/>
         <w:t xml:space="preserve"> Comunicazione al pubblico, in tempo reale durante l’emergenza, sui comportamenti da adottare.</w:t>
@@ -3021,9 +3082,9 @@
         <w:rPr/>
         <w:fldChar w:fldCharType="separate"/>
       </w:r>
-      <w:bookmarkStart w:id="159" w:name="Bookmark_Copy_32"/>
-      <w:bookmarkStart w:id="160" w:name="Bookmark_Copy_32"/>
-      <w:bookmarkEnd w:id="160"/>
+      <w:bookmarkStart w:id="190" w:name="Bookmark_Copy_32"/>
+      <w:bookmarkStart w:id="191" w:name="Bookmark_Copy_32"/>
+      <w:bookmarkEnd w:id="191"/>
       <w:r>
         <w:rPr/>
       </w:r>
@@ -3031,12 +3092,14 @@
         <w:rPr/>
         <w:fldChar w:fldCharType="end"/>
       </w:r>
-      <w:bookmarkStart w:id="161" w:name="Bookmark_Copy_32_Copy_1"/>
-      <w:bookmarkStart w:id="162" w:name="Bookmark_Copy_32_Copy_1"/>
-      <w:bookmarkStart w:id="163" w:name="Bookmark_Copy_32"/>
-      <w:bookmarkEnd w:id="161"/>
-      <w:bookmarkEnd w:id="162"/>
-      <w:bookmarkEnd w:id="163"/>
+      <w:bookmarkStart w:id="192" w:name="Bookmark_Copy_32_Copy_1"/>
+      <w:bookmarkStart w:id="193" w:name="Bookmark_Copy_32_Copy_1_Copy_1"/>
+      <w:bookmarkStart w:id="194" w:name="Bookmark_Copy_32_Copy_1"/>
+      <w:bookmarkStart w:id="195" w:name="Bookmark_Copy_32"/>
+      <w:bookmarkEnd w:id="192"/>
+      <w:bookmarkEnd w:id="193"/>
+      <w:bookmarkEnd w:id="194"/>
+      <w:bookmarkEnd w:id="195"/>
       <w:r>
         <w:rPr/>
         <w:t xml:space="preserve"> Sistema di diffusione sonora con alimentazione elettrica di sicurezza, udibile da tutta la manifestazione, con congruo numero di postazioni per comunicazioni di emergenza.</w:t>
@@ -3067,9 +3130,9 @@
         <w:rPr/>
         <w:fldChar w:fldCharType="separate"/>
       </w:r>
-      <w:bookmarkStart w:id="164" w:name="Bookmark_Copy_33"/>
-      <w:bookmarkStart w:id="165" w:name="Bookmark_Copy_33"/>
-      <w:bookmarkEnd w:id="165"/>
+      <w:bookmarkStart w:id="196" w:name="Bookmark_Copy_33"/>
+      <w:bookmarkStart w:id="197" w:name="Bookmark_Copy_33"/>
+      <w:bookmarkEnd w:id="197"/>
       <w:r>
         <w:rPr/>
       </w:r>
@@ -3077,15 +3140,25 @@
         <w:rPr/>
         <w:fldChar w:fldCharType="end"/>
       </w:r>
-      <w:bookmarkStart w:id="166" w:name="Bookmark_Copy_33_Copy_1"/>
-      <w:bookmarkStart w:id="167" w:name="Bookmark_Copy_33_Copy_1"/>
-      <w:bookmarkStart w:id="168" w:name="Bookmark_Copy_33"/>
-      <w:bookmarkEnd w:id="166"/>
-      <w:bookmarkEnd w:id="167"/>
-      <w:bookmarkEnd w:id="168"/>
-      <w:r>
-        <w:rPr/>
-        <w:t xml:space="preserve"> Centro di coordinamento per la gestione della sicurezza.</w:t>
+      <w:bookmarkStart w:id="198" w:name="Bookmark_Copy_33_Copy_1"/>
+      <w:bookmarkStart w:id="199" w:name="Bookmark_Copy_33_Copy_1_Copy_1"/>
+      <w:bookmarkStart w:id="200" w:name="Bookmark_Copy_33_Copy_1"/>
+      <w:bookmarkStart w:id="201" w:name="Bookmark_Copy_33"/>
+      <w:bookmarkEnd w:id="198"/>
+      <w:bookmarkEnd w:id="199"/>
+      <w:bookmarkEnd w:id="200"/>
+      <w:bookmarkEnd w:id="201"/>
+      <w:r>
+        <w:rPr/>
+        <w:t xml:space="preserve"> Centro di coordinamento per la gestione della sicurezza </w:t>
+      </w:r>
+      <w:r>
+        <w:rPr/>
+        <w:t>permanentemente presidiato</w:t>
+      </w:r>
+      <w:r>
+        <w:rPr/>
+        <w:t>.</w:t>
       </w:r>
     </w:p>
     <w:p>
@@ -3113,9 +3186,9 @@
         <w:rPr/>
         <w:fldChar w:fldCharType="separate"/>
       </w:r>
-      <w:bookmarkStart w:id="169" w:name="Bookmark_Copy_34"/>
-      <w:bookmarkStart w:id="170" w:name="Bookmark_Copy_34"/>
-      <w:bookmarkEnd w:id="170"/>
+      <w:bookmarkStart w:id="202" w:name="Bookmark_Copy_34"/>
+      <w:bookmarkStart w:id="203" w:name="Bookmark_Copy_34"/>
+      <w:bookmarkEnd w:id="203"/>
       <w:r>
         <w:rPr/>
       </w:r>
@@ -3123,12 +3196,14 @@
         <w:rPr/>
         <w:fldChar w:fldCharType="end"/>
       </w:r>
-      <w:bookmarkStart w:id="171" w:name="Bookmark_Copy_34_Copy_1"/>
-      <w:bookmarkStart w:id="172" w:name="Bookmark_Copy_34_Copy_1"/>
-      <w:bookmarkStart w:id="173" w:name="Bookmark_Copy_34"/>
-      <w:bookmarkEnd w:id="171"/>
-      <w:bookmarkEnd w:id="172"/>
-      <w:bookmarkEnd w:id="173"/>
+      <w:bookmarkStart w:id="204" w:name="Bookmark_Copy_34_Copy_1"/>
+      <w:bookmarkStart w:id="205" w:name="Bookmark_Copy_34_Copy_1_Copy_1"/>
+      <w:bookmarkStart w:id="206" w:name="Bookmark_Copy_34_Copy_1"/>
+      <w:bookmarkStart w:id="207" w:name="Bookmark_Copy_34"/>
+      <w:bookmarkEnd w:id="204"/>
+      <w:bookmarkEnd w:id="205"/>
+      <w:bookmarkEnd w:id="206"/>
+      <w:bookmarkEnd w:id="207"/>
       <w:r>
         <w:rPr/>
         <w:t xml:space="preserve"> Segnaletica di sicurezza visibile da tutta la manifestazione.</w:t>
@@ -3159,9 +3234,9 @@
         <w:rPr/>
         <w:fldChar w:fldCharType="separate"/>
       </w:r>
-      <w:bookmarkStart w:id="174" w:name="Bookmark_Copy_35"/>
-      <w:bookmarkStart w:id="175" w:name="Bookmark_Copy_35"/>
-      <w:bookmarkEnd w:id="175"/>
+      <w:bookmarkStart w:id="208" w:name="Bookmark_Copy_35"/>
+      <w:bookmarkStart w:id="209" w:name="Bookmark_Copy_35"/>
+      <w:bookmarkEnd w:id="209"/>
       <w:r>
         <w:rPr/>
       </w:r>
@@ -3169,12 +3244,14 @@
         <w:rPr/>
         <w:fldChar w:fldCharType="end"/>
       </w:r>
-      <w:bookmarkStart w:id="176" w:name="Bookmark_Copy_35_Copy_1"/>
-      <w:bookmarkStart w:id="177" w:name="Bookmark_Copy_35_Copy_1"/>
-      <w:bookmarkStart w:id="178" w:name="Bookmark_Copy_35"/>
-      <w:bookmarkEnd w:id="176"/>
-      <w:bookmarkEnd w:id="177"/>
-      <w:bookmarkEnd w:id="178"/>
+      <w:bookmarkStart w:id="210" w:name="Bookmark_Copy_35_Copy_1"/>
+      <w:bookmarkStart w:id="211" w:name="Bookmark_Copy_35_Copy_1_Copy_1"/>
+      <w:bookmarkStart w:id="212" w:name="Bookmark_Copy_35_Copy_1"/>
+      <w:bookmarkStart w:id="213" w:name="Bookmark_Copy_35"/>
+      <w:bookmarkEnd w:id="210"/>
+      <w:bookmarkEnd w:id="211"/>
+      <w:bookmarkEnd w:id="212"/>
+      <w:bookmarkEnd w:id="213"/>
       <w:r>
         <w:rPr/>
         <w:t xml:space="preserve"> Illuminazione di sicurezza.</w:t>
@@ -3222,9 +3299,9 @@
         <w:rPr/>
         <w:fldChar w:fldCharType="separate"/>
       </w:r>
-      <w:bookmarkStart w:id="179" w:name="Bookmark_Copy_36"/>
-      <w:bookmarkStart w:id="180" w:name="Bookmark_Copy_36"/>
-      <w:bookmarkEnd w:id="180"/>
+      <w:bookmarkStart w:id="214" w:name="Bookmark_Copy_36"/>
+      <w:bookmarkStart w:id="215" w:name="Bookmark_Copy_36"/>
+      <w:bookmarkEnd w:id="215"/>
       <w:r>
         <w:rPr/>
       </w:r>
@@ -3232,12 +3309,14 @@
         <w:rPr/>
         <w:fldChar w:fldCharType="end"/>
       </w:r>
-      <w:bookmarkStart w:id="181" w:name="Bookmark_Copy_36_Copy_1"/>
-      <w:bookmarkStart w:id="182" w:name="Bookmark_Copy_36_Copy_1"/>
-      <w:bookmarkStart w:id="183" w:name="Bookmark_Copy_36"/>
-      <w:bookmarkEnd w:id="181"/>
-      <w:bookmarkEnd w:id="182"/>
-      <w:bookmarkEnd w:id="183"/>
+      <w:bookmarkStart w:id="216" w:name="Bookmark_Copy_36_Copy_1"/>
+      <w:bookmarkStart w:id="217" w:name="Bookmark_Copy_36_Copy_1_Copy_1"/>
+      <w:bookmarkStart w:id="218" w:name="Bookmark_Copy_36_Copy_1"/>
+      <w:bookmarkStart w:id="219" w:name="Bookmark_Copy_36"/>
+      <w:bookmarkEnd w:id="216"/>
+      <w:bookmarkEnd w:id="217"/>
+      <w:bookmarkEnd w:id="218"/>
+      <w:bookmarkEnd w:id="219"/>
       <w:r>
         <w:rPr/>
         <w:t xml:space="preserve"> Operatori formati per assistenza a esodo, instradamento e monitoraggio evento, in numero pari a ……. (≥1/250 persone)</w:t>
@@ -3268,9 +3347,9 @@
         <w:rPr/>
         <w:fldChar w:fldCharType="separate"/>
       </w:r>
-      <w:bookmarkStart w:id="184" w:name="Bookmark_Copy_37"/>
-      <w:bookmarkStart w:id="185" w:name="Bookmark_Copy_37"/>
-      <w:bookmarkEnd w:id="185"/>
+      <w:bookmarkStart w:id="220" w:name="Bookmark_Copy_37"/>
+      <w:bookmarkStart w:id="221" w:name="Bookmark_Copy_37"/>
+      <w:bookmarkEnd w:id="221"/>
       <w:r>
         <w:rPr/>
       </w:r>
@@ -3278,12 +3357,14 @@
         <w:rPr/>
         <w:fldChar w:fldCharType="end"/>
       </w:r>
-      <w:bookmarkStart w:id="186" w:name="Bookmark_Copy_37_Copy_1"/>
-      <w:bookmarkStart w:id="187" w:name="Bookmark_Copy_37_Copy_1"/>
-      <w:bookmarkStart w:id="188" w:name="Bookmark_Copy_37"/>
-      <w:bookmarkEnd w:id="186"/>
-      <w:bookmarkEnd w:id="187"/>
-      <w:bookmarkEnd w:id="188"/>
+      <w:bookmarkStart w:id="222" w:name="Bookmark_Copy_37_Copy_1"/>
+      <w:bookmarkStart w:id="223" w:name="Bookmark_Copy_37_Copy_1_Copy_1"/>
+      <w:bookmarkStart w:id="224" w:name="Bookmark_Copy_37_Copy_1"/>
+      <w:bookmarkStart w:id="225" w:name="Bookmark_Copy_37"/>
+      <w:bookmarkEnd w:id="222"/>
+      <w:bookmarkEnd w:id="223"/>
+      <w:bookmarkEnd w:id="224"/>
+      <w:bookmarkEnd w:id="225"/>
       <w:r>
         <w:rPr/>
         <w:t xml:space="preserve"> Coordinatori di funzione operatori in numero pari a …… (≥1/20 operatori).</w:t>
@@ -3314,9 +3395,9 @@
         <w:rPr/>
         <w:fldChar w:fldCharType="separate"/>
       </w:r>
-      <w:bookmarkStart w:id="189" w:name="Bookmark_Copy_38"/>
-      <w:bookmarkStart w:id="190" w:name="Bookmark_Copy_38"/>
-      <w:bookmarkEnd w:id="190"/>
+      <w:bookmarkStart w:id="226" w:name="Bookmark_Copy_38"/>
+      <w:bookmarkStart w:id="227" w:name="Bookmark_Copy_38"/>
+      <w:bookmarkEnd w:id="227"/>
       <w:r>
         <w:rPr/>
       </w:r>
@@ -3324,12 +3405,14 @@
         <w:rPr/>
         <w:fldChar w:fldCharType="end"/>
       </w:r>
-      <w:bookmarkStart w:id="191" w:name="Bookmark_Copy_38_Copy_1"/>
-      <w:bookmarkStart w:id="192" w:name="Bookmark_Copy_38_Copy_1"/>
-      <w:bookmarkStart w:id="193" w:name="Bookmark_Copy_38"/>
-      <w:bookmarkEnd w:id="191"/>
-      <w:bookmarkEnd w:id="192"/>
-      <w:bookmarkEnd w:id="193"/>
+      <w:bookmarkStart w:id="228" w:name="Bookmark_Copy_38_Copy_1"/>
+      <w:bookmarkStart w:id="229" w:name="Bookmark_Copy_38_Copy_1_Copy_1"/>
+      <w:bookmarkStart w:id="230" w:name="Bookmark_Copy_38_Copy_1"/>
+      <w:bookmarkStart w:id="231" w:name="Bookmark_Copy_38"/>
+      <w:bookmarkEnd w:id="228"/>
+      <w:bookmarkEnd w:id="229"/>
+      <w:bookmarkEnd w:id="230"/>
+      <w:bookmarkEnd w:id="231"/>
       <w:r>
         <w:rPr/>
         <w:t xml:space="preserve"> Operatori antincendio, formati come addetti antincendio secondo DM 2.9.2021, in numero pari a …… (congruo in relazione alla valutazione dei rischi e al piano di emergenza).</w:t>
@@ -3387,9 +3470,9 @@
         <w:rPr/>
         <w:fldChar w:fldCharType="separate"/>
       </w:r>
-      <w:bookmarkStart w:id="194" w:name="Bookmark_Copy_39"/>
-      <w:bookmarkStart w:id="195" w:name="Bookmark_Copy_39"/>
-      <w:bookmarkEnd w:id="195"/>
+      <w:bookmarkStart w:id="232" w:name="Bookmark_Copy_39"/>
+      <w:bookmarkStart w:id="233" w:name="Bookmark_Copy_39"/>
+      <w:bookmarkEnd w:id="233"/>
       <w:r>
         <w:rPr/>
       </w:r>
@@ -3397,12 +3480,14 @@
         <w:rPr/>
         <w:fldChar w:fldCharType="end"/>
       </w:r>
-      <w:bookmarkStart w:id="196" w:name="Bookmark_Copy_39_Copy_1"/>
-      <w:bookmarkStart w:id="197" w:name="Bookmark_Copy_39_Copy_1"/>
-      <w:bookmarkStart w:id="198" w:name="Bookmark_Copy_39"/>
-      <w:bookmarkEnd w:id="196"/>
-      <w:bookmarkEnd w:id="197"/>
-      <w:bookmarkEnd w:id="198"/>
+      <w:bookmarkStart w:id="234" w:name="Bookmark_Copy_39_Copy_1"/>
+      <w:bookmarkStart w:id="235" w:name="Bookmark_Copy_39_Copy_1_Copy_1"/>
+      <w:bookmarkStart w:id="236" w:name="Bookmark_Copy_39_Copy_1"/>
+      <w:bookmarkStart w:id="237" w:name="Bookmark_Copy_39"/>
+      <w:bookmarkEnd w:id="234"/>
+      <w:bookmarkEnd w:id="235"/>
+      <w:bookmarkEnd w:id="236"/>
+      <w:bookmarkEnd w:id="237"/>
       <w:r>
         <w:rPr/>
         <w:t xml:space="preserve"> Divieto di detenzione nel singolo banco o autonegozio di GPL &gt;75 kg in massa.</w:t>
@@ -3433,9 +3518,9 @@
         <w:rPr/>
         <w:fldChar w:fldCharType="separate"/>
       </w:r>
-      <w:bookmarkStart w:id="199" w:name="Bookmark_Copy_40"/>
-      <w:bookmarkStart w:id="200" w:name="Bookmark_Copy_40"/>
-      <w:bookmarkEnd w:id="200"/>
+      <w:bookmarkStart w:id="238" w:name="Bookmark_Copy_40"/>
+      <w:bookmarkStart w:id="239" w:name="Bookmark_Copy_40"/>
+      <w:bookmarkEnd w:id="239"/>
       <w:r>
         <w:rPr/>
       </w:r>
@@ -3443,12 +3528,14 @@
         <w:rPr/>
         <w:fldChar w:fldCharType="end"/>
       </w:r>
-      <w:bookmarkStart w:id="201" w:name="Bookmark_Copy_40_Copy_1"/>
-      <w:bookmarkStart w:id="202" w:name="Bookmark_Copy_40_Copy_1"/>
-      <w:bookmarkStart w:id="203" w:name="Bookmark_Copy_40"/>
-      <w:bookmarkEnd w:id="201"/>
-      <w:bookmarkEnd w:id="202"/>
-      <w:bookmarkEnd w:id="203"/>
+      <w:bookmarkStart w:id="240" w:name="Bookmark_Copy_40_Copy_1"/>
+      <w:bookmarkStart w:id="241" w:name="Bookmark_Copy_40_Copy_1_Copy_1"/>
+      <w:bookmarkStart w:id="242" w:name="Bookmark_Copy_40_Copy_1"/>
+      <w:bookmarkStart w:id="243" w:name="Bookmark_Copy_40"/>
+      <w:bookmarkEnd w:id="240"/>
+      <w:bookmarkEnd w:id="241"/>
+      <w:bookmarkEnd w:id="242"/>
+      <w:bookmarkEnd w:id="243"/>
       <w:r>
         <w:rPr/>
         <w:t xml:space="preserve"> Distanza di sicurezza ≥3 m tra banchi o autonegozi che impiegano GPL.</w:t>
@@ -3479,9 +3566,9 @@
         <w:rPr/>
         <w:fldChar w:fldCharType="separate"/>
       </w:r>
-      <w:bookmarkStart w:id="204" w:name="Bookmark_Copy_41"/>
-      <w:bookmarkStart w:id="205" w:name="Bookmark_Copy_41"/>
-      <w:bookmarkEnd w:id="205"/>
+      <w:bookmarkStart w:id="244" w:name="Bookmark_Copy_41"/>
+      <w:bookmarkStart w:id="245" w:name="Bookmark_Copy_41"/>
+      <w:bookmarkEnd w:id="245"/>
       <w:r>
         <w:rPr/>
       </w:r>
@@ -3489,12 +3576,14 @@
         <w:rPr/>
         <w:fldChar w:fldCharType="end"/>
       </w:r>
-      <w:bookmarkStart w:id="206" w:name="Bookmark_Copy_41_Copy_1"/>
-      <w:bookmarkStart w:id="207" w:name="Bookmark_Copy_41_Copy_1"/>
-      <w:bookmarkStart w:id="208" w:name="Bookmark_Copy_41"/>
-      <w:bookmarkEnd w:id="206"/>
-      <w:bookmarkEnd w:id="207"/>
-      <w:bookmarkEnd w:id="208"/>
+      <w:bookmarkStart w:id="246" w:name="Bookmark_Copy_41_Copy_1"/>
+      <w:bookmarkStart w:id="247" w:name="Bookmark_Copy_41_Copy_1_Copy_1"/>
+      <w:bookmarkStart w:id="248" w:name="Bookmark_Copy_41_Copy_1"/>
+      <w:bookmarkStart w:id="249" w:name="Bookmark_Copy_41"/>
+      <w:bookmarkEnd w:id="246"/>
+      <w:bookmarkEnd w:id="247"/>
+      <w:bookmarkEnd w:id="248"/>
+      <w:bookmarkEnd w:id="249"/>
       <w:r>
         <w:rPr/>
         <w:t xml:space="preserve"> Impianti elettrici e utilizzatori di liquidi o gas combustibili a regola d'arte, provvisti di dichiarazione di conformità.</w:t>
@@ -3525,9 +3614,9 @@
         <w:rPr/>
         <w:fldChar w:fldCharType="separate"/>
       </w:r>
-      <w:bookmarkStart w:id="209" w:name="Bookmark_Copy_42"/>
-      <w:bookmarkStart w:id="210" w:name="Bookmark_Copy_42"/>
-      <w:bookmarkEnd w:id="210"/>
+      <w:bookmarkStart w:id="250" w:name="Bookmark_Copy_42"/>
+      <w:bookmarkStart w:id="251" w:name="Bookmark_Copy_42"/>
+      <w:bookmarkEnd w:id="251"/>
       <w:r>
         <w:rPr/>
       </w:r>
@@ -3535,12 +3624,14 @@
         <w:rPr/>
         <w:fldChar w:fldCharType="end"/>
       </w:r>
-      <w:bookmarkStart w:id="211" w:name="Bookmark_Copy_42_Copy_1"/>
-      <w:bookmarkStart w:id="212" w:name="Bookmark_Copy_42_Copy_1"/>
-      <w:bookmarkStart w:id="213" w:name="Bookmark_Copy_42"/>
-      <w:bookmarkEnd w:id="211"/>
-      <w:bookmarkEnd w:id="212"/>
-      <w:bookmarkEnd w:id="213"/>
+      <w:bookmarkStart w:id="252" w:name="Bookmark_Copy_42_Copy_1"/>
+      <w:bookmarkStart w:id="253" w:name="Bookmark_Copy_42_Copy_1_Copy_1"/>
+      <w:bookmarkStart w:id="254" w:name="Bookmark_Copy_42_Copy_1"/>
+      <w:bookmarkStart w:id="255" w:name="Bookmark_Copy_42"/>
+      <w:bookmarkEnd w:id="252"/>
+      <w:bookmarkEnd w:id="253"/>
+      <w:bookmarkEnd w:id="254"/>
+      <w:bookmarkEnd w:id="255"/>
       <w:r>
         <w:rPr/>
         <w:t xml:space="preserve"> Estintori portatili in numero pari a …… (≥1/100 m² di area coperta ed utilizzata).</w:t>
@@ -3588,9 +3679,9 @@
         <w:rPr/>
         <w:fldChar w:fldCharType="separate"/>
       </w:r>
-      <w:bookmarkStart w:id="214" w:name="Bookmark_Copy_43"/>
-      <w:bookmarkStart w:id="215" w:name="Bookmark_Copy_43"/>
-      <w:bookmarkEnd w:id="215"/>
+      <w:bookmarkStart w:id="256" w:name="Bookmark_Copy_43"/>
+      <w:bookmarkStart w:id="257" w:name="Bookmark_Copy_43"/>
+      <w:bookmarkEnd w:id="257"/>
       <w:r>
         <w:rPr/>
       </w:r>
@@ -3598,12 +3689,14 @@
         <w:rPr/>
         <w:fldChar w:fldCharType="end"/>
       </w:r>
-      <w:bookmarkStart w:id="216" w:name="Bookmark_Copy_43_Copy_1"/>
-      <w:bookmarkStart w:id="217" w:name="Bookmark_Copy_43_Copy_1"/>
-      <w:bookmarkStart w:id="218" w:name="Bookmark_Copy_43"/>
-      <w:bookmarkEnd w:id="216"/>
-      <w:bookmarkEnd w:id="217"/>
-      <w:bookmarkEnd w:id="218"/>
+      <w:bookmarkStart w:id="258" w:name="Bookmark_Copy_43_Copy_1"/>
+      <w:bookmarkStart w:id="259" w:name="Bookmark_Copy_43_Copy_1_Copy_1"/>
+      <w:bookmarkStart w:id="260" w:name="Bookmark_Copy_43_Copy_1"/>
+      <w:bookmarkStart w:id="261" w:name="Bookmark_Copy_43"/>
+      <w:bookmarkEnd w:id="258"/>
+      <w:bookmarkEnd w:id="259"/>
+      <w:bookmarkEnd w:id="260"/>
+      <w:bookmarkEnd w:id="261"/>
       <w:r>
         <w:rPr/>
         <w:t xml:space="preserve"> Applicazione dell’ingegneria della sicurezza antincendio per la progettazione di affollamento ed esodo</w:t>
@@ -3681,7 +3774,9 @@
       </w:r>
     </w:p>
     <w:sectPr>
-      <w:footerReference w:type="default" r:id="rId3"/>
+      <w:footerReference w:type="even" r:id="rId3"/>
+      <w:footerReference w:type="default" r:id="rId4"/>
+      <w:footerReference w:type="first" r:id="rId5"/>
       <w:type w:val="nextPage"/>
       <w:pgSz w:w="11906" w:h="16838"/>
       <w:pgMar w:left="1134" w:right="1134" w:gutter="0" w:header="0" w:top="1134" w:footer="1134" w:bottom="1693"/>
@@ -3695,6 +3790,105 @@
 </file>
 
 <file path=word/footer1.xml><?xml version="1.0" encoding="utf-8"?>
+<w:ftr xmlns:o="urn:schemas-microsoft-com:office:office" xmlns:r="http://schemas.openxmlformats.org/officeDocument/2006/relationships" xmlns:v="urn:schemas-microsoft-com:vml" xmlns:w="http://schemas.openxmlformats.org/wordprocessingml/2006/main" xmlns:w10="urn:schemas-microsoft-com:office:word" xmlns:wp="http://schemas.openxmlformats.org/drawingml/2006/wordprocessingDrawing" xmlns:wps="http://schemas.microsoft.com/office/word/2010/wordprocessingShape" xmlns:wpg="http://schemas.microsoft.com/office/word/2010/wordprocessingGroup" xmlns:mc="http://schemas.openxmlformats.org/markup-compatibility/2006" xmlns:wp14="http://schemas.microsoft.com/office/word/2010/wordprocessingDrawing" xmlns:w14="http://schemas.microsoft.com/office/word/2010/wordml" xmlns:w15="http://schemas.microsoft.com/office/word/2012/wordml" mc:Ignorable="w14 wp14 w15">
+  <w:p>
+    <w:pPr>
+      <w:pStyle w:val="Footer"/>
+      <w:rPr/>
+    </w:pPr>
+    <w:r>
+      <w:rPr/>
+    </w:r>
+  </w:p>
+</w:ftr>
+</file>
+
+<file path=word/footer2.xml><?xml version="1.0" encoding="utf-8"?>
+<w:ftr xmlns:o="urn:schemas-microsoft-com:office:office" xmlns:r="http://schemas.openxmlformats.org/officeDocument/2006/relationships" xmlns:v="urn:schemas-microsoft-com:vml" xmlns:w="http://schemas.openxmlformats.org/wordprocessingml/2006/main" xmlns:w10="urn:schemas-microsoft-com:office:word" xmlns:wp="http://schemas.openxmlformats.org/drawingml/2006/wordprocessingDrawing" xmlns:wps="http://schemas.microsoft.com/office/word/2010/wordprocessingShape" xmlns:wpg="http://schemas.microsoft.com/office/word/2010/wordprocessingGroup" xmlns:mc="http://schemas.openxmlformats.org/markup-compatibility/2006" xmlns:wp14="http://schemas.microsoft.com/office/word/2010/wordprocessingDrawing" xmlns:w14="http://schemas.microsoft.com/office/word/2010/wordml" xmlns:w15="http://schemas.microsoft.com/office/word/2012/wordml" mc:Ignorable="w14 wp14 w15">
+  <w:p>
+    <w:pPr>
+      <w:pStyle w:val="Footer"/>
+      <w:rPr/>
+    </w:pPr>
+    <w:r>
+      <w:rPr/>
+      <w:t xml:space="preserve">Pagina </w:t>
+    </w:r>
+    <w:r>
+      <w:rPr/>
+      <w:fldChar w:fldCharType="begin"/>
+    </w:r>
+    <w:r>
+      <w:rPr/>
+      <w:instrText xml:space="preserve"> PAGE </w:instrText>
+    </w:r>
+    <w:r>
+      <w:rPr/>
+      <w:fldChar w:fldCharType="separate"/>
+    </w:r>
+    <w:r>
+      <w:rPr/>
+      <w:t>4</w:t>
+    </w:r>
+    <w:r>
+      <w:rPr/>
+      <w:fldChar w:fldCharType="end"/>
+    </w:r>
+    <w:r>
+      <w:rPr/>
+      <w:t xml:space="preserve"> di </w:t>
+    </w:r>
+    <w:r>
+      <w:rPr/>
+      <w:fldChar w:fldCharType="begin"/>
+    </w:r>
+    <w:r>
+      <w:rPr/>
+      <w:instrText xml:space="preserve"> NUMPAGES </w:instrText>
+    </w:r>
+    <w:r>
+      <w:rPr/>
+      <w:fldChar w:fldCharType="separate"/>
+    </w:r>
+    <w:r>
+      <w:rPr/>
+      <w:t>4</w:t>
+    </w:r>
+    <w:r>
+      <w:rPr/>
+      <w:fldChar w:fldCharType="end"/>
+    </w:r>
+  </w:p>
+  <w:p>
+    <w:pPr>
+      <w:pStyle w:val="Footer"/>
+      <w:rPr/>
+    </w:pPr>
+    <w:r>
+      <w:rPr/>
+      <w:fldChar w:fldCharType="begin"/>
+    </w:r>
+    <w:r>
+      <w:rPr/>
+      <w:instrText xml:space="preserve"> FILENAME </w:instrText>
+    </w:r>
+    <w:r>
+      <w:rPr/>
+      <w:fldChar w:fldCharType="separate"/>
+    </w:r>
+    <w:r>
+      <w:rPr/>
+      <w:t>CV13_REG.docx</w:t>
+    </w:r>
+    <w:r>
+      <w:rPr/>
+      <w:fldChar w:fldCharType="end"/>
+    </w:r>
+  </w:p>
+</w:ftr>
+</file>
+
+<file path=word/footer3.xml><?xml version="1.0" encoding="utf-8"?>
 <w:ftr xmlns:o="urn:schemas-microsoft-com:office:office" xmlns:r="http://schemas.openxmlformats.org/officeDocument/2006/relationships" xmlns:v="urn:schemas-microsoft-com:vml" xmlns:w="http://schemas.openxmlformats.org/wordprocessingml/2006/main" xmlns:w10="urn:schemas-microsoft-com:office:word" xmlns:wp="http://schemas.openxmlformats.org/drawingml/2006/wordprocessingDrawing" xmlns:wps="http://schemas.microsoft.com/office/word/2010/wordprocessingShape" xmlns:wpg="http://schemas.microsoft.com/office/word/2010/wordprocessingGroup" xmlns:mc="http://schemas.openxmlformats.org/markup-compatibility/2006" xmlns:wp14="http://schemas.microsoft.com/office/word/2010/wordprocessingDrawing" xmlns:w14="http://schemas.microsoft.com/office/word/2010/wordml" xmlns:w15="http://schemas.microsoft.com/office/word/2012/wordml" mc:Ignorable="w14 wp14 w15">
   <w:p>
     <w:pPr>
@@ -4201,7 +4395,7 @@
     <w:pPr>
       <w:widowControl/>
       <w:suppressAutoHyphens w:val="true"/>
-      <w:overflowPunct w:val="true"/>
+      <w:overflowPunct w:val="false"/>
       <w:bidi w:val="0"/>
       <w:spacing w:before="0" w:after="0"/>
       <w:jc w:val="left"/>
